--- a/Practical 05/Practical-05-24.docx
+++ b/Practical 05/Practical-05-24.docx
@@ -1,19 +1,14 @@
 
 <file path=word/document.xml><?xml version="1.0" encoding="utf-8"?>
-<w:document xmlns:wpc="http://schemas.microsoft.com/office/word/2010/wordprocessingCanvas" xmlns:mc="http://schemas.openxmlformats.org/markup-compatibility/2006" xmlns:o="urn:schemas-microsoft-com:office:office" xmlns:r="http://schemas.openxmlformats.org/officeDocument/2006/relationships" xmlns:m="http://schemas.openxmlformats.org/officeDocument/2006/math" xmlns:v="urn:schemas-microsoft-com:vml" xmlns:wp14="http://schemas.microsoft.com/office/word/2010/wordprocessingDrawing" xmlns:wp="http://schemas.openxmlformats.org/drawingml/2006/wordprocessingDrawing" xmlns:w10="urn:schemas-microsoft-com:office:word" xmlns:w="http://schemas.openxmlformats.org/wordprocessingml/2006/main" xmlns:w14="http://schemas.microsoft.com/office/word/2010/wordml" xmlns:w15="http://schemas.microsoft.com/office/word/2012/wordml" xmlns:wpg="http://schemas.microsoft.com/office/word/2010/wordprocessingGroup" xmlns:wpi="http://schemas.microsoft.com/office/word/2010/wordprocessingInk" xmlns:wne="http://schemas.microsoft.com/office/word/2006/wordml" xmlns:wps="http://schemas.microsoft.com/office/word/2010/wordprocessingShape" xmlns:a="http://schemas.openxmlformats.org/drawingml/2006/main" xmlns:pic="http://schemas.openxmlformats.org/drawingml/2006/picture" xmlns:a14="http://schemas.microsoft.com/office/drawing/2010/main" mc:Ignorable="w14 w15 wp14">
+<w:document xmlns:wpc="http://schemas.microsoft.com/office/word/2010/wordprocessingCanvas" xmlns:cx="http://schemas.microsoft.com/office/drawing/2014/chartex" xmlns:cx1="http://schemas.microsoft.com/office/drawing/2015/9/8/chartex" xmlns:cx2="http://schemas.microsoft.com/office/drawing/2015/10/21/chartex" xmlns:cx3="http://schemas.microsoft.com/office/drawing/2016/5/9/chartex" xmlns:cx4="http://schemas.microsoft.com/office/drawing/2016/5/10/chartex" xmlns:cx5="http://schemas.microsoft.com/office/drawing/2016/5/11/chartex" xmlns:cx6="http://schemas.microsoft.com/office/drawing/2016/5/12/chartex" xmlns:cx7="http://schemas.microsoft.com/office/drawing/2016/5/13/chartex" xmlns:cx8="http://schemas.microsoft.com/office/drawing/2016/5/14/chartex" xmlns:mc="http://schemas.openxmlformats.org/markup-compatibility/2006" xmlns:aink="http://schemas.microsoft.com/office/drawing/2016/ink" xmlns:am3d="http://schemas.microsoft.com/office/drawing/2017/model3d" xmlns:o="urn:schemas-microsoft-com:office:office" xmlns:oel="http://schemas.microsoft.com/office/2019/extlst" xmlns:r="http://schemas.openxmlformats.org/officeDocument/2006/relationships" xmlns:m="http://schemas.openxmlformats.org/officeDocument/2006/math" xmlns:v="urn:schemas-microsoft-com:vml" xmlns:wp14="http://schemas.microsoft.com/office/word/2010/wordprocessingDrawing" xmlns:wp="http://schemas.openxmlformats.org/drawingml/2006/wordprocessingDrawing" xmlns:w10="urn:schemas-microsoft-com:office:word" xmlns:w="http://schemas.openxmlformats.org/wordprocessingml/2006/main" xmlns:w14="http://schemas.microsoft.com/office/word/2010/wordml" xmlns:w15="http://schemas.microsoft.com/office/word/2012/wordml" xmlns:w16cex="http://schemas.microsoft.com/office/word/2018/wordml/cex" xmlns:w16cid="http://schemas.microsoft.com/office/word/2016/wordml/cid" xmlns:w16="http://schemas.microsoft.com/office/word/2018/wordml" xmlns:w16sdtdh="http://schemas.microsoft.com/office/word/2020/wordml/sdtdatahash" xmlns:w16se="http://schemas.microsoft.com/office/word/2015/wordml/symex" xmlns:wpg="http://schemas.microsoft.com/office/word/2010/wordprocessingGroup" xmlns:wpi="http://schemas.microsoft.com/office/word/2010/wordprocessingInk" xmlns:wne="http://schemas.microsoft.com/office/word/2006/wordml" xmlns:wps="http://schemas.microsoft.com/office/word/2010/wordprocessingShape" mc:Ignorable="w14 w15 w16se w16cid w16 w16cex w16sdtdh wp14">
   <w:body>
     <w:p>
       <w:r>
-        <w:rPr/>
         <w:t>THIS IS A PROCTORED PRACTICAL</w:t>
       </w:r>
     </w:p>
     <w:p>
-      <w:pPr>
-        <w:pStyle w:val="Normal"/>
-      </w:pPr>
       <w:r>
-        <w:rPr/>
         <w:t>YOU MUST SHARE YOUR SCREEN SO YOUR PARTICIPATION IN THIS PRACTICAL CAN FULLY INVIGILATED</w:t>
       </w:r>
     </w:p>
@@ -22,29 +17,11 @@
         <w:pStyle w:val="ListParagraph"/>
         <w:numPr>
           <w:ilvl w:val="0"/>
-          <w:numId w:val="13"/>
+          <w:numId w:val="5"/>
         </w:numPr>
-        <w:rPr/>
       </w:pPr>
       <w:r>
-        <w:rPr/>
-        <w:t xml:space="preserve">Create a </w:t>
-      </w:r>
-      <w:r>
-        <w:rPr/>
-        <w:t>Github</w:t>
-      </w:r>
-      <w:r>
-        <w:rPr/>
-        <w:t xml:space="preserve"> repository "</w:t>
-      </w:r>
-      <w:r>
-        <w:rPr/>
-        <w:t>Assembly_and_C</w:t>
-      </w:r>
-      <w:r>
-        <w:rPr/>
-        <w:t>"</w:t>
+        <w:t>Create a Github repository "Assembly_and_C"</w:t>
       </w:r>
     </w:p>
     <w:p>
@@ -52,12 +29,10 @@
         <w:pStyle w:val="ListParagraph"/>
         <w:numPr>
           <w:ilvl w:val="0"/>
-          <w:numId w:val="13"/>
+          <w:numId w:val="5"/>
         </w:numPr>
-        <w:rPr/>
       </w:pPr>
       <w:r>
-        <w:rPr/>
         <w:t>Create a sub directory PRACTICAL_##</w:t>
       </w:r>
     </w:p>
@@ -66,30 +41,19 @@
         <w:pStyle w:val="ListParagraph"/>
         <w:numPr>
           <w:ilvl w:val="0"/>
-          <w:numId w:val="13"/>
+          <w:numId w:val="5"/>
         </w:numPr>
-        <w:rPr/>
       </w:pPr>
       <w:r>
-        <w:rPr/>
-        <w:t xml:space="preserve">Add </w:t>
-      </w:r>
-      <w:r>
-        <w:rPr/>
-        <w:t>Github</w:t>
-      </w:r>
-      <w:r>
-        <w:rPr/>
-        <w:t xml:space="preserve"> link to CA Spreadsheet  </w:t>
+        <w:t xml:space="preserve">Add Github link to CA Spreadsheet  </w:t>
       </w:r>
       <w:r>
         <w:br/>
       </w:r>
       <w:r>
-        <w:rPr/>
         <w:t xml:space="preserve">e.g </w:t>
       </w:r>
-      <w:hyperlink w:anchor="#" r:id="Rc1d2019a40e7433b">
+      <w:hyperlink r:id="rId7" w:anchor="#">
         <w:r>
           <w:rPr>
             <w:rStyle w:val="Hyperlink"/>
@@ -98,7 +62,6 @@
         </w:r>
       </w:hyperlink>
       <w:r>
-        <w:rPr/>
         <w:t xml:space="preserve"> </w:t>
       </w:r>
     </w:p>
@@ -107,30 +70,20 @@
         <w:pStyle w:val="ListParagraph"/>
         <w:numPr>
           <w:ilvl w:val="0"/>
-          <w:numId w:val="13"/>
+          <w:numId w:val="5"/>
         </w:numPr>
-        <w:rPr/>
       </w:pPr>
       <w:r>
-        <w:rPr/>
         <w:t xml:space="preserve">Invite Lab Supervisors including </w:t>
       </w:r>
       <w:r>
         <w:rPr>
-          <w:b w:val="1"/>
-          <w:bCs w:val="1"/>
+          <w:b/>
+          <w:bCs/>
         </w:rPr>
-        <w:t>MuddyGames</w:t>
+        <w:t xml:space="preserve">MuddyGames </w:t>
       </w:r>
       <w:r>
-        <w:rPr>
-          <w:b w:val="1"/>
-          <w:bCs w:val="1"/>
-        </w:rPr>
-        <w:t xml:space="preserve"> </w:t>
-      </w:r>
-      <w:r>
-        <w:rPr/>
         <w:t>as a collaborators</w:t>
       </w:r>
     </w:p>
@@ -139,12 +92,10 @@
         <w:pStyle w:val="ListParagraph"/>
         <w:numPr>
           <w:ilvl w:val="0"/>
-          <w:numId w:val="13"/>
+          <w:numId w:val="5"/>
         </w:numPr>
-        <w:rPr/>
       </w:pPr>
       <w:r>
-        <w:rPr/>
         <w:t>Go to designated group to complete practical</w:t>
       </w:r>
     </w:p>
@@ -153,113 +104,83 @@
         <w:pStyle w:val="ListParagraph"/>
         <w:numPr>
           <w:ilvl w:val="0"/>
-          <w:numId w:val="13"/>
+          <w:numId w:val="5"/>
         </w:numPr>
-        <w:rPr/>
       </w:pPr>
       <w:r>
-        <w:rPr/>
-        <w:t xml:space="preserve">Upload completed Practical files to </w:t>
-      </w:r>
-      <w:r>
-        <w:rPr/>
-        <w:t>Github</w:t>
-      </w:r>
-      <w:r>
-        <w:rPr/>
-        <w:t xml:space="preserve"> repository</w:t>
+        <w:t>Upload completed Practical files to Github repository</w:t>
       </w:r>
     </w:p>
     <w:p>
       <w:pPr>
-        <w:pStyle w:val="Normal"/>
         <w:rPr>
-          <w:rFonts w:ascii="Arial" w:hAnsi="Arial" w:eastAsia="Arial" w:cs="Arial"/>
+          <w:rFonts w:ascii="Arial" w:eastAsia="Arial" w:hAnsi="Arial" w:cs="Arial"/>
         </w:rPr>
       </w:pPr>
       <w:r>
-        <w:rPr/>
         <w:t xml:space="preserve">NOTE: Use of EASy68K editor and emulator allowed, use of internet allowed, use of slide deck(s) allowed. </w:t>
       </w:r>
       <w:r>
         <w:rPr>
-          <w:rFonts w:ascii="Arial" w:hAnsi="Arial" w:eastAsia="Arial" w:cs="Arial"/>
+          <w:rFonts w:ascii="Arial" w:eastAsia="Arial" w:hAnsi="Arial" w:cs="Arial"/>
         </w:rPr>
-        <w:t xml:space="preserve">Installer </w:t>
+        <w:t xml:space="preserve">Installer located here </w:t>
       </w:r>
-      <w:r>
-        <w:rPr>
-          <w:rFonts w:ascii="Arial" w:hAnsi="Arial" w:eastAsia="Arial" w:cs="Arial"/>
-        </w:rPr>
-        <w:t>located</w:t>
-      </w:r>
-      <w:r>
-        <w:rPr>
-          <w:rFonts w:ascii="Arial" w:hAnsi="Arial" w:eastAsia="Arial" w:cs="Arial"/>
-        </w:rPr>
-        <w:t xml:space="preserve"> here </w:t>
-      </w:r>
-      <w:hyperlink r:id="R07700ae959674f14">
+      <w:hyperlink r:id="rId8">
         <w:r>
           <w:rPr>
             <w:rStyle w:val="Hyperlink"/>
-            <w:rFonts w:ascii="Arial" w:hAnsi="Arial" w:eastAsia="Arial" w:cs="Arial"/>
+            <w:rFonts w:ascii="Arial" w:eastAsia="Arial" w:hAnsi="Arial" w:cs="Arial"/>
           </w:rPr>
           <w:t>http://www.easy68k.com/</w:t>
         </w:r>
       </w:hyperlink>
       <w:r>
         <w:rPr>
-          <w:rFonts w:ascii="Arial" w:hAnsi="Arial" w:eastAsia="Arial" w:cs="Arial"/>
+          <w:rFonts w:ascii="Arial" w:eastAsia="Arial" w:hAnsi="Arial" w:cs="Arial"/>
         </w:rPr>
         <w:t xml:space="preserve"> </w:t>
       </w:r>
     </w:p>
     <w:p>
-      <w:pPr/>
       <w:r>
-        <w:rPr/>
         <w:t xml:space="preserve">Create a unique file </w:t>
       </w:r>
       <w:r>
         <w:rPr>
-          <w:b w:val="1"/>
-          <w:bCs w:val="1"/>
-          <w:i w:val="1"/>
-          <w:iCs w:val="1"/>
+          <w:b/>
+          <w:bCs/>
+          <w:i/>
+          <w:iCs/>
         </w:rPr>
         <w:t>e.g. practical_##_part#.X68</w:t>
       </w:r>
       <w:r>
-        <w:rPr/>
         <w:t xml:space="preserve"> for each practical section below.</w:t>
       </w:r>
     </w:p>
     <w:p>
       <w:pPr>
         <w:rPr>
-          <w:b w:val="1"/>
-          <w:bCs w:val="1"/>
+          <w:b/>
+          <w:bCs/>
           <w:u w:val="single"/>
         </w:rPr>
       </w:pPr>
       <w:r>
         <w:rPr>
-          <w:b w:val="1"/>
-          <w:bCs w:val="1"/>
+          <w:b/>
+          <w:bCs/>
         </w:rPr>
         <w:t xml:space="preserve">Objective </w:t>
       </w:r>
-      <w:bookmarkStart w:name="_GoBack" w:id="0"/>
-      <w:bookmarkEnd w:id="0"/>
       <w:r>
-        <w:rPr/>
         <w:t>Understand and utilise Conditional Branches and Control Structures</w:t>
       </w:r>
       <w:r>
         <w:rPr>
-          <w:b w:val="1"/>
-          <w:bCs w:val="1"/>
+          <w:b/>
+          <w:bCs/>
           <w:u w:val="single"/>
         </w:rPr>
         <w:t>:</w:t>
@@ -285,24 +206,88 @@
           <w:tcPr>
             <w:tcW w:w="2930" w:type="dxa"/>
             <w:vMerge w:val="restart"/>
-            <w:tcMar/>
           </w:tcPr>
           <w:p>
             <w:pPr>
-              <w:pStyle w:val="Normal"/>
-              <w:rPr>
-                <w:b w:val="1"/>
-                <w:bCs w:val="1"/>
-                <w:u w:val="none"/>
-              </w:rPr>
-            </w:pPr>
-            <w:r>
-              <w:rPr>
-                <w:b w:val="1"/>
-                <w:bCs w:val="1"/>
-                <w:u w:val="none"/>
+              <w:rPr>
+                <w:b/>
+                <w:bCs/>
+              </w:rPr>
+            </w:pPr>
+            <w:r>
+              <w:rPr>
+                <w:b/>
+                <w:bCs/>
               </w:rPr>
               <w:t>1</w:t>
+            </w:r>
+          </w:p>
+          <w:p>
+            <w:pPr>
+              <w:rPr>
+                <w:b/>
+                <w:bCs/>
+              </w:rPr>
+            </w:pPr>
+            <w:r>
+              <w:rPr>
+                <w:b/>
+                <w:bCs/>
+              </w:rPr>
+              <w:t>Cmp – CoMPare</w:t>
+            </w:r>
+          </w:p>
+          <w:p>
+            <w:pPr>
+              <w:rPr>
+                <w:b/>
+                <w:bCs/>
+              </w:rPr>
+            </w:pPr>
+            <w:r>
+              <w:rPr>
+                <w:b/>
+                <w:bCs/>
+              </w:rPr>
+              <w:t>BNE – Branch NotEqual</w:t>
+            </w:r>
+          </w:p>
+          <w:p>
+            <w:pPr>
+              <w:rPr>
+                <w:b/>
+                <w:bCs/>
+              </w:rPr>
+            </w:pPr>
+            <w:r>
+              <w:rPr>
+                <w:b/>
+                <w:bCs/>
+              </w:rPr>
+              <w:t>BEQ – Branch Equal</w:t>
+            </w:r>
+          </w:p>
+          <w:p>
+            <w:pPr>
+              <w:rPr>
+                <w:b/>
+                <w:bCs/>
+              </w:rPr>
+            </w:pPr>
+          </w:p>
+          <w:p>
+            <w:pPr>
+              <w:rPr>
+                <w:b/>
+                <w:bCs/>
+              </w:rPr>
+            </w:pPr>
+            <w:r>
+              <w:rPr>
+                <w:b/>
+                <w:bCs/>
+              </w:rPr>
+              <w:t>GAME_LOOP executes</w:t>
             </w:r>
           </w:p>
         </w:tc>
@@ -310,23 +295,17 @@
           <w:tcPr>
             <w:tcW w:w="2930" w:type="dxa"/>
             <w:vMerge w:val="restart"/>
-            <w:tcMar/>
           </w:tcPr>
           <w:p>
-            <w:pPr>
-              <w:pStyle w:val="Normal"/>
-              <w:rPr/>
-            </w:pPr>
-            <w:r>
-              <w:rPr/>
+            <w:r>
               <w:t xml:space="preserve">Create a new 68K project and name the file </w:t>
             </w:r>
             <w:r>
               <w:rPr>
-                <w:b w:val="1"/>
-                <w:bCs w:val="1"/>
-                <w:i w:val="1"/>
-                <w:iCs w:val="1"/>
+                <w:b/>
+                <w:bCs/>
+                <w:i/>
+                <w:iCs/>
               </w:rPr>
               <w:t>practical_05_part1.X68</w:t>
             </w:r>
@@ -337,49 +316,18 @@
               <w:br/>
             </w:r>
             <w:r>
-              <w:rPr/>
-              <w:t xml:space="preserve">Edit compile and execute the code across and </w:t>
-            </w:r>
-            <w:r>
-              <w:rPr/>
-              <w:t>observe</w:t>
-            </w:r>
-            <w:r>
-              <w:rPr/>
-              <w:t xml:space="preserve"> while debugging and contents of data registers D0 and D1.</w:t>
-            </w:r>
-          </w:p>
-          <w:p>
-            <w:pPr>
-              <w:pStyle w:val="Normal"/>
-            </w:pPr>
-          </w:p>
-          <w:p>
-            <w:pPr>
-              <w:pStyle w:val="Normal"/>
-              <w:rPr>
-                <w:b w:val="0"/>
-                <w:bCs w:val="0"/>
-                <w:u w:val="none"/>
-              </w:rPr>
-            </w:pPr>
-            <w:r>
-              <w:rPr/>
+              <w:t>Edit compile and execute the code across and observe while debugging and contents of data registers D0 and D1.</w:t>
+            </w:r>
+          </w:p>
+          <w:p/>
+          <w:p>
+            <w:r>
               <w:t>Examine and note contents of status registers and.</w:t>
             </w:r>
           </w:p>
-          <w:p>
-            <w:pPr>
-              <w:pStyle w:val="Normal"/>
-            </w:pPr>
-          </w:p>
-          <w:p>
-            <w:pPr>
-              <w:pStyle w:val="Normal"/>
-              <w:rPr/>
-            </w:pPr>
-            <w:r>
-              <w:rPr/>
+          <w:p/>
+          <w:p>
+            <w:r>
               <w:t>Review questions, what is the purpose of CMP, BNE, BEQ and the Status Register. How many times does GAME_LOOP execute?</w:t>
             </w:r>
           </w:p>
@@ -387,11 +335,9 @@
         <w:tc>
           <w:tcPr>
             <w:tcW w:w="4380" w:type="dxa"/>
-            <w:tcMar/>
           </w:tcPr>
           <w:p>
             <w:pPr>
-              <w:pStyle w:val="Normal"/>
               <w:spacing w:line="270" w:lineRule="exact"/>
             </w:pPr>
           </w:p>
@@ -405,7 +351,6 @@
           <w:tcPr>
             <w:tcW w:w="2930" w:type="dxa"/>
             <w:vMerge/>
-            <w:tcMar/>
           </w:tcPr>
           <w:p/>
         </w:tc>
@@ -413,41 +358,38 @@
           <w:tcPr>
             <w:tcW w:w="2930" w:type="dxa"/>
             <w:vMerge/>
-            <w:tcMar/>
           </w:tcPr>
           <w:p/>
         </w:tc>
         <w:tc>
           <w:tcPr>
             <w:tcW w:w="4380" w:type="dxa"/>
-            <w:tcMar/>
           </w:tcPr>
           <w:p>
-            <w:pPr>
-              <w:pStyle w:val="Normal"/>
-              <w:rPr/>
-            </w:pPr>
-            <w:r>
+            <w:r>
+              <w:rPr>
+                <w:noProof/>
+              </w:rPr>
               <w:drawing>
-                <wp:inline wp14:editId="573DDDC8" wp14:anchorId="511D4475">
+                <wp:inline distT="0" distB="0" distL="0" distR="0" wp14:anchorId="511D4475" wp14:editId="2C1D2278">
                   <wp:extent cx="2638425" cy="2343150"/>
                   <wp:effectExtent l="0" t="0" r="0" b="0"/>
-                  <wp:docPr id="1653385282" name="" title=""/>
+                  <wp:docPr id="1653385282" name="Picture 1653385282"/>
                   <wp:cNvGraphicFramePr>
-                    <a:graphicFrameLocks noChangeAspect="1"/>
+                    <a:graphicFrameLocks xmlns:a="http://schemas.openxmlformats.org/drawingml/2006/main" noChangeAspect="1"/>
                   </wp:cNvGraphicFramePr>
-                  <a:graphic>
+                  <a:graphic xmlns:a="http://schemas.openxmlformats.org/drawingml/2006/main">
                     <a:graphicData uri="http://schemas.openxmlformats.org/drawingml/2006/picture">
-                      <pic:pic>
+                      <pic:pic xmlns:pic="http://schemas.openxmlformats.org/drawingml/2006/picture">
                         <pic:nvPicPr>
                           <pic:cNvPr id="0" name=""/>
                           <pic:cNvPicPr/>
                         </pic:nvPicPr>
                         <pic:blipFill>
-                          <a:blip r:embed="Ra3a2a68782214ace">
+                          <a:blip r:embed="rId9" cstate="print">
                             <a:extLst>
-                              <a:ext xmlns:a="http://schemas.openxmlformats.org/drawingml/2006/main" uri="{28A0092B-C50C-407E-A947-70E740481C1C}">
-                                <a14:useLocalDpi val="0"/>
+                              <a:ext uri="{28A0092B-C50C-407E-A947-70E740481C1C}">
+                                <a14:useLocalDpi xmlns:a14="http://schemas.microsoft.com/office/drawing/2010/main" val="0"/>
                               </a:ext>
                             </a:extLst>
                           </a:blip>
@@ -481,7 +423,6 @@
           <w:tcPr>
             <w:tcW w:w="2930" w:type="dxa"/>
             <w:vMerge/>
-            <w:tcMar/>
           </w:tcPr>
           <w:p/>
         </w:tc>
@@ -489,41 +430,32 @@
           <w:tcPr>
             <w:tcW w:w="2930" w:type="dxa"/>
             <w:vMerge/>
-            <w:tcMar/>
           </w:tcPr>
           <w:p/>
         </w:tc>
         <w:tc>
           <w:tcPr>
             <w:tcW w:w="4380" w:type="dxa"/>
-            <w:tcMar/>
           </w:tcPr>
           <w:p>
             <w:pPr>
-              <w:pStyle w:val="Normal"/>
-              <w:jc w:val="left"/>
-              <w:rPr>
-                <w:b w:val="1"/>
-                <w:bCs w:val="1"/>
-              </w:rPr>
-            </w:pPr>
-            <w:hyperlink r:id="R866647dc9ce9444f">
+              <w:rPr>
+                <w:b/>
+                <w:bCs/>
+              </w:rPr>
+            </w:pPr>
+            <w:hyperlink r:id="rId10">
               <w:r>
                 <w:rPr>
                   <w:rStyle w:val="Hyperlink"/>
-                  <w:b w:val="1"/>
-                  <w:bCs w:val="1"/>
+                  <w:b/>
+                  <w:bCs/>
                 </w:rPr>
                 <w:t>Source Code Image (click here)</w:t>
               </w:r>
             </w:hyperlink>
           </w:p>
-          <w:p>
-            <w:pPr>
-              <w:pStyle w:val="Normal"/>
-              <w:rPr/>
-            </w:pPr>
-          </w:p>
+          <w:p/>
         </w:tc>
       </w:tr>
       <w:tr>
@@ -534,24 +466,96 @@
           <w:tcPr>
             <w:tcW w:w="2930" w:type="dxa"/>
             <w:vMerge w:val="restart"/>
-            <w:tcMar/>
           </w:tcPr>
           <w:p>
             <w:pPr>
-              <w:pStyle w:val="Normal"/>
-              <w:rPr>
-                <w:b w:val="1"/>
-                <w:bCs w:val="1"/>
-                <w:u w:val="none"/>
-              </w:rPr>
-            </w:pPr>
-            <w:r>
-              <w:rPr>
-                <w:b w:val="1"/>
-                <w:bCs w:val="1"/>
-                <w:u w:val="none"/>
+              <w:rPr>
+                <w:b/>
+                <w:bCs/>
+              </w:rPr>
+            </w:pPr>
+            <w:r>
+              <w:rPr>
+                <w:b/>
+                <w:bCs/>
               </w:rPr>
               <w:t>2</w:t>
+            </w:r>
+          </w:p>
+          <w:p>
+            <w:pPr>
+              <w:rPr>
+                <w:b/>
+                <w:bCs/>
+              </w:rPr>
+            </w:pPr>
+          </w:p>
+          <w:p>
+            <w:pPr>
+              <w:rPr>
+                <w:b/>
+                <w:bCs/>
+              </w:rPr>
+            </w:pPr>
+            <w:r>
+              <w:rPr>
+                <w:b/>
+                <w:bCs/>
+              </w:rPr>
+              <w:t>Immediate addressing</w:t>
+            </w:r>
+          </w:p>
+          <w:p>
+            <w:pPr>
+              <w:rPr>
+                <w:b/>
+                <w:bCs/>
+              </w:rPr>
+            </w:pPr>
+            <w:r>
+              <w:rPr>
+                <w:b/>
+                <w:bCs/>
+              </w:rPr>
+              <w:t>Move.b #50, D1</w:t>
+            </w:r>
+          </w:p>
+          <w:p>
+            <w:pPr>
+              <w:rPr>
+                <w:b/>
+                <w:bCs/>
+              </w:rPr>
+            </w:pPr>
+          </w:p>
+          <w:p>
+            <w:pPr>
+              <w:rPr>
+                <w:b/>
+                <w:bCs/>
+              </w:rPr>
+            </w:pPr>
+            <w:r>
+              <w:rPr>
+                <w:b/>
+                <w:bCs/>
+              </w:rPr>
+              <w:t>Direct</w:t>
+            </w:r>
+          </w:p>
+          <w:p>
+            <w:pPr>
+              <w:rPr>
+                <w:b/>
+                <w:bCs/>
+              </w:rPr>
+            </w:pPr>
+            <w:r>
+              <w:rPr>
+                <w:b/>
+                <w:bCs/>
+              </w:rPr>
+              <w:t>Cmp D2,D1</w:t>
             </w:r>
           </w:p>
         </w:tc>
@@ -559,23 +563,22 @@
           <w:tcPr>
             <w:tcW w:w="2930" w:type="dxa"/>
             <w:vMerge w:val="restart"/>
-            <w:tcMar/>
           </w:tcPr>
           <w:p>
-            <w:pPr>
-              <w:pStyle w:val="Normal"/>
-              <w:rPr/>
-            </w:pPr>
-            <w:r>
-              <w:rPr/>
-              <w:t xml:space="preserve">Create a new 68K project and name the file </w:t>
-            </w:r>
-            <w:r>
-              <w:rPr>
-                <w:b w:val="1"/>
-                <w:bCs w:val="1"/>
-                <w:i w:val="1"/>
-                <w:iCs w:val="1"/>
+            <w:r>
+              <w:lastRenderedPageBreak/>
+              <w:t xml:space="preserve">Create a new 68K project </w:t>
+            </w:r>
+            <w:r>
+              <w:lastRenderedPageBreak/>
+              <w:t xml:space="preserve">and name the file </w:t>
+            </w:r>
+            <w:r>
+              <w:rPr>
+                <w:b/>
+                <w:bCs/>
+                <w:i/>
+                <w:iCs/>
               </w:rPr>
               <w:t>practical_05_part2.X68</w:t>
             </w:r>
@@ -586,92 +589,37 @@
               <w:br/>
             </w:r>
             <w:r>
-              <w:rPr/>
-              <w:t xml:space="preserve">Edit compile and execute the code across and </w:t>
-            </w:r>
-            <w:r>
-              <w:rPr/>
-              <w:t>observe</w:t>
-            </w:r>
-            <w:r>
-              <w:rPr/>
-              <w:t xml:space="preserve"> while debugging and contents of memory, data registers and address registers.</w:t>
-            </w:r>
-          </w:p>
-          <w:p>
-            <w:pPr>
-              <w:pStyle w:val="Normal"/>
-              <w:rPr/>
-            </w:pPr>
-          </w:p>
-          <w:p>
-            <w:pPr>
-              <w:pStyle w:val="Normal"/>
-              <w:rPr/>
-            </w:pPr>
-          </w:p>
-          <w:p>
-            <w:pPr>
-              <w:pStyle w:val="Normal"/>
-              <w:rPr/>
-            </w:pPr>
-            <w:r>
-              <w:rPr/>
+              <w:t>Edit compile and execute the code across and observe while debugging and contents of memory, data registers and address registers.</w:t>
+            </w:r>
+          </w:p>
+          <w:p/>
+          <w:p/>
+          <w:p>
+            <w:r>
               <w:t>Modify the code such that the COLLISION Branch in executed when the player and enemy are at the same X and Y coordinates 55 and 55</w:t>
             </w:r>
           </w:p>
-          <w:p>
-            <w:pPr>
-              <w:pStyle w:val="Normal"/>
-              <w:rPr/>
-            </w:pPr>
-          </w:p>
-          <w:p>
-            <w:pPr>
-              <w:pStyle w:val="Normal"/>
-              <w:rPr/>
-            </w:pPr>
-            <w:r>
-              <w:rPr/>
+          <w:p/>
+          <w:p>
+            <w:r>
               <w:t>Load Player and Enemy X and Y Positions from the Arrays PLAYER_POSITION and ENEMY_POSITION</w:t>
             </w:r>
           </w:p>
-          <w:p>
-            <w:pPr>
-              <w:pStyle w:val="Normal"/>
-              <w:rPr/>
-            </w:pPr>
-          </w:p>
-          <w:p>
-            <w:pPr>
-              <w:pStyle w:val="Normal"/>
-              <w:rPr/>
-            </w:pPr>
-            <w:r>
-              <w:rPr/>
+          <w:p/>
+          <w:p>
+            <w:r>
               <w:t>Review questions, what do the BEQ instructions mean, what Addressing Modes are used?</w:t>
             </w:r>
           </w:p>
-          <w:p>
-            <w:pPr>
-              <w:pStyle w:val="Normal"/>
-              <w:rPr/>
-            </w:pPr>
-          </w:p>
-          <w:p>
-            <w:pPr>
-              <w:pStyle w:val="Normal"/>
-            </w:pPr>
-          </w:p>
+          <w:p/>
+          <w:p/>
         </w:tc>
         <w:tc>
           <w:tcPr>
             <w:tcW w:w="4380" w:type="dxa"/>
-            <w:tcMar/>
           </w:tcPr>
           <w:p>
             <w:pPr>
-              <w:pStyle w:val="Normal"/>
               <w:spacing w:line="270" w:lineRule="exact"/>
             </w:pPr>
           </w:p>
@@ -685,7 +633,6 @@
           <w:tcPr>
             <w:tcW w:w="2930" w:type="dxa"/>
             <w:vMerge/>
-            <w:tcMar/>
           </w:tcPr>
           <w:p/>
         </w:tc>
@@ -693,41 +640,38 @@
           <w:tcPr>
             <w:tcW w:w="2930" w:type="dxa"/>
             <w:vMerge/>
-            <w:tcMar/>
           </w:tcPr>
           <w:p/>
         </w:tc>
         <w:tc>
           <w:tcPr>
             <w:tcW w:w="4380" w:type="dxa"/>
-            <w:tcMar/>
           </w:tcPr>
           <w:p>
-            <w:pPr>
-              <w:pStyle w:val="Normal"/>
-              <w:rPr/>
-            </w:pPr>
-            <w:r>
+            <w:r>
+              <w:rPr>
+                <w:noProof/>
+              </w:rPr>
               <w:drawing>
-                <wp:inline wp14:editId="03514EAF" wp14:anchorId="6C215214">
+                <wp:inline distT="0" distB="0" distL="0" distR="0" wp14:anchorId="6C215214" wp14:editId="3D6A2513">
                   <wp:extent cx="2638425" cy="3657600"/>
                   <wp:effectExtent l="0" t="0" r="0" b="0"/>
-                  <wp:docPr id="1063204914" name="" title=""/>
+                  <wp:docPr id="1063204914" name="Picture 1063204914"/>
                   <wp:cNvGraphicFramePr>
-                    <a:graphicFrameLocks noChangeAspect="1"/>
+                    <a:graphicFrameLocks xmlns:a="http://schemas.openxmlformats.org/drawingml/2006/main" noChangeAspect="1"/>
                   </wp:cNvGraphicFramePr>
-                  <a:graphic>
+                  <a:graphic xmlns:a="http://schemas.openxmlformats.org/drawingml/2006/main">
                     <a:graphicData uri="http://schemas.openxmlformats.org/drawingml/2006/picture">
-                      <pic:pic>
+                      <pic:pic xmlns:pic="http://schemas.openxmlformats.org/drawingml/2006/picture">
                         <pic:nvPicPr>
                           <pic:cNvPr id="0" name=""/>
                           <pic:cNvPicPr/>
                         </pic:nvPicPr>
                         <pic:blipFill>
-                          <a:blip r:embed="R58bc2216667f4d3d">
+                          <a:blip r:embed="rId11" cstate="print">
                             <a:extLst>
-                              <a:ext xmlns:a="http://schemas.openxmlformats.org/drawingml/2006/main" uri="{28A0092B-C50C-407E-A947-70E740481C1C}">
-                                <a14:useLocalDpi val="0"/>
+                              <a:ext uri="{28A0092B-C50C-407E-A947-70E740481C1C}">
+                                <a14:useLocalDpi xmlns:a14="http://schemas.microsoft.com/office/drawing/2010/main" val="0"/>
                               </a:ext>
                             </a:extLst>
                           </a:blip>
@@ -761,7 +705,6 @@
           <w:tcPr>
             <w:tcW w:w="2930" w:type="dxa"/>
             <w:vMerge/>
-            <w:tcMar/>
           </w:tcPr>
           <w:p/>
         </w:tc>
@@ -769,30 +712,26 @@
           <w:tcPr>
             <w:tcW w:w="2930" w:type="dxa"/>
             <w:vMerge/>
-            <w:tcMar/>
           </w:tcPr>
           <w:p/>
         </w:tc>
         <w:tc>
           <w:tcPr>
             <w:tcW w:w="4380" w:type="dxa"/>
-            <w:tcMar/>
           </w:tcPr>
           <w:p>
             <w:pPr>
-              <w:pStyle w:val="Normal"/>
-              <w:jc w:val="left"/>
-              <w:rPr>
-                <w:b w:val="1"/>
-                <w:bCs w:val="1"/>
-              </w:rPr>
-            </w:pPr>
-            <w:hyperlink r:id="Re83037b8dc284e71">
+              <w:rPr>
+                <w:b/>
+                <w:bCs/>
+              </w:rPr>
+            </w:pPr>
+            <w:hyperlink r:id="rId12">
               <w:r>
                 <w:rPr>
                   <w:rStyle w:val="Hyperlink"/>
-                  <w:b w:val="1"/>
-                  <w:bCs w:val="1"/>
+                  <w:b/>
+                  <w:bCs/>
                 </w:rPr>
                 <w:t>Source Code Image (click here)</w:t>
               </w:r>
@@ -801,29 +740,259 @@
         </w:tc>
       </w:tr>
       <w:tr>
-        <w:trPr/>
         <w:tc>
           <w:tcPr>
             <w:tcW w:w="2930" w:type="dxa"/>
             <w:vMerge w:val="restart"/>
-            <w:tcMar/>
           </w:tcPr>
           <w:p>
             <w:pPr>
-              <w:pStyle w:val="Normal"/>
-              <w:rPr>
-                <w:b w:val="1"/>
-                <w:bCs w:val="1"/>
-                <w:u w:val="none"/>
-              </w:rPr>
-            </w:pPr>
-            <w:r>
-              <w:rPr>
-                <w:b w:val="1"/>
-                <w:bCs w:val="1"/>
-                <w:u w:val="none"/>
+              <w:rPr>
+                <w:b/>
+                <w:bCs/>
+              </w:rPr>
+            </w:pPr>
+            <w:r>
+              <w:rPr>
+                <w:b/>
+                <w:bCs/>
               </w:rPr>
               <w:t>3</w:t>
+            </w:r>
+          </w:p>
+          <w:p>
+            <w:pPr>
+              <w:rPr>
+                <w:b/>
+                <w:bCs/>
+              </w:rPr>
+            </w:pPr>
+          </w:p>
+          <w:p>
+            <w:pPr>
+              <w:rPr>
+                <w:b/>
+                <w:bCs/>
+              </w:rPr>
+            </w:pPr>
+          </w:p>
+          <w:p>
+            <w:pPr>
+              <w:rPr>
+                <w:b/>
+                <w:bCs/>
+              </w:rPr>
+            </w:pPr>
+            <w:r>
+              <w:rPr>
+                <w:b/>
+                <w:bCs/>
+              </w:rPr>
+              <w:t>EQU -Equate</w:t>
+            </w:r>
+          </w:p>
+          <w:p>
+            <w:pPr>
+              <w:rPr>
+                <w:b/>
+                <w:bCs/>
+              </w:rPr>
+            </w:pPr>
+            <w:r>
+              <w:rPr>
+                <w:b/>
+                <w:bCs/>
+              </w:rPr>
+              <w:t>LEA – Load Effective Address</w:t>
+            </w:r>
+          </w:p>
+          <w:p>
+            <w:pPr>
+              <w:rPr>
+                <w:b/>
+                <w:bCs/>
+              </w:rPr>
+            </w:pPr>
+          </w:p>
+          <w:p>
+            <w:pPr>
+              <w:rPr>
+                <w:b/>
+                <w:bCs/>
+              </w:rPr>
+            </w:pPr>
+            <w:r>
+              <w:rPr>
+                <w:b/>
+                <w:bCs/>
+              </w:rPr>
+              <w:t>Trap #15 looks at D0 value and completes the function asigned to that value</w:t>
+            </w:r>
+          </w:p>
+          <w:p>
+            <w:pPr>
+              <w:rPr>
+                <w:b/>
+                <w:bCs/>
+              </w:rPr>
+            </w:pPr>
+          </w:p>
+          <w:p>
+            <w:pPr>
+              <w:rPr>
+                <w:b/>
+                <w:bCs/>
+              </w:rPr>
+            </w:pPr>
+            <w:r>
+              <w:rPr>
+                <w:b/>
+                <w:bCs/>
+              </w:rPr>
+              <w:t>Memory is used to store PLAYER_POS.</w:t>
+            </w:r>
+          </w:p>
+          <w:p>
+            <w:pPr>
+              <w:rPr>
+                <w:b/>
+                <w:bCs/>
+              </w:rPr>
+            </w:pPr>
+            <w:r>
+              <w:rPr>
+                <w:b/>
+                <w:bCs/>
+              </w:rPr>
+              <w:t>ENEMY_POS.</w:t>
+            </w:r>
+          </w:p>
+          <w:p>
+            <w:pPr>
+              <w:rPr>
+                <w:b/>
+                <w:bCs/>
+              </w:rPr>
+            </w:pPr>
+            <w:r>
+              <w:rPr>
+                <w:b/>
+                <w:bCs/>
+              </w:rPr>
+              <w:t>PLAYER_HEALTH</w:t>
+            </w:r>
+          </w:p>
+          <w:p>
+            <w:pPr>
+              <w:rPr>
+                <w:b/>
+                <w:bCs/>
+              </w:rPr>
+            </w:pPr>
+            <w:r>
+              <w:rPr>
+                <w:b/>
+                <w:bCs/>
+              </w:rPr>
+              <w:t>MSG_GAME_LOOP</w:t>
+            </w:r>
+          </w:p>
+          <w:p>
+            <w:pPr>
+              <w:rPr>
+                <w:b/>
+                <w:bCs/>
+              </w:rPr>
+            </w:pPr>
+            <w:r>
+              <w:rPr>
+                <w:b/>
+                <w:bCs/>
+              </w:rPr>
+              <w:t>MSG_GAME_OVER</w:t>
+            </w:r>
+          </w:p>
+          <w:p>
+            <w:pPr>
+              <w:rPr>
+                <w:b/>
+                <w:bCs/>
+              </w:rPr>
+            </w:pPr>
+            <w:r>
+              <w:rPr>
+                <w:b/>
+                <w:bCs/>
+              </w:rPr>
+              <w:t>And the value of DAMAGE</w:t>
+            </w:r>
+          </w:p>
+          <w:p>
+            <w:pPr>
+              <w:rPr>
+                <w:b/>
+                <w:bCs/>
+              </w:rPr>
+            </w:pPr>
+          </w:p>
+          <w:p>
+            <w:pPr>
+              <w:rPr>
+                <w:b/>
+                <w:bCs/>
+              </w:rPr>
+            </w:pPr>
+            <w:r>
+              <w:rPr>
+                <w:b/>
+                <w:bCs/>
+              </w:rPr>
+              <w:t xml:space="preserve">Immediate </w:t>
+            </w:r>
+          </w:p>
+          <w:p>
+            <w:pPr>
+              <w:rPr>
+                <w:b/>
+                <w:bCs/>
+              </w:rPr>
+            </w:pPr>
+            <w:r>
+              <w:rPr>
+                <w:b/>
+                <w:bCs/>
+              </w:rPr>
+              <w:t>MOVE.B #13, D0</w:t>
+            </w:r>
+          </w:p>
+          <w:p>
+            <w:pPr>
+              <w:rPr>
+                <w:b/>
+                <w:bCs/>
+              </w:rPr>
+            </w:pPr>
+            <w:r>
+              <w:rPr>
+                <w:b/>
+                <w:bCs/>
+              </w:rPr>
+              <w:t>Direct</w:t>
+            </w:r>
+          </w:p>
+          <w:p>
+            <w:pPr>
+              <w:rPr>
+                <w:b/>
+                <w:bCs/>
+              </w:rPr>
+            </w:pPr>
+            <w:r>
+              <w:rPr>
+                <w:b/>
+                <w:bCs/>
+              </w:rPr>
+              <w:t>CMP D2, D1</w:t>
             </w:r>
           </w:p>
         </w:tc>
@@ -831,23 +1000,22 @@
           <w:tcPr>
             <w:tcW w:w="2930" w:type="dxa"/>
             <w:vMerge w:val="restart"/>
-            <w:tcMar/>
           </w:tcPr>
           <w:p>
-            <w:pPr>
-              <w:pStyle w:val="Normal"/>
-              <w:rPr/>
-            </w:pPr>
-            <w:r>
-              <w:rPr/>
-              <w:t xml:space="preserve">Create a new 68K project and name the file </w:t>
-            </w:r>
-            <w:r>
-              <w:rPr>
-                <w:b w:val="1"/>
-                <w:bCs w:val="1"/>
-                <w:i w:val="1"/>
-                <w:iCs w:val="1"/>
+            <w:r>
+              <w:lastRenderedPageBreak/>
+              <w:t xml:space="preserve">Create a new 68K project </w:t>
+            </w:r>
+            <w:r>
+              <w:lastRenderedPageBreak/>
+              <w:t xml:space="preserve">and name the file </w:t>
+            </w:r>
+            <w:r>
+              <w:rPr>
+                <w:b/>
+                <w:bCs/>
+                <w:i/>
+                <w:iCs/>
               </w:rPr>
               <w:t>practical_05_part3.X68</w:t>
             </w:r>
@@ -856,54 +1024,22 @@
             </w:r>
             <w:r>
               <w:br/>
-            </w:r>
-            <w:r>
-              <w:rPr/>
-              <w:t xml:space="preserve">Edit compile and execute the code across and </w:t>
-            </w:r>
-            <w:r>
-              <w:rPr/>
-              <w:t>observe</w:t>
-            </w:r>
-            <w:r>
-              <w:rPr/>
-              <w:t xml:space="preserve"> while debugging and contents of memory, data registers and address registers.</w:t>
-            </w:r>
-          </w:p>
-          <w:p>
-            <w:pPr>
-              <w:pStyle w:val="Normal"/>
-              <w:rPr/>
-            </w:pPr>
-          </w:p>
-          <w:p>
-            <w:pPr>
-              <w:pStyle w:val="Normal"/>
-              <w:rPr/>
-            </w:pPr>
-            <w:r>
-              <w:rPr/>
+              <w:t>Edit compile and execute the code across and observe while debugging and contents of memory, data registers and address registers.</w:t>
+            </w:r>
+          </w:p>
+          <w:p/>
+          <w:p>
+            <w:r>
               <w:t>Review questions, what are EQU, BEQ, LEA, TRAP #15, D0 used for within this code. How are MEMORY locations used.  Register instructions mean, what Addressing Modes are used?</w:t>
             </w:r>
           </w:p>
-          <w:p>
-            <w:pPr>
-              <w:pStyle w:val="Normal"/>
-              <w:rPr/>
-            </w:pPr>
-          </w:p>
+          <w:p/>
         </w:tc>
         <w:tc>
           <w:tcPr>
             <w:tcW w:w="4380" w:type="dxa"/>
-            <w:tcMar/>
           </w:tcPr>
-          <w:p>
-            <w:pPr>
-              <w:pStyle w:val="Normal"/>
-              <w:rPr/>
-            </w:pPr>
-          </w:p>
+          <w:p/>
         </w:tc>
       </w:tr>
       <w:tr>
@@ -914,7 +1050,6 @@
           <w:tcPr>
             <w:tcW w:w="2930" w:type="dxa"/>
             <w:vMerge/>
-            <w:tcMar/>
           </w:tcPr>
           <w:p/>
         </w:tc>
@@ -922,41 +1057,38 @@
           <w:tcPr>
             <w:tcW w:w="2930" w:type="dxa"/>
             <w:vMerge/>
-            <w:tcMar/>
           </w:tcPr>
           <w:p/>
         </w:tc>
         <w:tc>
           <w:tcPr>
             <w:tcW w:w="4380" w:type="dxa"/>
-            <w:tcMar/>
           </w:tcPr>
           <w:p>
-            <w:pPr>
-              <w:pStyle w:val="Normal"/>
-              <w:rPr/>
-            </w:pPr>
-            <w:r>
+            <w:r>
+              <w:rPr>
+                <w:noProof/>
+              </w:rPr>
               <w:drawing>
-                <wp:inline wp14:editId="6576C808" wp14:anchorId="5E6CBC04">
+                <wp:inline distT="0" distB="0" distL="0" distR="0" wp14:anchorId="5E6CBC04" wp14:editId="240A624F">
                   <wp:extent cx="2638425" cy="4676776"/>
                   <wp:effectExtent l="0" t="0" r="0" b="0"/>
-                  <wp:docPr id="531814638" name="" title=""/>
+                  <wp:docPr id="531814638" name="Picture 531814638"/>
                   <wp:cNvGraphicFramePr>
-                    <a:graphicFrameLocks noChangeAspect="1"/>
+                    <a:graphicFrameLocks xmlns:a="http://schemas.openxmlformats.org/drawingml/2006/main" noChangeAspect="1"/>
                   </wp:cNvGraphicFramePr>
-                  <a:graphic>
+                  <a:graphic xmlns:a="http://schemas.openxmlformats.org/drawingml/2006/main">
                     <a:graphicData uri="http://schemas.openxmlformats.org/drawingml/2006/picture">
-                      <pic:pic>
+                      <pic:pic xmlns:pic="http://schemas.openxmlformats.org/drawingml/2006/picture">
                         <pic:nvPicPr>
                           <pic:cNvPr id="0" name=""/>
                           <pic:cNvPicPr/>
                         </pic:nvPicPr>
                         <pic:blipFill>
-                          <a:blip r:embed="Rf06b95af6244484d">
+                          <a:blip r:embed="rId13" cstate="print">
                             <a:extLst>
-                              <a:ext xmlns:a="http://schemas.openxmlformats.org/drawingml/2006/main" uri="{28A0092B-C50C-407E-A947-70E740481C1C}">
-                                <a14:useLocalDpi val="0"/>
+                              <a:ext uri="{28A0092B-C50C-407E-A947-70E740481C1C}">
+                                <a14:useLocalDpi xmlns:a14="http://schemas.microsoft.com/office/drawing/2010/main" val="0"/>
                               </a:ext>
                             </a:extLst>
                           </a:blip>
@@ -990,7 +1122,6 @@
           <w:tcPr>
             <w:tcW w:w="2930" w:type="dxa"/>
             <w:vMerge/>
-            <w:tcMar/>
           </w:tcPr>
           <w:p/>
         </w:tc>
@@ -998,41 +1129,32 @@
           <w:tcPr>
             <w:tcW w:w="2930" w:type="dxa"/>
             <w:vMerge/>
-            <w:tcMar/>
           </w:tcPr>
           <w:p/>
         </w:tc>
         <w:tc>
           <w:tcPr>
             <w:tcW w:w="4380" w:type="dxa"/>
-            <w:tcMar/>
           </w:tcPr>
           <w:p>
             <w:pPr>
-              <w:pStyle w:val="Normal"/>
-              <w:jc w:val="left"/>
-              <w:rPr>
-                <w:b w:val="1"/>
-                <w:bCs w:val="1"/>
-              </w:rPr>
-            </w:pPr>
-            <w:hyperlink r:id="Rb6114da4563544d4">
+              <w:rPr>
+                <w:b/>
+                <w:bCs/>
+              </w:rPr>
+            </w:pPr>
+            <w:hyperlink r:id="rId14">
               <w:r>
                 <w:rPr>
                   <w:rStyle w:val="Hyperlink"/>
-                  <w:b w:val="1"/>
-                  <w:bCs w:val="1"/>
+                  <w:b/>
+                  <w:bCs/>
                 </w:rPr>
                 <w:t>Source Code Image (click here)</w:t>
               </w:r>
             </w:hyperlink>
           </w:p>
-          <w:p>
-            <w:pPr>
-              <w:pStyle w:val="Normal"/>
-              <w:rPr/>
-            </w:pPr>
-          </w:p>
+          <w:p/>
         </w:tc>
       </w:tr>
       <w:tr>
@@ -1043,24 +1165,188 @@
           <w:tcPr>
             <w:tcW w:w="2930" w:type="dxa"/>
             <w:vMerge w:val="restart"/>
-            <w:tcMar/>
           </w:tcPr>
           <w:p>
             <w:pPr>
-              <w:pStyle w:val="Normal"/>
-              <w:rPr>
-                <w:b w:val="1"/>
-                <w:bCs w:val="1"/>
-                <w:u w:val="none"/>
-              </w:rPr>
-            </w:pPr>
-            <w:r>
-              <w:rPr>
-                <w:b w:val="1"/>
-                <w:bCs w:val="1"/>
-                <w:u w:val="none"/>
+              <w:rPr>
+                <w:b/>
+                <w:bCs/>
+              </w:rPr>
+            </w:pPr>
+            <w:r>
+              <w:rPr>
+                <w:b/>
+                <w:bCs/>
               </w:rPr>
               <w:t>4</w:t>
+            </w:r>
+          </w:p>
+          <w:p>
+            <w:pPr>
+              <w:rPr>
+                <w:b/>
+                <w:bCs/>
+              </w:rPr>
+            </w:pPr>
+          </w:p>
+          <w:p>
+            <w:pPr>
+              <w:rPr>
+                <w:b/>
+                <w:bCs/>
+              </w:rPr>
+            </w:pPr>
+          </w:p>
+          <w:p>
+            <w:pPr>
+              <w:rPr>
+                <w:b/>
+                <w:bCs/>
+              </w:rPr>
+            </w:pPr>
+          </w:p>
+          <w:p>
+            <w:pPr>
+              <w:rPr>
+                <w:b/>
+                <w:bCs/>
+              </w:rPr>
+            </w:pPr>
+            <w:r>
+              <w:rPr>
+                <w:b/>
+                <w:bCs/>
+              </w:rPr>
+              <w:t xml:space="preserve">BLE </w:t>
+            </w:r>
+          </w:p>
+          <w:p>
+            <w:pPr>
+              <w:rPr>
+                <w:b/>
+                <w:bCs/>
+              </w:rPr>
+            </w:pPr>
+            <w:r>
+              <w:rPr>
+                <w:b/>
+                <w:bCs/>
+              </w:rPr>
+              <w:t>Branch if Less or Equal</w:t>
+            </w:r>
+          </w:p>
+          <w:p>
+            <w:pPr>
+              <w:rPr>
+                <w:b/>
+                <w:bCs/>
+              </w:rPr>
+            </w:pPr>
+          </w:p>
+          <w:p>
+            <w:pPr>
+              <w:rPr>
+                <w:b/>
+                <w:bCs/>
+              </w:rPr>
+            </w:pPr>
+            <w:r>
+              <w:rPr>
+                <w:b/>
+                <w:bCs/>
+              </w:rPr>
+              <w:t>Immediate</w:t>
+            </w:r>
+          </w:p>
+          <w:p>
+            <w:pPr>
+              <w:rPr>
+                <w:b/>
+                <w:bCs/>
+              </w:rPr>
+            </w:pPr>
+            <w:r>
+              <w:rPr>
+                <w:b/>
+                <w:bCs/>
+              </w:rPr>
+              <w:t>MOVE.B #13, D0</w:t>
+            </w:r>
+          </w:p>
+          <w:p>
+            <w:pPr>
+              <w:rPr>
+                <w:b/>
+                <w:bCs/>
+              </w:rPr>
+            </w:pPr>
+          </w:p>
+          <w:p>
+            <w:pPr>
+              <w:rPr>
+                <w:b/>
+                <w:bCs/>
+              </w:rPr>
+            </w:pPr>
+            <w:r>
+              <w:rPr>
+                <w:b/>
+                <w:bCs/>
+              </w:rPr>
+              <w:t>Direct</w:t>
+            </w:r>
+          </w:p>
+          <w:p>
+            <w:pPr>
+              <w:rPr>
+                <w:b/>
+                <w:bCs/>
+              </w:rPr>
+            </w:pPr>
+            <w:r>
+              <w:rPr>
+                <w:b/>
+                <w:bCs/>
+              </w:rPr>
+              <w:t>MOVE.B D0, D4</w:t>
+            </w:r>
+          </w:p>
+          <w:p>
+            <w:pPr>
+              <w:rPr>
+                <w:b/>
+                <w:bCs/>
+              </w:rPr>
+            </w:pPr>
+          </w:p>
+          <w:p>
+            <w:pPr>
+              <w:rPr>
+                <w:b/>
+                <w:bCs/>
+              </w:rPr>
+            </w:pPr>
+            <w:r>
+              <w:rPr>
+                <w:b/>
+                <w:bCs/>
+              </w:rPr>
+              <w:t>Indirect</w:t>
+            </w:r>
+          </w:p>
+          <w:p>
+            <w:pPr>
+              <w:rPr>
+                <w:b/>
+                <w:bCs/>
+              </w:rPr>
+            </w:pPr>
+            <w:r>
+              <w:rPr>
+                <w:b/>
+                <w:bCs/>
+              </w:rPr>
+              <w:t>MOVE.L (A2), D3</w:t>
             </w:r>
           </w:p>
         </w:tc>
@@ -1068,23 +1354,22 @@
           <w:tcPr>
             <w:tcW w:w="2930" w:type="dxa"/>
             <w:vMerge w:val="restart"/>
-            <w:tcMar/>
           </w:tcPr>
           <w:p>
-            <w:pPr>
-              <w:pStyle w:val="Normal"/>
-              <w:rPr/>
-            </w:pPr>
-            <w:r>
-              <w:rPr/>
-              <w:t xml:space="preserve">Create a new 68K project and name the file </w:t>
-            </w:r>
-            <w:r>
-              <w:rPr>
-                <w:b w:val="1"/>
-                <w:bCs w:val="1"/>
-                <w:i w:val="1"/>
-                <w:iCs w:val="1"/>
+            <w:r>
+              <w:lastRenderedPageBreak/>
+              <w:t xml:space="preserve">Create a new 68K project </w:t>
+            </w:r>
+            <w:r>
+              <w:lastRenderedPageBreak/>
+              <w:t xml:space="preserve">and name the file </w:t>
+            </w:r>
+            <w:r>
+              <w:rPr>
+                <w:b/>
+                <w:bCs/>
+                <w:i/>
+                <w:iCs/>
               </w:rPr>
               <w:t>practical_05_part4.X68</w:t>
             </w:r>
@@ -1095,88 +1380,34 @@
               <w:br/>
             </w:r>
             <w:r>
-              <w:rPr/>
-              <w:t>Edit compile and execute the code across</w:t>
-            </w:r>
-            <w:r>
-              <w:rPr/>
-              <w:t xml:space="preserve"> and </w:t>
-            </w:r>
-            <w:r>
-              <w:rPr/>
-              <w:t>observe</w:t>
-            </w:r>
-            <w:r>
-              <w:rPr/>
-              <w:t xml:space="preserve"> while debugging and contents of memory.</w:t>
-            </w:r>
-          </w:p>
-          <w:p>
-            <w:pPr>
-              <w:pStyle w:val="Normal"/>
-            </w:pPr>
-          </w:p>
-          <w:p>
-            <w:pPr>
-              <w:pStyle w:val="Normal"/>
-              <w:rPr>
-                <w:b w:val="0"/>
-                <w:bCs w:val="0"/>
-                <w:u w:val="none"/>
-              </w:rPr>
-            </w:pPr>
-            <w:r>
-              <w:rPr/>
+              <w:t>Edit compile and execute the code across and observe while debugging and contents of memory.</w:t>
+            </w:r>
+          </w:p>
+          <w:p/>
+          <w:p>
+            <w:r>
               <w:t>Examine and note contents of address registers and memory.</w:t>
             </w:r>
           </w:p>
-          <w:p>
-            <w:pPr>
-              <w:pStyle w:val="Normal"/>
-            </w:pPr>
-          </w:p>
-          <w:p>
-            <w:pPr>
-              <w:pStyle w:val="Normal"/>
-              <w:rPr/>
-            </w:pPr>
-            <w:r>
-              <w:rPr/>
+          <w:p/>
+          <w:p>
+            <w:r>
               <w:t>Review questions, what are the Branch Instructions useful for BLE and BEQ, what Addressing Modes are used?</w:t>
             </w:r>
           </w:p>
-          <w:p>
-            <w:pPr>
-              <w:pStyle w:val="Normal"/>
-              <w:rPr/>
-            </w:pPr>
-          </w:p>
-          <w:p>
-            <w:pPr>
-              <w:pStyle w:val="Normal"/>
-              <w:rPr/>
-            </w:pPr>
-            <w:r>
-              <w:rPr/>
+          <w:p/>
+          <w:p>
+            <w:r>
               <w:t>See FLOW DIAGRAM</w:t>
             </w:r>
           </w:p>
-          <w:p>
-            <w:pPr>
-              <w:pStyle w:val="Normal"/>
-            </w:pPr>
-          </w:p>
+          <w:p/>
         </w:tc>
         <w:tc>
           <w:tcPr>
             <w:tcW w:w="4380" w:type="dxa"/>
-            <w:tcMar/>
           </w:tcPr>
-          <w:p>
-            <w:pPr>
-              <w:pStyle w:val="Normal"/>
-            </w:pPr>
-          </w:p>
+          <w:p/>
         </w:tc>
       </w:tr>
       <w:tr>
@@ -1187,7 +1418,6 @@
           <w:tcPr>
             <w:tcW w:w="2930" w:type="dxa"/>
             <w:vMerge/>
-            <w:tcMar/>
           </w:tcPr>
           <w:p/>
         </w:tc>
@@ -1195,41 +1425,38 @@
           <w:tcPr>
             <w:tcW w:w="2930" w:type="dxa"/>
             <w:vMerge/>
-            <w:tcMar/>
           </w:tcPr>
           <w:p/>
         </w:tc>
         <w:tc>
           <w:tcPr>
             <w:tcW w:w="4380" w:type="dxa"/>
-            <w:tcMar/>
           </w:tcPr>
           <w:p>
-            <w:pPr>
-              <w:pStyle w:val="Normal"/>
-              <w:rPr/>
-            </w:pPr>
-            <w:r>
+            <w:r>
+              <w:rPr>
+                <w:noProof/>
+              </w:rPr>
               <w:drawing>
-                <wp:inline wp14:editId="7EA54982" wp14:anchorId="2F01783A">
+                <wp:inline distT="0" distB="0" distL="0" distR="0" wp14:anchorId="2F01783A" wp14:editId="7AB244E8">
                   <wp:extent cx="2638425" cy="7000875"/>
                   <wp:effectExtent l="0" t="0" r="0" b="0"/>
-                  <wp:docPr id="1953851631" name="" title=""/>
+                  <wp:docPr id="1953851631" name="Picture 1953851631"/>
                   <wp:cNvGraphicFramePr>
-                    <a:graphicFrameLocks noChangeAspect="1"/>
+                    <a:graphicFrameLocks xmlns:a="http://schemas.openxmlformats.org/drawingml/2006/main" noChangeAspect="1"/>
                   </wp:cNvGraphicFramePr>
-                  <a:graphic>
+                  <a:graphic xmlns:a="http://schemas.openxmlformats.org/drawingml/2006/main">
                     <a:graphicData uri="http://schemas.openxmlformats.org/drawingml/2006/picture">
-                      <pic:pic>
+                      <pic:pic xmlns:pic="http://schemas.openxmlformats.org/drawingml/2006/picture">
                         <pic:nvPicPr>
                           <pic:cNvPr id="0" name=""/>
                           <pic:cNvPicPr/>
                         </pic:nvPicPr>
                         <pic:blipFill>
-                          <a:blip r:embed="R0e2166f788c145be">
+                          <a:blip r:embed="rId15" cstate="print">
                             <a:extLst>
-                              <a:ext xmlns:a="http://schemas.openxmlformats.org/drawingml/2006/main" uri="{28A0092B-C50C-407E-A947-70E740481C1C}">
-                                <a14:useLocalDpi val="0"/>
+                              <a:ext uri="{28A0092B-C50C-407E-A947-70E740481C1C}">
+                                <a14:useLocalDpi xmlns:a14="http://schemas.microsoft.com/office/drawing/2010/main" val="0"/>
                               </a:ext>
                             </a:extLst>
                           </a:blip>
@@ -1263,7 +1490,6 @@
           <w:tcPr>
             <w:tcW w:w="2930" w:type="dxa"/>
             <w:vMerge/>
-            <w:tcMar/>
           </w:tcPr>
           <w:p/>
         </w:tc>
@@ -1271,30 +1497,26 @@
           <w:tcPr>
             <w:tcW w:w="2930" w:type="dxa"/>
             <w:vMerge/>
-            <w:tcMar/>
           </w:tcPr>
           <w:p/>
         </w:tc>
         <w:tc>
           <w:tcPr>
             <w:tcW w:w="4380" w:type="dxa"/>
-            <w:tcMar/>
           </w:tcPr>
           <w:p>
             <w:pPr>
-              <w:pStyle w:val="Normal"/>
-              <w:jc w:val="left"/>
-              <w:rPr>
-                <w:b w:val="1"/>
-                <w:bCs w:val="1"/>
-              </w:rPr>
-            </w:pPr>
-            <w:hyperlink r:id="Racfaf933da5e4134">
+              <w:rPr>
+                <w:b/>
+                <w:bCs/>
+              </w:rPr>
+            </w:pPr>
+            <w:hyperlink r:id="rId16">
               <w:r>
                 <w:rPr>
                   <w:rStyle w:val="Hyperlink"/>
-                  <w:b w:val="1"/>
-                  <w:bCs w:val="1"/>
+                  <w:b/>
+                  <w:bCs/>
                 </w:rPr>
                 <w:t>Source Code Image (click here)</w:t>
               </w:r>
@@ -1309,22 +1531,18 @@
         <w:tc>
           <w:tcPr>
             <w:tcW w:w="2930" w:type="dxa"/>
-            <w:tcMar/>
           </w:tcPr>
           <w:p>
             <w:pPr>
-              <w:pStyle w:val="Normal"/>
-              <w:rPr>
-                <w:b w:val="1"/>
-                <w:bCs w:val="1"/>
-                <w:u w:val="none"/>
-              </w:rPr>
-            </w:pPr>
-            <w:r>
-              <w:rPr>
-                <w:b w:val="1"/>
-                <w:bCs w:val="1"/>
-                <w:u w:val="none"/>
+              <w:rPr>
+                <w:b/>
+                <w:bCs/>
+              </w:rPr>
+            </w:pPr>
+            <w:r>
+              <w:rPr>
+                <w:b/>
+                <w:bCs/>
               </w:rPr>
               <w:t>5</w:t>
             </w:r>
@@ -1333,109 +1551,58 @@
         <w:tc>
           <w:tcPr>
             <w:tcW w:w="2930" w:type="dxa"/>
-            <w:tcMar/>
           </w:tcPr>
           <w:p>
-            <w:pPr>
-              <w:pStyle w:val="Normal"/>
-              <w:rPr/>
-            </w:pPr>
-            <w:r>
-              <w:rPr/>
-              <w:t xml:space="preserve">Create a new 68K project and </w:t>
-            </w:r>
-            <w:r>
-              <w:rPr/>
-              <w:t>designate</w:t>
-            </w:r>
-            <w:r>
-              <w:rPr/>
-              <w:t xml:space="preserve"> the file as </w:t>
-            </w:r>
-            <w:r>
-              <w:rPr>
-                <w:b w:val="1"/>
-                <w:bCs w:val="1"/>
-                <w:i w:val="1"/>
-                <w:iCs w:val="1"/>
+            <w:r>
+              <w:t xml:space="preserve">Create a new 68K project and designate the file as </w:t>
+            </w:r>
+            <w:r>
+              <w:rPr>
+                <w:b/>
+                <w:bCs/>
+                <w:i/>
+                <w:iCs/>
               </w:rPr>
               <w:t>practical_05_part5.X68</w:t>
             </w:r>
             <w:r>
-              <w:rPr/>
               <w:t xml:space="preserve">. </w:t>
             </w:r>
           </w:p>
           <w:p>
-            <w:pPr>
-              <w:pStyle w:val="Normal"/>
-              <w:rPr/>
-            </w:pPr>
-            <w:r>
-              <w:rPr/>
+            <w:r>
               <w:t xml:space="preserve"> </w:t>
             </w:r>
           </w:p>
           <w:p>
-            <w:pPr>
-              <w:pStyle w:val="Normal"/>
-              <w:rPr/>
-            </w:pPr>
-            <w:r>
-              <w:rPr/>
+            <w:r>
               <w:t>Review questions, what is the instruction TST.L useful for and what Addressing Modes are used?</w:t>
             </w:r>
           </w:p>
-          <w:p>
-            <w:pPr>
-              <w:pStyle w:val="Normal"/>
-              <w:rPr/>
-            </w:pPr>
-          </w:p>
+          <w:p/>
         </w:tc>
         <w:tc>
           <w:tcPr>
             <w:tcW w:w="4380" w:type="dxa"/>
-            <w:tcMar/>
           </w:tcPr>
           <w:p>
             <w:pPr>
-              <w:pStyle w:val="Normal"/>
-              <w:suppressLineNumbers w:val="0"/>
-              <w:spacing w:before="0" w:beforeAutospacing="off" w:after="0" w:afterAutospacing="off" w:line="270" w:lineRule="exact"/>
-              <w:ind w:left="0" w:right="0"/>
-              <w:jc w:val="left"/>
-              <w:rPr/>
-            </w:pPr>
-            <w:r>
-              <w:rPr>
-                <w:b w:val="1"/>
-                <w:bCs w:val="1"/>
+              <w:spacing w:line="270" w:lineRule="exact"/>
+            </w:pPr>
+            <w:r>
+              <w:rPr>
+                <w:b/>
+                <w:bCs/>
               </w:rPr>
               <w:t>4 Specification</w:t>
             </w:r>
             <w:r>
-              <w:rPr/>
-              <w:t xml:space="preserve">: Using Part 4 </w:t>
-            </w:r>
-            <w:r>
-              <w:rPr/>
-              <w:t>modify</w:t>
-            </w:r>
-            <w:r>
-              <w:rPr/>
-              <w:t xml:space="preserve"> the code as follows;</w:t>
-            </w:r>
-          </w:p>
-          <w:p>
-            <w:pPr>
-              <w:pStyle w:val="Normal"/>
-              <w:suppressLineNumbers w:val="0"/>
-              <w:bidi w:val="0"/>
-              <w:spacing w:before="0" w:beforeAutospacing="off" w:after="0" w:afterAutospacing="off" w:line="270" w:lineRule="exact"/>
-              <w:ind w:left="0" w:right="0"/>
-              <w:jc w:val="left"/>
-              <w:rPr/>
+              <w:t>: Using Part 4 modify the code as follows;</w:t>
+            </w:r>
+          </w:p>
+          <w:p>
+            <w:pPr>
+              <w:spacing w:line="270" w:lineRule="exact"/>
             </w:pPr>
           </w:p>
           <w:p>
@@ -1443,41 +1610,33 @@
               <w:pStyle w:val="ListParagraph"/>
               <w:numPr>
                 <w:ilvl w:val="0"/>
-                <w:numId w:val="17"/>
+                <w:numId w:val="1"/>
               </w:numPr>
-              <w:suppressLineNumbers w:val="0"/>
-              <w:bidi w:val="0"/>
-              <w:spacing w:before="0" w:beforeAutospacing="off" w:after="0" w:afterAutospacing="off" w:line="270" w:lineRule="exact"/>
-              <w:ind w:right="0"/>
-              <w:jc w:val="left"/>
-              <w:rPr/>
-            </w:pPr>
-            <w:r>
-              <w:rPr/>
+              <w:spacing w:line="270" w:lineRule="exact"/>
+            </w:pPr>
+            <w:r>
               <w:t xml:space="preserve">Add a </w:t>
             </w:r>
             <w:r>
               <w:rPr>
-                <w:b w:val="1"/>
-                <w:bCs w:val="1"/>
+                <w:b/>
+                <w:bCs/>
               </w:rPr>
               <w:t>POWER_UPS</w:t>
             </w:r>
             <w:r>
-              <w:rPr/>
               <w:t xml:space="preserve"> see Fig 5.1.1 Array</w:t>
             </w:r>
             <w:r>
               <w:br/>
             </w:r>
             <w:r>
-              <w:rPr/>
               <w:t xml:space="preserve">These are locations where when player is at this position, they receive a Health </w:t>
             </w:r>
             <w:r>
               <w:rPr>
-                <w:b w:val="1"/>
-                <w:bCs w:val="1"/>
+                <w:b/>
+                <w:bCs/>
               </w:rPr>
               <w:t>POWER_UPS</w:t>
             </w:r>
@@ -1490,29 +1649,21 @@
               <w:pStyle w:val="ListParagraph"/>
               <w:numPr>
                 <w:ilvl w:val="0"/>
-                <w:numId w:val="17"/>
+                <w:numId w:val="1"/>
               </w:numPr>
-              <w:suppressLineNumbers w:val="0"/>
-              <w:bidi w:val="0"/>
-              <w:spacing w:before="0" w:beforeAutospacing="off" w:after="0" w:afterAutospacing="off" w:line="270" w:lineRule="exact"/>
-              <w:ind w:left="720" w:right="0" w:hanging="360"/>
-              <w:jc w:val="left"/>
-              <w:rPr/>
-            </w:pPr>
-            <w:r>
-              <w:rPr/>
-              <w:t>Modify the Code so that the player receives PO when these positions are reached</w:t>
-            </w:r>
-          </w:p>
-          <w:p>
-            <w:pPr>
-              <w:pStyle w:val="Normal"/>
-              <w:suppressLineNumbers w:val="0"/>
-              <w:bidi w:val="0"/>
-              <w:spacing w:before="0" w:beforeAutospacing="off" w:after="0" w:afterAutospacing="off" w:line="270" w:lineRule="exact"/>
-              <w:ind w:left="0" w:right="0"/>
-              <w:jc w:val="left"/>
-              <w:rPr/>
+              <w:spacing w:line="270" w:lineRule="exact"/>
+            </w:pPr>
+            <w:r>
+              <w:t xml:space="preserve">Modify the Code so that the player receives PO when these positions </w:t>
+            </w:r>
+            <w:r>
+              <w:lastRenderedPageBreak/>
+              <w:t>are reached</w:t>
+            </w:r>
+          </w:p>
+          <w:p>
+            <w:pPr>
+              <w:spacing w:line="270" w:lineRule="exact"/>
             </w:pPr>
           </w:p>
           <w:p>
@@ -1520,26 +1671,17 @@
               <w:pStyle w:val="ListParagraph"/>
               <w:numPr>
                 <w:ilvl w:val="0"/>
-                <w:numId w:val="17"/>
+                <w:numId w:val="1"/>
               </w:numPr>
-              <w:suppressLineNumbers w:val="0"/>
-              <w:bidi w:val="0"/>
-              <w:spacing w:before="0" w:beforeAutospacing="off" w:after="0" w:afterAutospacing="off" w:line="270" w:lineRule="exact"/>
-              <w:ind w:left="720" w:right="0" w:hanging="360"/>
-              <w:jc w:val="left"/>
-              <w:rPr>
-                <w:rFonts w:ascii="Roboto Mono" w:hAnsi="Roboto Mono" w:eastAsia="Roboto Mono" w:cs="Roboto Mono"/>
-                <w:b w:val="0"/>
-                <w:bCs w:val="0"/>
-                <w:noProof w:val="0"/>
-                <w:color w:val="000000" w:themeColor="text1" w:themeTint="FF" w:themeShade="FF"/>
+              <w:spacing w:line="270" w:lineRule="exact"/>
+              <w:rPr>
+                <w:rFonts w:ascii="Roboto Mono" w:eastAsia="Roboto Mono" w:hAnsi="Roboto Mono" w:cs="Roboto Mono"/>
+                <w:color w:val="000000" w:themeColor="text1"/>
                 <w:sz w:val="19"/>
                 <w:szCs w:val="19"/>
-                <w:lang w:val="en-IE"/>
-              </w:rPr>
-            </w:pPr>
-            <w:r>
-              <w:rPr/>
+              </w:rPr>
+            </w:pPr>
+            <w:r>
               <w:t>Modify the code, to improve maintainability by using the VARIABLE Memory Locations (as in Part 4)</w:t>
             </w:r>
             <w:r>
@@ -1549,14 +1691,12 @@
               <w:br/>
             </w:r>
             <w:r>
-              <w:rPr/>
               <w:t>PLAYER_X</w:t>
             </w:r>
             <w:r>
               <w:br/>
             </w:r>
             <w:r>
-              <w:rPr/>
               <w:t>PLAYER_HEALTH</w:t>
             </w:r>
             <w:r>
@@ -1566,7 +1706,6 @@
               <w:br/>
             </w:r>
             <w:r>
-              <w:rPr/>
               <w:t xml:space="preserve">e.g. </w:t>
             </w:r>
             <w:r>
@@ -1577,8 +1716,8 @@
             </w:r>
             <w:r>
               <w:rPr>
-                <w:b w:val="1"/>
-                <w:bCs w:val="1"/>
+                <w:b/>
+                <w:bCs/>
               </w:rPr>
               <w:t>From</w:t>
             </w:r>
@@ -1587,118 +1726,82 @@
             </w:r>
             <w:r>
               <w:rPr>
-                <w:rFonts w:ascii="Roboto Mono" w:hAnsi="Roboto Mono" w:eastAsia="Roboto Mono" w:cs="Roboto Mono"/>
-                <w:b w:val="0"/>
-                <w:bCs w:val="0"/>
-                <w:noProof w:val="0"/>
+                <w:rFonts w:ascii="Roboto Mono" w:eastAsia="Roboto Mono" w:hAnsi="Roboto Mono" w:cs="Roboto Mono"/>
                 <w:color w:val="202020"/>
                 <w:sz w:val="19"/>
                 <w:szCs w:val="19"/>
-                <w:lang w:val="en-IE"/>
               </w:rPr>
               <w:t>ADD</w:t>
             </w:r>
             <w:r>
               <w:rPr>
-                <w:rFonts w:ascii="Roboto Mono" w:hAnsi="Roboto Mono" w:eastAsia="Roboto Mono" w:cs="Roboto Mono"/>
-                <w:b w:val="0"/>
-                <w:bCs w:val="0"/>
-                <w:noProof w:val="0"/>
-                <w:color w:val="000000" w:themeColor="text1" w:themeTint="FF" w:themeShade="FF"/>
+                <w:rFonts w:ascii="Roboto Mono" w:eastAsia="Roboto Mono" w:hAnsi="Roboto Mono" w:cs="Roboto Mono"/>
+                <w:color w:val="000000" w:themeColor="text1"/>
                 <w:sz w:val="19"/>
                 <w:szCs w:val="19"/>
-                <w:lang w:val="en-IE"/>
               </w:rPr>
               <w:t>.</w:t>
             </w:r>
             <w:r>
               <w:rPr>
-                <w:rFonts w:ascii="Roboto Mono" w:hAnsi="Roboto Mono" w:eastAsia="Roboto Mono" w:cs="Roboto Mono"/>
-                <w:b w:val="0"/>
-                <w:bCs w:val="0"/>
-                <w:noProof w:val="0"/>
+                <w:rFonts w:ascii="Roboto Mono" w:eastAsia="Roboto Mono" w:hAnsi="Roboto Mono" w:cs="Roboto Mono"/>
                 <w:color w:val="202020"/>
                 <w:sz w:val="19"/>
                 <w:szCs w:val="19"/>
-                <w:lang w:val="en-IE"/>
               </w:rPr>
               <w:t>L</w:t>
             </w:r>
             <w:r>
               <w:rPr>
-                <w:rFonts w:ascii="Roboto Mono" w:hAnsi="Roboto Mono" w:eastAsia="Roboto Mono" w:cs="Roboto Mono"/>
-                <w:b w:val="0"/>
-                <w:bCs w:val="0"/>
-                <w:noProof w:val="0"/>
-                <w:color w:val="000000" w:themeColor="text1" w:themeTint="FF" w:themeShade="FF"/>
+                <w:rFonts w:ascii="Roboto Mono" w:eastAsia="Roboto Mono" w:hAnsi="Roboto Mono" w:cs="Roboto Mono"/>
+                <w:color w:val="000000" w:themeColor="text1"/>
                 <w:sz w:val="19"/>
                 <w:szCs w:val="19"/>
-                <w:lang w:val="en-IE"/>
               </w:rPr>
               <w:t xml:space="preserve"> </w:t>
             </w:r>
             <w:r>
               <w:rPr>
-                <w:rFonts w:ascii="Roboto Mono" w:hAnsi="Roboto Mono" w:eastAsia="Roboto Mono" w:cs="Roboto Mono"/>
-                <w:b w:val="0"/>
-                <w:bCs w:val="0"/>
-                <w:noProof w:val="0"/>
+                <w:rFonts w:ascii="Roboto Mono" w:eastAsia="Roboto Mono" w:hAnsi="Roboto Mono" w:cs="Roboto Mono"/>
                 <w:color w:val="202020"/>
                 <w:sz w:val="19"/>
                 <w:szCs w:val="19"/>
-                <w:lang w:val="en-IE"/>
               </w:rPr>
               <w:t>#</w:t>
             </w:r>
             <w:r>
               <w:rPr>
-                <w:rFonts w:ascii="Roboto Mono" w:hAnsi="Roboto Mono" w:eastAsia="Roboto Mono" w:cs="Roboto Mono"/>
-                <w:b w:val="0"/>
-                <w:bCs w:val="0"/>
-                <w:noProof w:val="0"/>
+                <w:rFonts w:ascii="Roboto Mono" w:eastAsia="Roboto Mono" w:hAnsi="Roboto Mono" w:cs="Roboto Mono"/>
                 <w:color w:val="6554C0"/>
                 <w:sz w:val="19"/>
                 <w:szCs w:val="19"/>
-                <w:lang w:val="en-IE"/>
               </w:rPr>
               <w:t>1</w:t>
             </w:r>
             <w:r>
               <w:rPr>
-                <w:rFonts w:ascii="Roboto Mono" w:hAnsi="Roboto Mono" w:eastAsia="Roboto Mono" w:cs="Roboto Mono"/>
-                <w:b w:val="0"/>
-                <w:bCs w:val="0"/>
-                <w:noProof w:val="0"/>
-                <w:color w:val="000000" w:themeColor="text1" w:themeTint="FF" w:themeShade="FF"/>
+                <w:rFonts w:ascii="Roboto Mono" w:eastAsia="Roboto Mono" w:hAnsi="Roboto Mono" w:cs="Roboto Mono"/>
+                <w:color w:val="000000" w:themeColor="text1"/>
                 <w:sz w:val="19"/>
                 <w:szCs w:val="19"/>
-                <w:lang w:val="en-IE"/>
               </w:rPr>
               <w:t>, (</w:t>
             </w:r>
             <w:r>
               <w:rPr>
-                <w:rFonts w:ascii="Roboto Mono" w:hAnsi="Roboto Mono" w:eastAsia="Roboto Mono" w:cs="Roboto Mono"/>
-                <w:b w:val="0"/>
-                <w:bCs w:val="0"/>
-                <w:noProof w:val="0"/>
+                <w:rFonts w:ascii="Roboto Mono" w:eastAsia="Roboto Mono" w:hAnsi="Roboto Mono" w:cs="Roboto Mono"/>
                 <w:color w:val="202020"/>
                 <w:sz w:val="19"/>
                 <w:szCs w:val="19"/>
-                <w:lang w:val="en-IE"/>
               </w:rPr>
               <w:t>A2</w:t>
             </w:r>
             <w:r>
               <w:rPr>
-                <w:rFonts w:ascii="Roboto Mono" w:hAnsi="Roboto Mono" w:eastAsia="Roboto Mono" w:cs="Roboto Mono"/>
-                <w:b w:val="0"/>
-                <w:bCs w:val="0"/>
-                <w:noProof w:val="0"/>
-                <w:color w:val="000000" w:themeColor="text1" w:themeTint="FF" w:themeShade="FF"/>
+                <w:rFonts w:ascii="Roboto Mono" w:eastAsia="Roboto Mono" w:hAnsi="Roboto Mono" w:cs="Roboto Mono"/>
+                <w:color w:val="000000" w:themeColor="text1"/>
                 <w:sz w:val="19"/>
                 <w:szCs w:val="19"/>
-                <w:lang w:val="en-IE"/>
               </w:rPr>
               <w:t>)</w:t>
             </w:r>
@@ -1710,14 +1813,10 @@
             </w:r>
             <w:r>
               <w:rPr>
-                <w:rFonts w:ascii="Arial" w:hAnsi="Arial" w:eastAsia="Arial" w:cs="Arial" w:asciiTheme="minorAscii" w:hAnsiTheme="minorAscii" w:eastAsiaTheme="minorAscii" w:cstheme="minorAscii"/>
-                <w:b w:val="1"/>
-                <w:bCs w:val="1"/>
-                <w:noProof w:val="0"/>
-                <w:color w:val="000000" w:themeColor="text1" w:themeTint="FF" w:themeShade="FF"/>
-                <w:sz w:val="22"/>
-                <w:szCs w:val="22"/>
-                <w:lang w:val="en-IE"/>
+                <w:rFonts w:eastAsiaTheme="minorEastAsia"/>
+                <w:b/>
+                <w:bCs/>
+                <w:color w:val="000000" w:themeColor="text1"/>
               </w:rPr>
               <w:t>TO</w:t>
             </w:r>
@@ -1726,92 +1825,64 @@
             </w:r>
             <w:r>
               <w:rPr>
-                <w:rFonts w:ascii="Roboto Mono" w:hAnsi="Roboto Mono" w:eastAsia="Roboto Mono" w:cs="Roboto Mono"/>
-                <w:b w:val="0"/>
-                <w:bCs w:val="0"/>
-                <w:noProof w:val="0"/>
+                <w:rFonts w:ascii="Roboto Mono" w:eastAsia="Roboto Mono" w:hAnsi="Roboto Mono" w:cs="Roboto Mono"/>
                 <w:color w:val="202020"/>
                 <w:sz w:val="19"/>
                 <w:szCs w:val="19"/>
-                <w:lang w:val="en-IE"/>
               </w:rPr>
               <w:t>ADD</w:t>
             </w:r>
             <w:r>
               <w:rPr>
-                <w:rFonts w:ascii="Roboto Mono" w:hAnsi="Roboto Mono" w:eastAsia="Roboto Mono" w:cs="Roboto Mono"/>
-                <w:b w:val="0"/>
-                <w:bCs w:val="0"/>
-                <w:noProof w:val="0"/>
-                <w:color w:val="000000" w:themeColor="text1" w:themeTint="FF" w:themeShade="FF"/>
+                <w:rFonts w:ascii="Roboto Mono" w:eastAsia="Roboto Mono" w:hAnsi="Roboto Mono" w:cs="Roboto Mono"/>
+                <w:color w:val="000000" w:themeColor="text1"/>
                 <w:sz w:val="19"/>
                 <w:szCs w:val="19"/>
-                <w:lang w:val="en-IE"/>
               </w:rPr>
               <w:t>.</w:t>
             </w:r>
             <w:r>
               <w:rPr>
-                <w:rFonts w:ascii="Roboto Mono" w:hAnsi="Roboto Mono" w:eastAsia="Roboto Mono" w:cs="Roboto Mono"/>
-                <w:b w:val="0"/>
-                <w:bCs w:val="0"/>
-                <w:noProof w:val="0"/>
+                <w:rFonts w:ascii="Roboto Mono" w:eastAsia="Roboto Mono" w:hAnsi="Roboto Mono" w:cs="Roboto Mono"/>
                 <w:color w:val="202020"/>
                 <w:sz w:val="19"/>
                 <w:szCs w:val="19"/>
-                <w:lang w:val="en-IE"/>
               </w:rPr>
               <w:t>L</w:t>
             </w:r>
             <w:r>
               <w:rPr>
-                <w:rFonts w:ascii="Roboto Mono" w:hAnsi="Roboto Mono" w:eastAsia="Roboto Mono" w:cs="Roboto Mono"/>
-                <w:b w:val="0"/>
-                <w:bCs w:val="0"/>
-                <w:noProof w:val="0"/>
-                <w:color w:val="000000" w:themeColor="text1" w:themeTint="FF" w:themeShade="FF"/>
+                <w:rFonts w:ascii="Roboto Mono" w:eastAsia="Roboto Mono" w:hAnsi="Roboto Mono" w:cs="Roboto Mono"/>
+                <w:color w:val="000000" w:themeColor="text1"/>
                 <w:sz w:val="19"/>
                 <w:szCs w:val="19"/>
-                <w:lang w:val="en-IE"/>
               </w:rPr>
               <w:t xml:space="preserve"> </w:t>
             </w:r>
             <w:r>
               <w:rPr>
-                <w:rFonts w:ascii="Roboto Mono" w:hAnsi="Roboto Mono" w:eastAsia="Roboto Mono" w:cs="Roboto Mono"/>
-                <w:b w:val="0"/>
-                <w:bCs w:val="0"/>
-                <w:noProof w:val="0"/>
+                <w:rFonts w:ascii="Roboto Mono" w:eastAsia="Roboto Mono" w:hAnsi="Roboto Mono" w:cs="Roboto Mono"/>
                 <w:color w:val="202020"/>
                 <w:sz w:val="19"/>
                 <w:szCs w:val="19"/>
-                <w:lang w:val="en-IE"/>
               </w:rPr>
               <w:t>#</w:t>
             </w:r>
             <w:r>
               <w:rPr>
-                <w:rFonts w:ascii="Roboto Mono" w:hAnsi="Roboto Mono" w:eastAsia="Roboto Mono" w:cs="Roboto Mono"/>
-                <w:b w:val="0"/>
-                <w:bCs w:val="0"/>
-                <w:noProof w:val="0"/>
+                <w:rFonts w:ascii="Roboto Mono" w:eastAsia="Roboto Mono" w:hAnsi="Roboto Mono" w:cs="Roboto Mono"/>
                 <w:color w:val="6554C0"/>
                 <w:sz w:val="19"/>
                 <w:szCs w:val="19"/>
-                <w:lang w:val="en-IE"/>
               </w:rPr>
               <w:t>1</w:t>
             </w:r>
             <w:r>
               <w:rPr>
-                <w:rFonts w:ascii="Roboto Mono" w:hAnsi="Roboto Mono" w:eastAsia="Roboto Mono" w:cs="Roboto Mono"/>
-                <w:b w:val="0"/>
-                <w:bCs w:val="0"/>
-                <w:noProof w:val="0"/>
-                <w:color w:val="000000" w:themeColor="text1" w:themeTint="FF" w:themeShade="FF"/>
+                <w:rFonts w:ascii="Roboto Mono" w:eastAsia="Roboto Mono" w:hAnsi="Roboto Mono" w:cs="Roboto Mono"/>
+                <w:color w:val="000000" w:themeColor="text1"/>
                 <w:sz w:val="19"/>
                 <w:szCs w:val="19"/>
-                <w:lang w:val="en-IE"/>
               </w:rPr>
               <w:t>, PLAYER_X</w:t>
             </w:r>
@@ -1829,15 +1900,11 @@
           <w:tcPr>
             <w:tcW w:w="10240" w:type="dxa"/>
             <w:gridSpan w:val="3"/>
-            <w:tcMar/>
           </w:tcPr>
           <w:p>
             <w:pPr>
-              <w:pStyle w:val="Normal"/>
-              <w:rPr>
-                <w:rFonts w:ascii="Courier New" w:hAnsi="Courier New" w:eastAsia="Courier New" w:cs="Courier New"/>
-                <w:b w:val="0"/>
-                <w:bCs w:val="0"/>
+              <w:rPr>
+                <w:rFonts w:ascii="Courier New" w:eastAsia="Courier New" w:hAnsi="Courier New" w:cs="Courier New"/>
                 <w:sz w:val="24"/>
                 <w:szCs w:val="24"/>
               </w:rPr>
@@ -1845,11 +1912,8 @@
           </w:p>
           <w:p>
             <w:pPr>
-              <w:pStyle w:val="Normal"/>
-              <w:rPr>
-                <w:rFonts w:ascii="Courier New" w:hAnsi="Courier New" w:eastAsia="Courier New" w:cs="Courier New"/>
-                <w:b w:val="0"/>
-                <w:bCs w:val="0"/>
+              <w:rPr>
+                <w:rFonts w:ascii="Courier New" w:eastAsia="Courier New" w:hAnsi="Courier New" w:cs="Courier New"/>
                 <w:sz w:val="24"/>
                 <w:szCs w:val="24"/>
               </w:rPr>
@@ -1857,111 +1921,58 @@
           </w:p>
           <w:p>
             <w:pPr>
-              <w:pStyle w:val="Normal"/>
-              <w:rPr>
-                <w:rFonts w:ascii="Courier New" w:hAnsi="Courier New" w:eastAsia="Courier New" w:cs="Courier New"/>
-                <w:b w:val="0"/>
-                <w:bCs w:val="0"/>
+              <w:rPr>
+                <w:rFonts w:ascii="Courier New" w:eastAsia="Courier New" w:hAnsi="Courier New" w:cs="Courier New"/>
                 <w:sz w:val="24"/>
                 <w:szCs w:val="24"/>
               </w:rPr>
             </w:pPr>
             <w:r>
               <w:rPr>
-                <w:rFonts w:ascii="Courier New" w:hAnsi="Courier New" w:eastAsia="Courier New" w:cs="Courier New"/>
-                <w:b w:val="0"/>
-                <w:bCs w:val="0"/>
+                <w:rFonts w:ascii="Courier New" w:eastAsia="Courier New" w:hAnsi="Courier New" w:cs="Courier New"/>
                 <w:sz w:val="24"/>
                 <w:szCs w:val="24"/>
               </w:rPr>
-              <w:t xml:space="preserve">POWER_UPS   DC.L  10, 55, 220, </w:t>
-            </w:r>
-            <w:r>
-              <w:rPr>
-                <w:rFonts w:ascii="Courier New" w:hAnsi="Courier New" w:eastAsia="Courier New" w:cs="Courier New"/>
-                <w:b w:val="0"/>
-                <w:bCs w:val="0"/>
+              <w:t>POWER_UPS   DC.L  10, 55, 220, 0 ; Terminate Array with a 0</w:t>
+            </w:r>
+          </w:p>
+          <w:p>
+            <w:pPr>
+              <w:rPr>
+                <w:rFonts w:ascii="Courier New" w:eastAsia="Courier New" w:hAnsi="Courier New" w:cs="Courier New"/>
+                <w:b/>
+                <w:bCs/>
                 <w:sz w:val="24"/>
                 <w:szCs w:val="24"/>
               </w:rPr>
-              <w:t>0 ;</w:t>
-            </w:r>
-            <w:r>
-              <w:rPr>
-                <w:rFonts w:ascii="Courier New" w:hAnsi="Courier New" w:eastAsia="Courier New" w:cs="Courier New"/>
-                <w:b w:val="0"/>
-                <w:bCs w:val="0"/>
-                <w:sz w:val="24"/>
-                <w:szCs w:val="24"/>
-              </w:rPr>
-              <w:t xml:space="preserve"> </w:t>
-            </w:r>
-            <w:r>
-              <w:rPr>
-                <w:rFonts w:ascii="Courier New" w:hAnsi="Courier New" w:eastAsia="Courier New" w:cs="Courier New"/>
-                <w:b w:val="0"/>
-                <w:bCs w:val="0"/>
-                <w:sz w:val="24"/>
-                <w:szCs w:val="24"/>
-              </w:rPr>
-              <w:t>Terminate</w:t>
-            </w:r>
-            <w:r>
-              <w:rPr>
-                <w:rFonts w:ascii="Courier New" w:hAnsi="Courier New" w:eastAsia="Courier New" w:cs="Courier New"/>
-                <w:b w:val="0"/>
-                <w:bCs w:val="0"/>
-                <w:sz w:val="24"/>
-                <w:szCs w:val="24"/>
-              </w:rPr>
-              <w:t xml:space="preserve"> Array with a 0</w:t>
-            </w:r>
-          </w:p>
-          <w:p>
-            <w:pPr>
-              <w:pStyle w:val="Normal"/>
-              <w:rPr>
-                <w:rFonts w:ascii="Courier New" w:hAnsi="Courier New" w:eastAsia="Courier New" w:cs="Courier New"/>
-                <w:b w:val="1"/>
-                <w:bCs w:val="1"/>
-                <w:sz w:val="24"/>
-                <w:szCs w:val="24"/>
-              </w:rPr>
-            </w:pPr>
-          </w:p>
-          <w:p>
-            <w:pPr>
-              <w:pStyle w:val="Normal"/>
-              <w:rPr>
-                <w:rFonts w:ascii="Arial" w:hAnsi="Arial" w:eastAsia="Arial" w:cs="Arial" w:asciiTheme="minorAscii" w:hAnsiTheme="minorAscii" w:eastAsiaTheme="minorAscii" w:cstheme="minorAscii"/>
-                <w:b w:val="1"/>
-                <w:bCs w:val="1"/>
-                <w:i w:val="1"/>
-                <w:iCs w:val="1"/>
-                <w:sz w:val="22"/>
-                <w:szCs w:val="22"/>
-              </w:rPr>
-            </w:pPr>
-            <w:r>
-              <w:rPr>
-                <w:rFonts w:ascii="Arial" w:hAnsi="Arial" w:eastAsia="Arial" w:cs="Arial" w:asciiTheme="minorAscii" w:hAnsiTheme="minorAscii" w:eastAsiaTheme="minorAscii" w:cstheme="minorAscii"/>
-                <w:b w:val="1"/>
-                <w:bCs w:val="1"/>
-                <w:i w:val="1"/>
-                <w:iCs w:val="1"/>
-                <w:sz w:val="22"/>
-                <w:szCs w:val="22"/>
+            </w:pPr>
+          </w:p>
+          <w:p>
+            <w:pPr>
+              <w:rPr>
+                <w:rFonts w:eastAsiaTheme="minorEastAsia"/>
+                <w:b/>
+                <w:bCs/>
+                <w:i/>
+                <w:iCs/>
+              </w:rPr>
+            </w:pPr>
+            <w:r>
+              <w:rPr>
+                <w:rFonts w:eastAsiaTheme="minorEastAsia"/>
+                <w:b/>
+                <w:bCs/>
+                <w:i/>
+                <w:iCs/>
               </w:rPr>
               <w:t>Figure 5.1.1</w:t>
             </w:r>
           </w:p>
           <w:p>
             <w:pPr>
-              <w:pStyle w:val="Normal"/>
-              <w:rPr>
-                <w:b w:val="1"/>
-                <w:bCs w:val="1"/>
-                <w:u w:val="none"/>
+              <w:rPr>
+                <w:b/>
+                <w:bCs/>
               </w:rPr>
             </w:pPr>
           </w:p>
@@ -1974,22 +1985,18 @@
         <w:tc>
           <w:tcPr>
             <w:tcW w:w="2930" w:type="dxa"/>
-            <w:tcMar/>
           </w:tcPr>
           <w:p>
             <w:pPr>
-              <w:pStyle w:val="Normal"/>
-              <w:rPr>
-                <w:b w:val="1"/>
-                <w:bCs w:val="1"/>
-                <w:u w:val="none"/>
-              </w:rPr>
-            </w:pPr>
-            <w:r>
-              <w:rPr>
-                <w:b w:val="1"/>
-                <w:bCs w:val="1"/>
-                <w:u w:val="none"/>
+              <w:rPr>
+                <w:b/>
+                <w:bCs/>
+              </w:rPr>
+            </w:pPr>
+            <w:r>
+              <w:rPr>
+                <w:b/>
+                <w:bCs/>
               </w:rPr>
               <w:t>6</w:t>
             </w:r>
@@ -1999,26 +2006,16 @@
           <w:tcPr>
             <w:tcW w:w="7310" w:type="dxa"/>
             <w:gridSpan w:val="2"/>
-            <w:tcMar/>
           </w:tcPr>
           <w:p>
-            <w:pPr>
-              <w:pStyle w:val="Normal"/>
-              <w:rPr/>
-            </w:pPr>
-            <w:r>
-              <w:rPr/>
+            <w:r>
               <w:t>Complete Practical Quiz which will be provided by Lab Supervisor</w:t>
             </w:r>
           </w:p>
         </w:tc>
       </w:tr>
     </w:tbl>
-    <w:p>
-      <w:pPr>
-        <w:rPr/>
-      </w:pPr>
-    </w:p>
+    <w:p/>
     <w:p>
       <w:pPr>
         <w:pStyle w:val="ListParagraph"/>
@@ -2071,7 +2068,6 @@
         <w:tc>
           <w:tcPr>
             <w:tcW w:w="1696" w:type="dxa"/>
-            <w:tcMar/>
           </w:tcPr>
           <w:p>
             <w:pPr>
@@ -2090,7 +2086,6 @@
         <w:tc>
           <w:tcPr>
             <w:tcW w:w="2812" w:type="dxa"/>
-            <w:tcMar/>
           </w:tcPr>
           <w:p>
             <w:pPr>
@@ -2110,7 +2105,6 @@
         <w:tc>
           <w:tcPr>
             <w:tcW w:w="2254" w:type="dxa"/>
-            <w:tcMar/>
           </w:tcPr>
           <w:p>
             <w:pPr>
@@ -2129,7 +2123,6 @@
         <w:tc>
           <w:tcPr>
             <w:tcW w:w="2254" w:type="dxa"/>
-            <w:tcMar/>
           </w:tcPr>
           <w:p>
             <w:pPr>
@@ -2144,7 +2137,6 @@
         <w:tc>
           <w:tcPr>
             <w:tcW w:w="1696" w:type="dxa"/>
-            <w:tcMar/>
           </w:tcPr>
           <w:p>
             <w:pPr>
@@ -2163,7 +2155,6 @@
         <w:tc>
           <w:tcPr>
             <w:tcW w:w="2812" w:type="dxa"/>
-            <w:tcMar/>
           </w:tcPr>
           <w:p>
             <w:pPr>
@@ -2183,7 +2174,6 @@
         <w:tc>
           <w:tcPr>
             <w:tcW w:w="2254" w:type="dxa"/>
-            <w:tcMar/>
           </w:tcPr>
           <w:p>
             <w:pPr>
@@ -2202,7 +2192,6 @@
         <w:tc>
           <w:tcPr>
             <w:tcW w:w="2254" w:type="dxa"/>
-            <w:tcMar/>
           </w:tcPr>
           <w:p>
             <w:pPr>
@@ -2215,9 +2204,6 @@
       </w:tr>
     </w:tbl>
     <w:p>
-      <w:pPr>
-        <w:rPr/>
-      </w:pPr>
       <w:r>
         <w:br w:type="page"/>
       </w:r>
@@ -2225,50 +2211,45 @@
     <w:p>
       <w:pPr>
         <w:rPr>
-          <w:b w:val="1"/>
-          <w:bCs w:val="1"/>
+          <w:b/>
+          <w:bCs/>
         </w:rPr>
       </w:pPr>
       <w:r>
         <w:rPr>
-          <w:b w:val="1"/>
-          <w:bCs w:val="1"/>
+          <w:b/>
+          <w:bCs/>
         </w:rPr>
+        <w:lastRenderedPageBreak/>
         <w:t>FLOW DIAGRAM</w:t>
       </w:r>
     </w:p>
+    <w:p/>
     <w:p>
-      <w:pPr>
-        <w:pStyle w:val="Normal"/>
-        <w:rPr/>
-      </w:pPr>
-    </w:p>
-    <w:p>
-      <w:pPr>
-        <w:pStyle w:val="Normal"/>
-        <w:rPr/>
-      </w:pPr>
       <w:r>
+        <w:rPr>
+          <w:noProof/>
+        </w:rPr>
         <w:drawing>
-          <wp:inline wp14:editId="4FE2001C" wp14:anchorId="2506DB47">
+          <wp:inline distT="0" distB="0" distL="0" distR="0" wp14:anchorId="2506DB47" wp14:editId="4FE2001C">
             <wp:extent cx="5219702" cy="5943600"/>
             <wp:effectExtent l="0" t="0" r="0" b="0"/>
-            <wp:docPr id="1989753709" name="" title=""/>
+            <wp:docPr id="1989753709" name="Picture 1989753709"/>
             <wp:cNvGraphicFramePr>
-              <a:graphicFrameLocks noChangeAspect="1"/>
+              <a:graphicFrameLocks xmlns:a="http://schemas.openxmlformats.org/drawingml/2006/main" noChangeAspect="1"/>
             </wp:cNvGraphicFramePr>
-            <a:graphic>
+            <a:graphic xmlns:a="http://schemas.openxmlformats.org/drawingml/2006/main">
               <a:graphicData uri="http://schemas.openxmlformats.org/drawingml/2006/picture">
-                <pic:pic>
+                <pic:pic xmlns:pic="http://schemas.openxmlformats.org/drawingml/2006/picture">
                   <pic:nvPicPr>
                     <pic:cNvPr id="0" name=""/>
                     <pic:cNvPicPr/>
                   </pic:nvPicPr>
                   <pic:blipFill>
-                    <a:blip r:embed="R62c702ad9bd34906">
+                    <a:blip r:embed="rId17">
                       <a:extLst>
-                        <a:ext xmlns:a="http://schemas.openxmlformats.org/drawingml/2006/main" uri="{28A0092B-C50C-407E-A947-70E740481C1C}">
-                          <a14:useLocalDpi val="0"/>
+                        <a:ext uri="{28A0092B-C50C-407E-A947-70E740481C1C}">
+                          <a14:useLocalDpi xmlns:a14="http://schemas.microsoft.com/office/drawing/2010/main" val="0"/>
                         </a:ext>
                       </a:extLst>
                     </a:blip>
@@ -2293,9 +2274,9 @@
       </w:r>
     </w:p>
     <w:sectPr>
-      <w:headerReference w:type="default" r:id="rId8"/>
-      <w:footerReference w:type="default" r:id="rId9"/>
-      <w:pgSz w:w="11906" w:h="16838" w:orient="portrait"/>
+      <w:headerReference w:type="default" r:id="rId18"/>
+      <w:footerReference w:type="default" r:id="rId19"/>
+      <w:pgSz w:w="11906" w:h="16838"/>
       <w:pgMar w:top="1440" w:right="1440" w:bottom="851" w:left="1440" w:header="708" w:footer="276" w:gutter="0"/>
       <w:cols w:space="708"/>
       <w:docGrid w:linePitch="360"/>
@@ -2305,7 +2286,7 @@
 </file>
 
 <file path=word/endnotes.xml><?xml version="1.0" encoding="utf-8"?>
-<w:endnotes xmlns:wpc="http://schemas.microsoft.com/office/word/2010/wordprocessingCanvas" xmlns:mc="http://schemas.openxmlformats.org/markup-compatibility/2006" xmlns:o="urn:schemas-microsoft-com:office:office" xmlns:r="http://schemas.openxmlformats.org/officeDocument/2006/relationships" xmlns:m="http://schemas.openxmlformats.org/officeDocument/2006/math" xmlns:v="urn:schemas-microsoft-com:vml" xmlns:wp14="http://schemas.microsoft.com/office/word/2010/wordprocessingDrawing" xmlns:wp="http://schemas.openxmlformats.org/drawingml/2006/wordprocessingDrawing" xmlns:w10="urn:schemas-microsoft-com:office:word" xmlns:w="http://schemas.openxmlformats.org/wordprocessingml/2006/main" xmlns:w14="http://schemas.microsoft.com/office/word/2010/wordml" xmlns:w15="http://schemas.microsoft.com/office/word/2012/wordml" xmlns:wpg="http://schemas.microsoft.com/office/word/2010/wordprocessingGroup" xmlns:wpi="http://schemas.microsoft.com/office/word/2010/wordprocessingInk" xmlns:wne="http://schemas.microsoft.com/office/word/2006/wordml" xmlns:wps="http://schemas.microsoft.com/office/word/2010/wordprocessingShape" mc:Ignorable="w14 w15 wp14">
+<w:endnotes xmlns:wpc="http://schemas.microsoft.com/office/word/2010/wordprocessingCanvas" xmlns:cx="http://schemas.microsoft.com/office/drawing/2014/chartex" xmlns:cx1="http://schemas.microsoft.com/office/drawing/2015/9/8/chartex" xmlns:cx2="http://schemas.microsoft.com/office/drawing/2015/10/21/chartex" xmlns:cx3="http://schemas.microsoft.com/office/drawing/2016/5/9/chartex" xmlns:cx4="http://schemas.microsoft.com/office/drawing/2016/5/10/chartex" xmlns:cx5="http://schemas.microsoft.com/office/drawing/2016/5/11/chartex" xmlns:cx6="http://schemas.microsoft.com/office/drawing/2016/5/12/chartex" xmlns:cx7="http://schemas.microsoft.com/office/drawing/2016/5/13/chartex" xmlns:cx8="http://schemas.microsoft.com/office/drawing/2016/5/14/chartex" xmlns:mc="http://schemas.openxmlformats.org/markup-compatibility/2006" xmlns:aink="http://schemas.microsoft.com/office/drawing/2016/ink" xmlns:am3d="http://schemas.microsoft.com/office/drawing/2017/model3d" xmlns:o="urn:schemas-microsoft-com:office:office" xmlns:oel="http://schemas.microsoft.com/office/2019/extlst" xmlns:r="http://schemas.openxmlformats.org/officeDocument/2006/relationships" xmlns:m="http://schemas.openxmlformats.org/officeDocument/2006/math" xmlns:v="urn:schemas-microsoft-com:vml" xmlns:wp14="http://schemas.microsoft.com/office/word/2010/wordprocessingDrawing" xmlns:wp="http://schemas.openxmlformats.org/drawingml/2006/wordprocessingDrawing" xmlns:w10="urn:schemas-microsoft-com:office:word" xmlns:w="http://schemas.openxmlformats.org/wordprocessingml/2006/main" xmlns:w14="http://schemas.microsoft.com/office/word/2010/wordml" xmlns:w15="http://schemas.microsoft.com/office/word/2012/wordml" xmlns:w16cex="http://schemas.microsoft.com/office/word/2018/wordml/cex" xmlns:w16cid="http://schemas.microsoft.com/office/word/2016/wordml/cid" xmlns:w16="http://schemas.microsoft.com/office/word/2018/wordml" xmlns:w16sdtdh="http://schemas.microsoft.com/office/word/2020/wordml/sdtdatahash" xmlns:w16se="http://schemas.microsoft.com/office/word/2015/wordml/symex" xmlns:wpg="http://schemas.microsoft.com/office/word/2010/wordprocessingGroup" xmlns:wpi="http://schemas.microsoft.com/office/word/2010/wordprocessingInk" xmlns:wne="http://schemas.microsoft.com/office/word/2006/wordml" xmlns:wps="http://schemas.microsoft.com/office/word/2010/wordprocessingShape" mc:Ignorable="w14 w15 w16se w16cid w16 w16cex w16sdtdh wp14">
   <w:endnote w:type="separator" w:id="-1">
     <w:p>
       <w:pPr>
@@ -2330,7 +2311,7 @@
 </file>
 
 <file path=word/footer1.xml><?xml version="1.0" encoding="utf-8"?>
-<w:ftr xmlns:wpc="http://schemas.microsoft.com/office/word/2010/wordprocessingCanvas" xmlns:mc="http://schemas.openxmlformats.org/markup-compatibility/2006" xmlns:o="urn:schemas-microsoft-com:office:office" xmlns:r="http://schemas.openxmlformats.org/officeDocument/2006/relationships" xmlns:m="http://schemas.openxmlformats.org/officeDocument/2006/math" xmlns:v="urn:schemas-microsoft-com:vml" xmlns:wp14="http://schemas.microsoft.com/office/word/2010/wordprocessingDrawing" xmlns:wp="http://schemas.openxmlformats.org/drawingml/2006/wordprocessingDrawing" xmlns:w10="urn:schemas-microsoft-com:office:word" xmlns:w="http://schemas.openxmlformats.org/wordprocessingml/2006/main" xmlns:w14="http://schemas.microsoft.com/office/word/2010/wordml" xmlns:w15="http://schemas.microsoft.com/office/word/2012/wordml" xmlns:wpg="http://schemas.microsoft.com/office/word/2010/wordprocessingGroup" xmlns:wpi="http://schemas.microsoft.com/office/word/2010/wordprocessingInk" xmlns:wne="http://schemas.microsoft.com/office/word/2006/wordml" xmlns:wps="http://schemas.microsoft.com/office/word/2010/wordprocessingShape" mc:Ignorable="w14 w15 wp14">
+<w:ftr xmlns:wpc="http://schemas.microsoft.com/office/word/2010/wordprocessingCanvas" xmlns:cx="http://schemas.microsoft.com/office/drawing/2014/chartex" xmlns:cx1="http://schemas.microsoft.com/office/drawing/2015/9/8/chartex" xmlns:cx2="http://schemas.microsoft.com/office/drawing/2015/10/21/chartex" xmlns:cx3="http://schemas.microsoft.com/office/drawing/2016/5/9/chartex" xmlns:cx4="http://schemas.microsoft.com/office/drawing/2016/5/10/chartex" xmlns:cx5="http://schemas.microsoft.com/office/drawing/2016/5/11/chartex" xmlns:cx6="http://schemas.microsoft.com/office/drawing/2016/5/12/chartex" xmlns:cx7="http://schemas.microsoft.com/office/drawing/2016/5/13/chartex" xmlns:cx8="http://schemas.microsoft.com/office/drawing/2016/5/14/chartex" xmlns:mc="http://schemas.openxmlformats.org/markup-compatibility/2006" xmlns:aink="http://schemas.microsoft.com/office/drawing/2016/ink" xmlns:am3d="http://schemas.microsoft.com/office/drawing/2017/model3d" xmlns:o="urn:schemas-microsoft-com:office:office" xmlns:oel="http://schemas.microsoft.com/office/2019/extlst" xmlns:r="http://schemas.openxmlformats.org/officeDocument/2006/relationships" xmlns:m="http://schemas.openxmlformats.org/officeDocument/2006/math" xmlns:v="urn:schemas-microsoft-com:vml" xmlns:wp14="http://schemas.microsoft.com/office/word/2010/wordprocessingDrawing" xmlns:wp="http://schemas.openxmlformats.org/drawingml/2006/wordprocessingDrawing" xmlns:w10="urn:schemas-microsoft-com:office:word" xmlns:w="http://schemas.openxmlformats.org/wordprocessingml/2006/main" xmlns:w14="http://schemas.microsoft.com/office/word/2010/wordml" xmlns:w15="http://schemas.microsoft.com/office/word/2012/wordml" xmlns:w16cex="http://schemas.microsoft.com/office/word/2018/wordml/cex" xmlns:w16cid="http://schemas.microsoft.com/office/word/2016/wordml/cid" xmlns:w16="http://schemas.microsoft.com/office/word/2018/wordml" xmlns:w16sdtdh="http://schemas.microsoft.com/office/word/2020/wordml/sdtdatahash" xmlns:w16se="http://schemas.microsoft.com/office/word/2015/wordml/symex" xmlns:wpg="http://schemas.microsoft.com/office/word/2010/wordprocessingGroup" xmlns:wpi="http://schemas.microsoft.com/office/word/2010/wordprocessingInk" xmlns:wne="http://schemas.microsoft.com/office/word/2006/wordml" xmlns:wps="http://schemas.microsoft.com/office/word/2010/wordprocessingShape" mc:Ignorable="w14 w15 w16se w16cid w16 w16cex w16sdtdh wp14">
   <w:sdt>
     <w:sdtPr>
       <w:id w:val="84892664"/>
@@ -2339,7 +2320,6 @@
         <w:docPartUnique/>
       </w:docPartObj>
     </w:sdtPr>
-    <w:sdtEndPr/>
     <w:sdtContent>
       <w:sdt>
         <w:sdtPr>
@@ -2349,7 +2329,6 @@
             <w:docPartUnique/>
           </w:docPartObj>
         </w:sdtPr>
-        <w:sdtEndPr/>
         <w:sdtContent>
           <w:p>
             <w:pPr>
@@ -2460,7 +2439,7 @@
 </file>
 
 <file path=word/footnotes.xml><?xml version="1.0" encoding="utf-8"?>
-<w:footnotes xmlns:wpc="http://schemas.microsoft.com/office/word/2010/wordprocessingCanvas" xmlns:mc="http://schemas.openxmlformats.org/markup-compatibility/2006" xmlns:o="urn:schemas-microsoft-com:office:office" xmlns:r="http://schemas.openxmlformats.org/officeDocument/2006/relationships" xmlns:m="http://schemas.openxmlformats.org/officeDocument/2006/math" xmlns:v="urn:schemas-microsoft-com:vml" xmlns:wp14="http://schemas.microsoft.com/office/word/2010/wordprocessingDrawing" xmlns:wp="http://schemas.openxmlformats.org/drawingml/2006/wordprocessingDrawing" xmlns:w10="urn:schemas-microsoft-com:office:word" xmlns:w="http://schemas.openxmlformats.org/wordprocessingml/2006/main" xmlns:w14="http://schemas.microsoft.com/office/word/2010/wordml" xmlns:w15="http://schemas.microsoft.com/office/word/2012/wordml" xmlns:wpg="http://schemas.microsoft.com/office/word/2010/wordprocessingGroup" xmlns:wpi="http://schemas.microsoft.com/office/word/2010/wordprocessingInk" xmlns:wne="http://schemas.microsoft.com/office/word/2006/wordml" xmlns:wps="http://schemas.microsoft.com/office/word/2010/wordprocessingShape" mc:Ignorable="w14 w15 wp14">
+<w:footnotes xmlns:wpc="http://schemas.microsoft.com/office/word/2010/wordprocessingCanvas" xmlns:cx="http://schemas.microsoft.com/office/drawing/2014/chartex" xmlns:cx1="http://schemas.microsoft.com/office/drawing/2015/9/8/chartex" xmlns:cx2="http://schemas.microsoft.com/office/drawing/2015/10/21/chartex" xmlns:cx3="http://schemas.microsoft.com/office/drawing/2016/5/9/chartex" xmlns:cx4="http://schemas.microsoft.com/office/drawing/2016/5/10/chartex" xmlns:cx5="http://schemas.microsoft.com/office/drawing/2016/5/11/chartex" xmlns:cx6="http://schemas.microsoft.com/office/drawing/2016/5/12/chartex" xmlns:cx7="http://schemas.microsoft.com/office/drawing/2016/5/13/chartex" xmlns:cx8="http://schemas.microsoft.com/office/drawing/2016/5/14/chartex" xmlns:mc="http://schemas.openxmlformats.org/markup-compatibility/2006" xmlns:aink="http://schemas.microsoft.com/office/drawing/2016/ink" xmlns:am3d="http://schemas.microsoft.com/office/drawing/2017/model3d" xmlns:o="urn:schemas-microsoft-com:office:office" xmlns:oel="http://schemas.microsoft.com/office/2019/extlst" xmlns:r="http://schemas.openxmlformats.org/officeDocument/2006/relationships" xmlns:m="http://schemas.openxmlformats.org/officeDocument/2006/math" xmlns:v="urn:schemas-microsoft-com:vml" xmlns:wp14="http://schemas.microsoft.com/office/word/2010/wordprocessingDrawing" xmlns:wp="http://schemas.openxmlformats.org/drawingml/2006/wordprocessingDrawing" xmlns:w10="urn:schemas-microsoft-com:office:word" xmlns:w="http://schemas.openxmlformats.org/wordprocessingml/2006/main" xmlns:w14="http://schemas.microsoft.com/office/word/2010/wordml" xmlns:w15="http://schemas.microsoft.com/office/word/2012/wordml" xmlns:w16cex="http://schemas.microsoft.com/office/word/2018/wordml/cex" xmlns:w16cid="http://schemas.microsoft.com/office/word/2016/wordml/cid" xmlns:w16="http://schemas.microsoft.com/office/word/2018/wordml" xmlns:w16sdtdh="http://schemas.microsoft.com/office/word/2020/wordml/sdtdatahash" xmlns:w16se="http://schemas.microsoft.com/office/word/2015/wordml/symex" xmlns:wpg="http://schemas.microsoft.com/office/word/2010/wordprocessingGroup" xmlns:wpi="http://schemas.microsoft.com/office/word/2010/wordprocessingInk" xmlns:wne="http://schemas.microsoft.com/office/word/2006/wordml" xmlns:wps="http://schemas.microsoft.com/office/word/2010/wordprocessingShape" mc:Ignorable="w14 w15 w16se w16cid w16 w16cex w16sdtdh wp14">
   <w:footnote w:type="separator" w:id="-1">
     <w:p>
       <w:pPr>
@@ -2485,19 +2464,19 @@
 </file>
 
 <file path=word/header1.xml><?xml version="1.0" encoding="utf-8"?>
-<w:hdr xmlns:wpc="http://schemas.microsoft.com/office/word/2010/wordprocessingCanvas" xmlns:mc="http://schemas.openxmlformats.org/markup-compatibility/2006" xmlns:o="urn:schemas-microsoft-com:office:office" xmlns:r="http://schemas.openxmlformats.org/officeDocument/2006/relationships" xmlns:m="http://schemas.openxmlformats.org/officeDocument/2006/math" xmlns:v="urn:schemas-microsoft-com:vml" xmlns:wp14="http://schemas.microsoft.com/office/word/2010/wordprocessingDrawing" xmlns:wp="http://schemas.openxmlformats.org/drawingml/2006/wordprocessingDrawing" xmlns:w10="urn:schemas-microsoft-com:office:word" xmlns:w="http://schemas.openxmlformats.org/wordprocessingml/2006/main" xmlns:w14="http://schemas.microsoft.com/office/word/2010/wordml" xmlns:w15="http://schemas.microsoft.com/office/word/2012/wordml" xmlns:wpg="http://schemas.microsoft.com/office/word/2010/wordprocessingGroup" xmlns:wpi="http://schemas.microsoft.com/office/word/2010/wordprocessingInk" xmlns:wne="http://schemas.microsoft.com/office/word/2006/wordml" xmlns:wps="http://schemas.microsoft.com/office/word/2010/wordprocessingShape" mc:Ignorable="w14 w15 wp14">
+<w:hdr xmlns:wpc="http://schemas.microsoft.com/office/word/2010/wordprocessingCanvas" xmlns:cx="http://schemas.microsoft.com/office/drawing/2014/chartex" xmlns:cx1="http://schemas.microsoft.com/office/drawing/2015/9/8/chartex" xmlns:cx2="http://schemas.microsoft.com/office/drawing/2015/10/21/chartex" xmlns:cx3="http://schemas.microsoft.com/office/drawing/2016/5/9/chartex" xmlns:cx4="http://schemas.microsoft.com/office/drawing/2016/5/10/chartex" xmlns:cx5="http://schemas.microsoft.com/office/drawing/2016/5/11/chartex" xmlns:cx6="http://schemas.microsoft.com/office/drawing/2016/5/12/chartex" xmlns:cx7="http://schemas.microsoft.com/office/drawing/2016/5/13/chartex" xmlns:cx8="http://schemas.microsoft.com/office/drawing/2016/5/14/chartex" xmlns:mc="http://schemas.openxmlformats.org/markup-compatibility/2006" xmlns:aink="http://schemas.microsoft.com/office/drawing/2016/ink" xmlns:am3d="http://schemas.microsoft.com/office/drawing/2017/model3d" xmlns:o="urn:schemas-microsoft-com:office:office" xmlns:oel="http://schemas.microsoft.com/office/2019/extlst" xmlns:r="http://schemas.openxmlformats.org/officeDocument/2006/relationships" xmlns:m="http://schemas.openxmlformats.org/officeDocument/2006/math" xmlns:v="urn:schemas-microsoft-com:vml" xmlns:wp14="http://schemas.microsoft.com/office/word/2010/wordprocessingDrawing" xmlns:wp="http://schemas.openxmlformats.org/drawingml/2006/wordprocessingDrawing" xmlns:w10="urn:schemas-microsoft-com:office:word" xmlns:w="http://schemas.openxmlformats.org/wordprocessingml/2006/main" xmlns:w14="http://schemas.microsoft.com/office/word/2010/wordml" xmlns:w15="http://schemas.microsoft.com/office/word/2012/wordml" xmlns:w16cex="http://schemas.microsoft.com/office/word/2018/wordml/cex" xmlns:w16cid="http://schemas.microsoft.com/office/word/2016/wordml/cid" xmlns:w16="http://schemas.microsoft.com/office/word/2018/wordml" xmlns:w16sdtdh="http://schemas.microsoft.com/office/word/2020/wordml/sdtdatahash" xmlns:w16se="http://schemas.microsoft.com/office/word/2015/wordml/symex" xmlns:wpg="http://schemas.microsoft.com/office/word/2010/wordprocessingGroup" xmlns:wpi="http://schemas.microsoft.com/office/word/2010/wordprocessingInk" xmlns:wne="http://schemas.microsoft.com/office/word/2006/wordml" xmlns:wps="http://schemas.microsoft.com/office/word/2010/wordprocessingShape" mc:Ignorable="w14 w15 w16se w16cid w16 w16cex w16sdtdh wp14">
   <w:p>
     <w:pPr>
       <w:jc w:val="center"/>
       <w:rPr>
-        <w:b w:val="1"/>
-        <w:bCs w:val="1"/>
+        <w:b/>
+        <w:bCs/>
       </w:rPr>
     </w:pPr>
     <w:r>
       <w:rPr>
-        <w:b w:val="1"/>
-        <w:bCs w:val="1"/>
+        <w:b/>
+        <w:bCs/>
       </w:rPr>
       <w:t>Practical 05</w:t>
     </w:r>
@@ -2517,513 +2496,7 @@
 </file>
 
 <file path=word/numbering.xml><?xml version="1.0" encoding="utf-8"?>
-<w:numbering xmlns:wpc="http://schemas.microsoft.com/office/word/2010/wordprocessingCanvas" xmlns:mc="http://schemas.openxmlformats.org/markup-compatibility/2006" xmlns:o="urn:schemas-microsoft-com:office:office" xmlns:r="http://schemas.openxmlformats.org/officeDocument/2006/relationships" xmlns:m="http://schemas.openxmlformats.org/officeDocument/2006/math" xmlns:v="urn:schemas-microsoft-com:vml" xmlns:wp14="http://schemas.microsoft.com/office/word/2010/wordprocessingDrawing" xmlns:wp="http://schemas.openxmlformats.org/drawingml/2006/wordprocessingDrawing" xmlns:w10="urn:schemas-microsoft-com:office:word" xmlns:w="http://schemas.openxmlformats.org/wordprocessingml/2006/main" xmlns:w14="http://schemas.microsoft.com/office/word/2010/wordml" xmlns:w15="http://schemas.microsoft.com/office/word/2012/wordml" xmlns:wpg="http://schemas.microsoft.com/office/word/2010/wordprocessingGroup" xmlns:wpi="http://schemas.microsoft.com/office/word/2010/wordprocessingInk" xmlns:wne="http://schemas.microsoft.com/office/word/2006/wordml" xmlns:wps="http://schemas.microsoft.com/office/word/2010/wordprocessingShape" mc:Ignorable="w14 w15 wp14">
-  <w:abstractNum xmlns:w="http://schemas.openxmlformats.org/wordprocessingml/2006/main" w:abstractNumId="16">
-    <w:nsid w:val="4d2d3545"/>
-    <w:multiLevelType xmlns:w="http://schemas.openxmlformats.org/wordprocessingml/2006/main" w:val="hybridMultilevel"/>
-    <w:lvl xmlns:w="http://schemas.openxmlformats.org/wordprocessingml/2006/main" w:ilvl="0">
-      <w:start w:val="1"/>
-      <w:numFmt w:val="bullet"/>
-      <w:lvlText w:val=""/>
-      <w:lvlJc w:val="left"/>
-      <w:pPr>
-        <w:ind w:left="720" w:hanging="360"/>
-      </w:pPr>
-      <w:rPr>
-        <w:rFonts w:hint="default" w:ascii="Symbol" w:hAnsi="Symbol"/>
-      </w:rPr>
-    </w:lvl>
-    <w:lvl xmlns:w="http://schemas.openxmlformats.org/wordprocessingml/2006/main" w:ilvl="1">
-      <w:start w:val="1"/>
-      <w:numFmt w:val="bullet"/>
-      <w:lvlText w:val="o"/>
-      <w:lvlJc w:val="left"/>
-      <w:pPr>
-        <w:ind w:left="1440" w:hanging="360"/>
-      </w:pPr>
-      <w:rPr>
-        <w:rFonts w:hint="default" w:ascii="Courier New" w:hAnsi="Courier New"/>
-      </w:rPr>
-    </w:lvl>
-    <w:lvl xmlns:w="http://schemas.openxmlformats.org/wordprocessingml/2006/main" w:ilvl="2">
-      <w:start w:val="1"/>
-      <w:numFmt w:val="bullet"/>
-      <w:lvlText w:val=""/>
-      <w:lvlJc w:val="left"/>
-      <w:pPr>
-        <w:ind w:left="2160" w:hanging="360"/>
-      </w:pPr>
-      <w:rPr>
-        <w:rFonts w:hint="default" w:ascii="Wingdings" w:hAnsi="Wingdings"/>
-      </w:rPr>
-    </w:lvl>
-    <w:lvl xmlns:w="http://schemas.openxmlformats.org/wordprocessingml/2006/main" w:ilvl="3">
-      <w:start w:val="1"/>
-      <w:numFmt w:val="bullet"/>
-      <w:lvlText w:val=""/>
-      <w:lvlJc w:val="left"/>
-      <w:pPr>
-        <w:ind w:left="2880" w:hanging="360"/>
-      </w:pPr>
-      <w:rPr>
-        <w:rFonts w:hint="default" w:ascii="Symbol" w:hAnsi="Symbol"/>
-      </w:rPr>
-    </w:lvl>
-    <w:lvl xmlns:w="http://schemas.openxmlformats.org/wordprocessingml/2006/main" w:ilvl="4">
-      <w:start w:val="1"/>
-      <w:numFmt w:val="bullet"/>
-      <w:lvlText w:val="o"/>
-      <w:lvlJc w:val="left"/>
-      <w:pPr>
-        <w:ind w:left="3600" w:hanging="360"/>
-      </w:pPr>
-      <w:rPr>
-        <w:rFonts w:hint="default" w:ascii="Courier New" w:hAnsi="Courier New"/>
-      </w:rPr>
-    </w:lvl>
-    <w:lvl xmlns:w="http://schemas.openxmlformats.org/wordprocessingml/2006/main" w:ilvl="5">
-      <w:start w:val="1"/>
-      <w:numFmt w:val="bullet"/>
-      <w:lvlText w:val=""/>
-      <w:lvlJc w:val="left"/>
-      <w:pPr>
-        <w:ind w:left="4320" w:hanging="360"/>
-      </w:pPr>
-      <w:rPr>
-        <w:rFonts w:hint="default" w:ascii="Wingdings" w:hAnsi="Wingdings"/>
-      </w:rPr>
-    </w:lvl>
-    <w:lvl xmlns:w="http://schemas.openxmlformats.org/wordprocessingml/2006/main" w:ilvl="6">
-      <w:start w:val="1"/>
-      <w:numFmt w:val="bullet"/>
-      <w:lvlText w:val=""/>
-      <w:lvlJc w:val="left"/>
-      <w:pPr>
-        <w:ind w:left="5040" w:hanging="360"/>
-      </w:pPr>
-      <w:rPr>
-        <w:rFonts w:hint="default" w:ascii="Symbol" w:hAnsi="Symbol"/>
-      </w:rPr>
-    </w:lvl>
-    <w:lvl xmlns:w="http://schemas.openxmlformats.org/wordprocessingml/2006/main" w:ilvl="7">
-      <w:start w:val="1"/>
-      <w:numFmt w:val="bullet"/>
-      <w:lvlText w:val="o"/>
-      <w:lvlJc w:val="left"/>
-      <w:pPr>
-        <w:ind w:left="5760" w:hanging="360"/>
-      </w:pPr>
-      <w:rPr>
-        <w:rFonts w:hint="default" w:ascii="Courier New" w:hAnsi="Courier New"/>
-      </w:rPr>
-    </w:lvl>
-    <w:lvl xmlns:w="http://schemas.openxmlformats.org/wordprocessingml/2006/main" w:ilvl="8">
-      <w:start w:val="1"/>
-      <w:numFmt w:val="bullet"/>
-      <w:lvlText w:val=""/>
-      <w:lvlJc w:val="left"/>
-      <w:pPr>
-        <w:ind w:left="6480" w:hanging="360"/>
-      </w:pPr>
-      <w:rPr>
-        <w:rFonts w:hint="default" w:ascii="Wingdings" w:hAnsi="Wingdings"/>
-      </w:rPr>
-    </w:lvl>
-  </w:abstractNum>
-  <w:abstractNum xmlns:w="http://schemas.openxmlformats.org/wordprocessingml/2006/main" w:abstractNumId="15">
-    <w:nsid w:val="11fdad68"/>
-    <w:multiLevelType xmlns:w="http://schemas.openxmlformats.org/wordprocessingml/2006/main" w:val="hybridMultilevel"/>
-    <w:lvl xmlns:w="http://schemas.openxmlformats.org/wordprocessingml/2006/main" w:ilvl="0">
-      <w:start w:val="1"/>
-      <w:numFmt w:val="bullet"/>
-      <w:lvlText w:val=""/>
-      <w:lvlJc w:val="left"/>
-      <w:pPr>
-        <w:ind w:left="720" w:hanging="360"/>
-      </w:pPr>
-      <w:rPr>
-        <w:rFonts w:hint="default" w:ascii="Symbol" w:hAnsi="Symbol"/>
-      </w:rPr>
-    </w:lvl>
-    <w:lvl xmlns:w="http://schemas.openxmlformats.org/wordprocessingml/2006/main" w:ilvl="1">
-      <w:start w:val="1"/>
-      <w:numFmt w:val="bullet"/>
-      <w:lvlText w:val="o"/>
-      <w:lvlJc w:val="left"/>
-      <w:pPr>
-        <w:ind w:left="1440" w:hanging="360"/>
-      </w:pPr>
-      <w:rPr>
-        <w:rFonts w:hint="default" w:ascii="Courier New" w:hAnsi="Courier New"/>
-      </w:rPr>
-    </w:lvl>
-    <w:lvl xmlns:w="http://schemas.openxmlformats.org/wordprocessingml/2006/main" w:ilvl="2">
-      <w:start w:val="1"/>
-      <w:numFmt w:val="bullet"/>
-      <w:lvlText w:val=""/>
-      <w:lvlJc w:val="left"/>
-      <w:pPr>
-        <w:ind w:left="2160" w:hanging="360"/>
-      </w:pPr>
-      <w:rPr>
-        <w:rFonts w:hint="default" w:ascii="Wingdings" w:hAnsi="Wingdings"/>
-      </w:rPr>
-    </w:lvl>
-    <w:lvl xmlns:w="http://schemas.openxmlformats.org/wordprocessingml/2006/main" w:ilvl="3">
-      <w:start w:val="1"/>
-      <w:numFmt w:val="bullet"/>
-      <w:lvlText w:val=""/>
-      <w:lvlJc w:val="left"/>
-      <w:pPr>
-        <w:ind w:left="2880" w:hanging="360"/>
-      </w:pPr>
-      <w:rPr>
-        <w:rFonts w:hint="default" w:ascii="Symbol" w:hAnsi="Symbol"/>
-      </w:rPr>
-    </w:lvl>
-    <w:lvl xmlns:w="http://schemas.openxmlformats.org/wordprocessingml/2006/main" w:ilvl="4">
-      <w:start w:val="1"/>
-      <w:numFmt w:val="bullet"/>
-      <w:lvlText w:val="o"/>
-      <w:lvlJc w:val="left"/>
-      <w:pPr>
-        <w:ind w:left="3600" w:hanging="360"/>
-      </w:pPr>
-      <w:rPr>
-        <w:rFonts w:hint="default" w:ascii="Courier New" w:hAnsi="Courier New"/>
-      </w:rPr>
-    </w:lvl>
-    <w:lvl xmlns:w="http://schemas.openxmlformats.org/wordprocessingml/2006/main" w:ilvl="5">
-      <w:start w:val="1"/>
-      <w:numFmt w:val="bullet"/>
-      <w:lvlText w:val=""/>
-      <w:lvlJc w:val="left"/>
-      <w:pPr>
-        <w:ind w:left="4320" w:hanging="360"/>
-      </w:pPr>
-      <w:rPr>
-        <w:rFonts w:hint="default" w:ascii="Wingdings" w:hAnsi="Wingdings"/>
-      </w:rPr>
-    </w:lvl>
-    <w:lvl xmlns:w="http://schemas.openxmlformats.org/wordprocessingml/2006/main" w:ilvl="6">
-      <w:start w:val="1"/>
-      <w:numFmt w:val="bullet"/>
-      <w:lvlText w:val=""/>
-      <w:lvlJc w:val="left"/>
-      <w:pPr>
-        <w:ind w:left="5040" w:hanging="360"/>
-      </w:pPr>
-      <w:rPr>
-        <w:rFonts w:hint="default" w:ascii="Symbol" w:hAnsi="Symbol"/>
-      </w:rPr>
-    </w:lvl>
-    <w:lvl xmlns:w="http://schemas.openxmlformats.org/wordprocessingml/2006/main" w:ilvl="7">
-      <w:start w:val="1"/>
-      <w:numFmt w:val="bullet"/>
-      <w:lvlText w:val="o"/>
-      <w:lvlJc w:val="left"/>
-      <w:pPr>
-        <w:ind w:left="5760" w:hanging="360"/>
-      </w:pPr>
-      <w:rPr>
-        <w:rFonts w:hint="default" w:ascii="Courier New" w:hAnsi="Courier New"/>
-      </w:rPr>
-    </w:lvl>
-    <w:lvl xmlns:w="http://schemas.openxmlformats.org/wordprocessingml/2006/main" w:ilvl="8">
-      <w:start w:val="1"/>
-      <w:numFmt w:val="bullet"/>
-      <w:lvlText w:val=""/>
-      <w:lvlJc w:val="left"/>
-      <w:pPr>
-        <w:ind w:left="6480" w:hanging="360"/>
-      </w:pPr>
-      <w:rPr>
-        <w:rFonts w:hint="default" w:ascii="Wingdings" w:hAnsi="Wingdings"/>
-      </w:rPr>
-    </w:lvl>
-  </w:abstractNum>
-  <w:abstractNum xmlns:w="http://schemas.openxmlformats.org/wordprocessingml/2006/main" w:abstractNumId="14">
-    <w:nsid w:val="2f239b95"/>
-    <w:multiLevelType xmlns:w="http://schemas.openxmlformats.org/wordprocessingml/2006/main" w:val="hybridMultilevel"/>
-    <w:lvl xmlns:w="http://schemas.openxmlformats.org/wordprocessingml/2006/main" w:ilvl="0">
-      <w:start w:val="1"/>
-      <w:numFmt w:val="bullet"/>
-      <w:lvlText w:val=""/>
-      <w:lvlJc w:val="left"/>
-      <w:pPr>
-        <w:ind w:left="720" w:hanging="360"/>
-      </w:pPr>
-      <w:rPr>
-        <w:rFonts w:hint="default" w:ascii="Symbol" w:hAnsi="Symbol"/>
-      </w:rPr>
-    </w:lvl>
-    <w:lvl xmlns:w="http://schemas.openxmlformats.org/wordprocessingml/2006/main" w:ilvl="1">
-      <w:start w:val="1"/>
-      <w:numFmt w:val="bullet"/>
-      <w:lvlText w:val="o"/>
-      <w:lvlJc w:val="left"/>
-      <w:pPr>
-        <w:ind w:left="1440" w:hanging="360"/>
-      </w:pPr>
-      <w:rPr>
-        <w:rFonts w:hint="default" w:ascii="Courier New" w:hAnsi="Courier New"/>
-      </w:rPr>
-    </w:lvl>
-    <w:lvl xmlns:w="http://schemas.openxmlformats.org/wordprocessingml/2006/main" w:ilvl="2">
-      <w:start w:val="1"/>
-      <w:numFmt w:val="bullet"/>
-      <w:lvlText w:val=""/>
-      <w:lvlJc w:val="left"/>
-      <w:pPr>
-        <w:ind w:left="2160" w:hanging="360"/>
-      </w:pPr>
-      <w:rPr>
-        <w:rFonts w:hint="default" w:ascii="Wingdings" w:hAnsi="Wingdings"/>
-      </w:rPr>
-    </w:lvl>
-    <w:lvl xmlns:w="http://schemas.openxmlformats.org/wordprocessingml/2006/main" w:ilvl="3">
-      <w:start w:val="1"/>
-      <w:numFmt w:val="bullet"/>
-      <w:lvlText w:val=""/>
-      <w:lvlJc w:val="left"/>
-      <w:pPr>
-        <w:ind w:left="2880" w:hanging="360"/>
-      </w:pPr>
-      <w:rPr>
-        <w:rFonts w:hint="default" w:ascii="Symbol" w:hAnsi="Symbol"/>
-      </w:rPr>
-    </w:lvl>
-    <w:lvl xmlns:w="http://schemas.openxmlformats.org/wordprocessingml/2006/main" w:ilvl="4">
-      <w:start w:val="1"/>
-      <w:numFmt w:val="bullet"/>
-      <w:lvlText w:val="o"/>
-      <w:lvlJc w:val="left"/>
-      <w:pPr>
-        <w:ind w:left="3600" w:hanging="360"/>
-      </w:pPr>
-      <w:rPr>
-        <w:rFonts w:hint="default" w:ascii="Courier New" w:hAnsi="Courier New"/>
-      </w:rPr>
-    </w:lvl>
-    <w:lvl xmlns:w="http://schemas.openxmlformats.org/wordprocessingml/2006/main" w:ilvl="5">
-      <w:start w:val="1"/>
-      <w:numFmt w:val="bullet"/>
-      <w:lvlText w:val=""/>
-      <w:lvlJc w:val="left"/>
-      <w:pPr>
-        <w:ind w:left="4320" w:hanging="360"/>
-      </w:pPr>
-      <w:rPr>
-        <w:rFonts w:hint="default" w:ascii="Wingdings" w:hAnsi="Wingdings"/>
-      </w:rPr>
-    </w:lvl>
-    <w:lvl xmlns:w="http://schemas.openxmlformats.org/wordprocessingml/2006/main" w:ilvl="6">
-      <w:start w:val="1"/>
-      <w:numFmt w:val="bullet"/>
-      <w:lvlText w:val=""/>
-      <w:lvlJc w:val="left"/>
-      <w:pPr>
-        <w:ind w:left="5040" w:hanging="360"/>
-      </w:pPr>
-      <w:rPr>
-        <w:rFonts w:hint="default" w:ascii="Symbol" w:hAnsi="Symbol"/>
-      </w:rPr>
-    </w:lvl>
-    <w:lvl xmlns:w="http://schemas.openxmlformats.org/wordprocessingml/2006/main" w:ilvl="7">
-      <w:start w:val="1"/>
-      <w:numFmt w:val="bullet"/>
-      <w:lvlText w:val="o"/>
-      <w:lvlJc w:val="left"/>
-      <w:pPr>
-        <w:ind w:left="5760" w:hanging="360"/>
-      </w:pPr>
-      <w:rPr>
-        <w:rFonts w:hint="default" w:ascii="Courier New" w:hAnsi="Courier New"/>
-      </w:rPr>
-    </w:lvl>
-    <w:lvl xmlns:w="http://schemas.openxmlformats.org/wordprocessingml/2006/main" w:ilvl="8">
-      <w:start w:val="1"/>
-      <w:numFmt w:val="bullet"/>
-      <w:lvlText w:val=""/>
-      <w:lvlJc w:val="left"/>
-      <w:pPr>
-        <w:ind w:left="6480" w:hanging="360"/>
-      </w:pPr>
-      <w:rPr>
-        <w:rFonts w:hint="default" w:ascii="Wingdings" w:hAnsi="Wingdings"/>
-      </w:rPr>
-    </w:lvl>
-  </w:abstractNum>
-  <w:abstractNum xmlns:w="http://schemas.openxmlformats.org/wordprocessingml/2006/main" w:abstractNumId="13">
-    <w:nsid w:val="2d4c5341"/>
-    <w:multiLevelType xmlns:w="http://schemas.openxmlformats.org/wordprocessingml/2006/main" w:val="hybridMultilevel"/>
-    <w:lvl xmlns:w="http://schemas.openxmlformats.org/wordprocessingml/2006/main" w:ilvl="0">
-      <w:start w:val="1"/>
-      <w:numFmt w:val="decimal"/>
-      <w:lvlText w:val="%1."/>
-      <w:lvlJc w:val="left"/>
-      <w:pPr>
-        <w:ind w:left="720" w:hanging="360"/>
-      </w:pPr>
-    </w:lvl>
-    <w:lvl xmlns:w="http://schemas.openxmlformats.org/wordprocessingml/2006/main" w:ilvl="1">
-      <w:start w:val="1"/>
-      <w:numFmt w:val="decimal"/>
-      <w:lvlText w:val="%1."/>
-      <w:lvlJc w:val="left"/>
-      <w:pPr>
-        <w:ind w:left="1440" w:hanging="360"/>
-      </w:pPr>
-    </w:lvl>
-    <w:lvl xmlns:w="http://schemas.openxmlformats.org/wordprocessingml/2006/main" w:ilvl="2">
-      <w:start w:val="1"/>
-      <w:numFmt w:val="lowerRoman"/>
-      <w:lvlText w:val="%3."/>
-      <w:lvlJc w:val="right"/>
-      <w:pPr>
-        <w:ind w:left="2160" w:hanging="180"/>
-      </w:pPr>
-    </w:lvl>
-    <w:lvl xmlns:w="http://schemas.openxmlformats.org/wordprocessingml/2006/main" w:ilvl="3">
-      <w:start w:val="1"/>
-      <w:numFmt w:val="decimal"/>
-      <w:lvlText w:val="%4."/>
-      <w:lvlJc w:val="left"/>
-      <w:pPr>
-        <w:ind w:left="2880" w:hanging="360"/>
-      </w:pPr>
-    </w:lvl>
-    <w:lvl xmlns:w="http://schemas.openxmlformats.org/wordprocessingml/2006/main" w:ilvl="4">
-      <w:start w:val="1"/>
-      <w:numFmt w:val="lowerLetter"/>
-      <w:lvlText w:val="%5."/>
-      <w:lvlJc w:val="left"/>
-      <w:pPr>
-        <w:ind w:left="3600" w:hanging="360"/>
-      </w:pPr>
-    </w:lvl>
-    <w:lvl xmlns:w="http://schemas.openxmlformats.org/wordprocessingml/2006/main" w:ilvl="5">
-      <w:start w:val="1"/>
-      <w:numFmt w:val="lowerRoman"/>
-      <w:lvlText w:val="%6."/>
-      <w:lvlJc w:val="right"/>
-      <w:pPr>
-        <w:ind w:left="4320" w:hanging="180"/>
-      </w:pPr>
-    </w:lvl>
-    <w:lvl xmlns:w="http://schemas.openxmlformats.org/wordprocessingml/2006/main" w:ilvl="6">
-      <w:start w:val="1"/>
-      <w:numFmt w:val="decimal"/>
-      <w:lvlText w:val="%7."/>
-      <w:lvlJc w:val="left"/>
-      <w:pPr>
-        <w:ind w:left="5040" w:hanging="360"/>
-      </w:pPr>
-    </w:lvl>
-    <w:lvl xmlns:w="http://schemas.openxmlformats.org/wordprocessingml/2006/main" w:ilvl="7">
-      <w:start w:val="1"/>
-      <w:numFmt w:val="lowerLetter"/>
-      <w:lvlText w:val="%8."/>
-      <w:lvlJc w:val="left"/>
-      <w:pPr>
-        <w:ind w:left="5760" w:hanging="360"/>
-      </w:pPr>
-    </w:lvl>
-    <w:lvl xmlns:w="http://schemas.openxmlformats.org/wordprocessingml/2006/main" w:ilvl="8">
-      <w:start w:val="1"/>
-      <w:numFmt w:val="lowerRoman"/>
-      <w:lvlText w:val="%9."/>
-      <w:lvlJc w:val="right"/>
-      <w:pPr>
-        <w:ind w:left="6480" w:hanging="180"/>
-      </w:pPr>
-    </w:lvl>
-  </w:abstractNum>
-  <w:abstractNum xmlns:w="http://schemas.openxmlformats.org/wordprocessingml/2006/main" w:abstractNumId="12">
-    <w:nsid w:val="e2ae2f8"/>
-    <w:multiLevelType xmlns:w="http://schemas.openxmlformats.org/wordprocessingml/2006/main" w:val="hybridMultilevel"/>
-    <w:lvl xmlns:w="http://schemas.openxmlformats.org/wordprocessingml/2006/main" w:ilvl="0">
-      <w:start w:val="1"/>
-      <w:numFmt w:val="decimal"/>
-      <w:lvlText w:val="%1."/>
-      <w:lvlJc w:val="left"/>
-      <w:pPr>
-        <w:ind w:left="720" w:hanging="360"/>
-      </w:pPr>
-    </w:lvl>
-    <w:lvl xmlns:w="http://schemas.openxmlformats.org/wordprocessingml/2006/main" w:ilvl="1">
-      <w:start w:val="1"/>
-      <w:numFmt w:val="lowerLetter"/>
-      <w:lvlText w:val="%2."/>
-      <w:lvlJc w:val="left"/>
-      <w:pPr>
-        <w:ind w:left="1440" w:hanging="360"/>
-      </w:pPr>
-    </w:lvl>
-    <w:lvl xmlns:w="http://schemas.openxmlformats.org/wordprocessingml/2006/main" w:ilvl="2">
-      <w:start w:val="1"/>
-      <w:numFmt w:val="lowerRoman"/>
-      <w:lvlText w:val="%3."/>
-      <w:lvlJc w:val="right"/>
-      <w:pPr>
-        <w:ind w:left="2160" w:hanging="180"/>
-      </w:pPr>
-    </w:lvl>
-    <w:lvl xmlns:w="http://schemas.openxmlformats.org/wordprocessingml/2006/main" w:ilvl="3">
-      <w:start w:val="1"/>
-      <w:numFmt w:val="decimal"/>
-      <w:lvlText w:val="%4."/>
-      <w:lvlJc w:val="left"/>
-      <w:pPr>
-        <w:ind w:left="2880" w:hanging="360"/>
-      </w:pPr>
-    </w:lvl>
-    <w:lvl xmlns:w="http://schemas.openxmlformats.org/wordprocessingml/2006/main" w:ilvl="4">
-      <w:start w:val="1"/>
-      <w:numFmt w:val="lowerLetter"/>
-      <w:lvlText w:val="%5."/>
-      <w:lvlJc w:val="left"/>
-      <w:pPr>
-        <w:ind w:left="3600" w:hanging="360"/>
-      </w:pPr>
-    </w:lvl>
-    <w:lvl xmlns:w="http://schemas.openxmlformats.org/wordprocessingml/2006/main" w:ilvl="5">
-      <w:start w:val="1"/>
-      <w:numFmt w:val="lowerRoman"/>
-      <w:lvlText w:val="%6."/>
-      <w:lvlJc w:val="right"/>
-      <w:pPr>
-        <w:ind w:left="4320" w:hanging="180"/>
-      </w:pPr>
-    </w:lvl>
-    <w:lvl xmlns:w="http://schemas.openxmlformats.org/wordprocessingml/2006/main" w:ilvl="6">
-      <w:start w:val="1"/>
-      <w:numFmt w:val="decimal"/>
-      <w:lvlText w:val="%7."/>
-      <w:lvlJc w:val="left"/>
-      <w:pPr>
-        <w:ind w:left="5040" w:hanging="360"/>
-      </w:pPr>
-    </w:lvl>
-    <w:lvl xmlns:w="http://schemas.openxmlformats.org/wordprocessingml/2006/main" w:ilvl="7">
-      <w:start w:val="1"/>
-      <w:numFmt w:val="lowerLetter"/>
-      <w:lvlText w:val="%8."/>
-      <w:lvlJc w:val="left"/>
-      <w:pPr>
-        <w:ind w:left="5760" w:hanging="360"/>
-      </w:pPr>
-    </w:lvl>
-    <w:lvl xmlns:w="http://schemas.openxmlformats.org/wordprocessingml/2006/main" w:ilvl="8">
-      <w:start w:val="1"/>
-      <w:numFmt w:val="lowerRoman"/>
-      <w:lvlText w:val="%9."/>
-      <w:lvlJc w:val="right"/>
-      <w:pPr>
-        <w:ind w:left="6480" w:hanging="180"/>
-      </w:pPr>
-    </w:lvl>
-  </w:abstractNum>
+<w:numbering xmlns:wpc="http://schemas.microsoft.com/office/word/2010/wordprocessingCanvas" xmlns:cx="http://schemas.microsoft.com/office/drawing/2014/chartex" xmlns:cx1="http://schemas.microsoft.com/office/drawing/2015/9/8/chartex" xmlns:cx2="http://schemas.microsoft.com/office/drawing/2015/10/21/chartex" xmlns:cx3="http://schemas.microsoft.com/office/drawing/2016/5/9/chartex" xmlns:cx4="http://schemas.microsoft.com/office/drawing/2016/5/10/chartex" xmlns:cx5="http://schemas.microsoft.com/office/drawing/2016/5/11/chartex" xmlns:cx6="http://schemas.microsoft.com/office/drawing/2016/5/12/chartex" xmlns:cx7="http://schemas.microsoft.com/office/drawing/2016/5/13/chartex" xmlns:cx8="http://schemas.microsoft.com/office/drawing/2016/5/14/chartex" xmlns:mc="http://schemas.openxmlformats.org/markup-compatibility/2006" xmlns:aink="http://schemas.microsoft.com/office/drawing/2016/ink" xmlns:am3d="http://schemas.microsoft.com/office/drawing/2017/model3d" xmlns:o="urn:schemas-microsoft-com:office:office" xmlns:oel="http://schemas.microsoft.com/office/2019/extlst" xmlns:r="http://schemas.openxmlformats.org/officeDocument/2006/relationships" xmlns:m="http://schemas.openxmlformats.org/officeDocument/2006/math" xmlns:v="urn:schemas-microsoft-com:vml" xmlns:wp14="http://schemas.microsoft.com/office/word/2010/wordprocessingDrawing" xmlns:wp="http://schemas.openxmlformats.org/drawingml/2006/wordprocessingDrawing" xmlns:w10="urn:schemas-microsoft-com:office:word" xmlns:w="http://schemas.openxmlformats.org/wordprocessingml/2006/main" xmlns:w14="http://schemas.microsoft.com/office/word/2010/wordml" xmlns:w15="http://schemas.microsoft.com/office/word/2012/wordml" xmlns:w16cex="http://schemas.microsoft.com/office/word/2018/wordml/cex" xmlns:w16cid="http://schemas.microsoft.com/office/word/2016/wordml/cid" xmlns:w16="http://schemas.microsoft.com/office/word/2018/wordml" xmlns:w16sdtdh="http://schemas.microsoft.com/office/word/2020/wordml/sdtdatahash" xmlns:w16se="http://schemas.microsoft.com/office/word/2015/wordml/symex" xmlns:wpg="http://schemas.microsoft.com/office/word/2010/wordprocessingGroup" xmlns:wpi="http://schemas.microsoft.com/office/word/2010/wordprocessingInk" xmlns:wne="http://schemas.microsoft.com/office/word/2006/wordml" xmlns:wps="http://schemas.microsoft.com/office/word/2010/wordprocessingShape" mc:Ignorable="w14 w15 w16se w16cid w16 w16cex w16sdtdh wp14">
   <w:abstractNum w:abstractNumId="0" w15:restartNumberingAfterBreak="0">
     <w:nsid w:val="003522A0"/>
     <w:multiLevelType w:val="hybridMultilevel"/>
@@ -3114,6 +2587,205 @@
     </w:lvl>
   </w:abstractNum>
   <w:abstractNum w:abstractNumId="1" w15:restartNumberingAfterBreak="0">
+    <w:nsid w:val="0E2AE2F8"/>
+    <w:multiLevelType w:val="hybridMultilevel"/>
+    <w:tmpl w:val="3430A052"/>
+    <w:lvl w:ilvl="0" w:tplc="DE480C88">
+      <w:start w:val="1"/>
+      <w:numFmt w:val="decimal"/>
+      <w:lvlText w:val="%1."/>
+      <w:lvlJc w:val="left"/>
+      <w:pPr>
+        <w:ind w:left="720" w:hanging="360"/>
+      </w:pPr>
+    </w:lvl>
+    <w:lvl w:ilvl="1" w:tplc="07BAC932">
+      <w:start w:val="1"/>
+      <w:numFmt w:val="lowerLetter"/>
+      <w:lvlText w:val="%2."/>
+      <w:lvlJc w:val="left"/>
+      <w:pPr>
+        <w:ind w:left="1440" w:hanging="360"/>
+      </w:pPr>
+    </w:lvl>
+    <w:lvl w:ilvl="2" w:tplc="1EF049FC">
+      <w:start w:val="1"/>
+      <w:numFmt w:val="lowerRoman"/>
+      <w:lvlText w:val="%3."/>
+      <w:lvlJc w:val="right"/>
+      <w:pPr>
+        <w:ind w:left="2160" w:hanging="180"/>
+      </w:pPr>
+    </w:lvl>
+    <w:lvl w:ilvl="3" w:tplc="A74208AC">
+      <w:start w:val="1"/>
+      <w:numFmt w:val="decimal"/>
+      <w:lvlText w:val="%4."/>
+      <w:lvlJc w:val="left"/>
+      <w:pPr>
+        <w:ind w:left="2880" w:hanging="360"/>
+      </w:pPr>
+    </w:lvl>
+    <w:lvl w:ilvl="4" w:tplc="00DE9102">
+      <w:start w:val="1"/>
+      <w:numFmt w:val="lowerLetter"/>
+      <w:lvlText w:val="%5."/>
+      <w:lvlJc w:val="left"/>
+      <w:pPr>
+        <w:ind w:left="3600" w:hanging="360"/>
+      </w:pPr>
+    </w:lvl>
+    <w:lvl w:ilvl="5" w:tplc="6A0E363E">
+      <w:start w:val="1"/>
+      <w:numFmt w:val="lowerRoman"/>
+      <w:lvlText w:val="%6."/>
+      <w:lvlJc w:val="right"/>
+      <w:pPr>
+        <w:ind w:left="4320" w:hanging="180"/>
+      </w:pPr>
+    </w:lvl>
+    <w:lvl w:ilvl="6" w:tplc="6E80AC6C">
+      <w:start w:val="1"/>
+      <w:numFmt w:val="decimal"/>
+      <w:lvlText w:val="%7."/>
+      <w:lvlJc w:val="left"/>
+      <w:pPr>
+        <w:ind w:left="5040" w:hanging="360"/>
+      </w:pPr>
+    </w:lvl>
+    <w:lvl w:ilvl="7" w:tplc="20549A66">
+      <w:start w:val="1"/>
+      <w:numFmt w:val="lowerLetter"/>
+      <w:lvlText w:val="%8."/>
+      <w:lvlJc w:val="left"/>
+      <w:pPr>
+        <w:ind w:left="5760" w:hanging="360"/>
+      </w:pPr>
+    </w:lvl>
+    <w:lvl w:ilvl="8" w:tplc="D1A2E574">
+      <w:start w:val="1"/>
+      <w:numFmt w:val="lowerRoman"/>
+      <w:lvlText w:val="%9."/>
+      <w:lvlJc w:val="right"/>
+      <w:pPr>
+        <w:ind w:left="6480" w:hanging="180"/>
+      </w:pPr>
+    </w:lvl>
+  </w:abstractNum>
+  <w:abstractNum w:abstractNumId="2" w15:restartNumberingAfterBreak="0">
+    <w:nsid w:val="11FDAD68"/>
+    <w:multiLevelType w:val="hybridMultilevel"/>
+    <w:tmpl w:val="A98E4B68"/>
+    <w:lvl w:ilvl="0" w:tplc="3C34243A">
+      <w:start w:val="1"/>
+      <w:numFmt w:val="bullet"/>
+      <w:lvlText w:val=""/>
+      <w:lvlJc w:val="left"/>
+      <w:pPr>
+        <w:ind w:left="720" w:hanging="360"/>
+      </w:pPr>
+      <w:rPr>
+        <w:rFonts w:ascii="Symbol" w:hAnsi="Symbol" w:hint="default"/>
+      </w:rPr>
+    </w:lvl>
+    <w:lvl w:ilvl="1" w:tplc="1D140BF4">
+      <w:start w:val="1"/>
+      <w:numFmt w:val="bullet"/>
+      <w:lvlText w:val="o"/>
+      <w:lvlJc w:val="left"/>
+      <w:pPr>
+        <w:ind w:left="1440" w:hanging="360"/>
+      </w:pPr>
+      <w:rPr>
+        <w:rFonts w:ascii="Courier New" w:hAnsi="Courier New" w:hint="default"/>
+      </w:rPr>
+    </w:lvl>
+    <w:lvl w:ilvl="2" w:tplc="02F26DAA">
+      <w:start w:val="1"/>
+      <w:numFmt w:val="bullet"/>
+      <w:lvlText w:val=""/>
+      <w:lvlJc w:val="left"/>
+      <w:pPr>
+        <w:ind w:left="2160" w:hanging="360"/>
+      </w:pPr>
+      <w:rPr>
+        <w:rFonts w:ascii="Wingdings" w:hAnsi="Wingdings" w:hint="default"/>
+      </w:rPr>
+    </w:lvl>
+    <w:lvl w:ilvl="3" w:tplc="B1DA8EB0">
+      <w:start w:val="1"/>
+      <w:numFmt w:val="bullet"/>
+      <w:lvlText w:val=""/>
+      <w:lvlJc w:val="left"/>
+      <w:pPr>
+        <w:ind w:left="2880" w:hanging="360"/>
+      </w:pPr>
+      <w:rPr>
+        <w:rFonts w:ascii="Symbol" w:hAnsi="Symbol" w:hint="default"/>
+      </w:rPr>
+    </w:lvl>
+    <w:lvl w:ilvl="4" w:tplc="7F8479A4">
+      <w:start w:val="1"/>
+      <w:numFmt w:val="bullet"/>
+      <w:lvlText w:val="o"/>
+      <w:lvlJc w:val="left"/>
+      <w:pPr>
+        <w:ind w:left="3600" w:hanging="360"/>
+      </w:pPr>
+      <w:rPr>
+        <w:rFonts w:ascii="Courier New" w:hAnsi="Courier New" w:hint="default"/>
+      </w:rPr>
+    </w:lvl>
+    <w:lvl w:ilvl="5" w:tplc="F710DFBC">
+      <w:start w:val="1"/>
+      <w:numFmt w:val="bullet"/>
+      <w:lvlText w:val=""/>
+      <w:lvlJc w:val="left"/>
+      <w:pPr>
+        <w:ind w:left="4320" w:hanging="360"/>
+      </w:pPr>
+      <w:rPr>
+        <w:rFonts w:ascii="Wingdings" w:hAnsi="Wingdings" w:hint="default"/>
+      </w:rPr>
+    </w:lvl>
+    <w:lvl w:ilvl="6" w:tplc="BDC0196E">
+      <w:start w:val="1"/>
+      <w:numFmt w:val="bullet"/>
+      <w:lvlText w:val=""/>
+      <w:lvlJc w:val="left"/>
+      <w:pPr>
+        <w:ind w:left="5040" w:hanging="360"/>
+      </w:pPr>
+      <w:rPr>
+        <w:rFonts w:ascii="Symbol" w:hAnsi="Symbol" w:hint="default"/>
+      </w:rPr>
+    </w:lvl>
+    <w:lvl w:ilvl="7" w:tplc="EA50BCC6">
+      <w:start w:val="1"/>
+      <w:numFmt w:val="bullet"/>
+      <w:lvlText w:val="o"/>
+      <w:lvlJc w:val="left"/>
+      <w:pPr>
+        <w:ind w:left="5760" w:hanging="360"/>
+      </w:pPr>
+      <w:rPr>
+        <w:rFonts w:ascii="Courier New" w:hAnsi="Courier New" w:hint="default"/>
+      </w:rPr>
+    </w:lvl>
+    <w:lvl w:ilvl="8" w:tplc="674ADE36">
+      <w:start w:val="1"/>
+      <w:numFmt w:val="bullet"/>
+      <w:lvlText w:val=""/>
+      <w:lvlJc w:val="left"/>
+      <w:pPr>
+        <w:ind w:left="6480" w:hanging="360"/>
+      </w:pPr>
+      <w:rPr>
+        <w:rFonts w:ascii="Wingdings" w:hAnsi="Wingdings" w:hint="default"/>
+      </w:rPr>
+    </w:lvl>
+  </w:abstractNum>
+  <w:abstractNum w:abstractNumId="3" w15:restartNumberingAfterBreak="0">
     <w:nsid w:val="18E961BA"/>
     <w:multiLevelType w:val="hybridMultilevel"/>
     <w:tmpl w:val="CBB2EF76"/>
@@ -3202,7 +2874,7 @@
       </w:pPr>
     </w:lvl>
   </w:abstractNum>
-  <w:abstractNum w:abstractNumId="2" w15:restartNumberingAfterBreak="0">
+  <w:abstractNum w:abstractNumId="4" w15:restartNumberingAfterBreak="0">
     <w:nsid w:val="1DEA5768"/>
     <w:multiLevelType w:val="hybridMultilevel"/>
     <w:tmpl w:val="49887E34"/>
@@ -3291,7 +2963,206 @@
       </w:pPr>
     </w:lvl>
   </w:abstractNum>
-  <w:abstractNum w:abstractNumId="3" w15:restartNumberingAfterBreak="0">
+  <w:abstractNum w:abstractNumId="5" w15:restartNumberingAfterBreak="0">
+    <w:nsid w:val="2D4C5341"/>
+    <w:multiLevelType w:val="multilevel"/>
+    <w:tmpl w:val="6D528618"/>
+    <w:lvl w:ilvl="0">
+      <w:start w:val="1"/>
+      <w:numFmt w:val="decimal"/>
+      <w:lvlText w:val="%1."/>
+      <w:lvlJc w:val="left"/>
+      <w:pPr>
+        <w:ind w:left="720" w:hanging="360"/>
+      </w:pPr>
+    </w:lvl>
+    <w:lvl w:ilvl="1">
+      <w:start w:val="1"/>
+      <w:numFmt w:val="decimal"/>
+      <w:lvlText w:val="%1."/>
+      <w:lvlJc w:val="left"/>
+      <w:pPr>
+        <w:ind w:left="1440" w:hanging="360"/>
+      </w:pPr>
+    </w:lvl>
+    <w:lvl w:ilvl="2">
+      <w:start w:val="1"/>
+      <w:numFmt w:val="lowerRoman"/>
+      <w:lvlText w:val="%3."/>
+      <w:lvlJc w:val="right"/>
+      <w:pPr>
+        <w:ind w:left="2160" w:hanging="180"/>
+      </w:pPr>
+    </w:lvl>
+    <w:lvl w:ilvl="3">
+      <w:start w:val="1"/>
+      <w:numFmt w:val="decimal"/>
+      <w:lvlText w:val="%4."/>
+      <w:lvlJc w:val="left"/>
+      <w:pPr>
+        <w:ind w:left="2880" w:hanging="360"/>
+      </w:pPr>
+    </w:lvl>
+    <w:lvl w:ilvl="4">
+      <w:start w:val="1"/>
+      <w:numFmt w:val="lowerLetter"/>
+      <w:lvlText w:val="%5."/>
+      <w:lvlJc w:val="left"/>
+      <w:pPr>
+        <w:ind w:left="3600" w:hanging="360"/>
+      </w:pPr>
+    </w:lvl>
+    <w:lvl w:ilvl="5">
+      <w:start w:val="1"/>
+      <w:numFmt w:val="lowerRoman"/>
+      <w:lvlText w:val="%6."/>
+      <w:lvlJc w:val="right"/>
+      <w:pPr>
+        <w:ind w:left="4320" w:hanging="180"/>
+      </w:pPr>
+    </w:lvl>
+    <w:lvl w:ilvl="6">
+      <w:start w:val="1"/>
+      <w:numFmt w:val="decimal"/>
+      <w:lvlText w:val="%7."/>
+      <w:lvlJc w:val="left"/>
+      <w:pPr>
+        <w:ind w:left="5040" w:hanging="360"/>
+      </w:pPr>
+    </w:lvl>
+    <w:lvl w:ilvl="7">
+      <w:start w:val="1"/>
+      <w:numFmt w:val="lowerLetter"/>
+      <w:lvlText w:val="%8."/>
+      <w:lvlJc w:val="left"/>
+      <w:pPr>
+        <w:ind w:left="5760" w:hanging="360"/>
+      </w:pPr>
+    </w:lvl>
+    <w:lvl w:ilvl="8">
+      <w:start w:val="1"/>
+      <w:numFmt w:val="lowerRoman"/>
+      <w:lvlText w:val="%9."/>
+      <w:lvlJc w:val="right"/>
+      <w:pPr>
+        <w:ind w:left="6480" w:hanging="180"/>
+      </w:pPr>
+    </w:lvl>
+  </w:abstractNum>
+  <w:abstractNum w:abstractNumId="6" w15:restartNumberingAfterBreak="0">
+    <w:nsid w:val="2F239B95"/>
+    <w:multiLevelType w:val="hybridMultilevel"/>
+    <w:tmpl w:val="42B0B1F6"/>
+    <w:lvl w:ilvl="0" w:tplc="C28C2860">
+      <w:start w:val="1"/>
+      <w:numFmt w:val="bullet"/>
+      <w:lvlText w:val=""/>
+      <w:lvlJc w:val="left"/>
+      <w:pPr>
+        <w:ind w:left="720" w:hanging="360"/>
+      </w:pPr>
+      <w:rPr>
+        <w:rFonts w:ascii="Symbol" w:hAnsi="Symbol" w:hint="default"/>
+      </w:rPr>
+    </w:lvl>
+    <w:lvl w:ilvl="1" w:tplc="5C26AA82">
+      <w:start w:val="1"/>
+      <w:numFmt w:val="bullet"/>
+      <w:lvlText w:val="o"/>
+      <w:lvlJc w:val="left"/>
+      <w:pPr>
+        <w:ind w:left="1440" w:hanging="360"/>
+      </w:pPr>
+      <w:rPr>
+        <w:rFonts w:ascii="Courier New" w:hAnsi="Courier New" w:hint="default"/>
+      </w:rPr>
+    </w:lvl>
+    <w:lvl w:ilvl="2" w:tplc="B49EB97E">
+      <w:start w:val="1"/>
+      <w:numFmt w:val="bullet"/>
+      <w:lvlText w:val=""/>
+      <w:lvlJc w:val="left"/>
+      <w:pPr>
+        <w:ind w:left="2160" w:hanging="360"/>
+      </w:pPr>
+      <w:rPr>
+        <w:rFonts w:ascii="Wingdings" w:hAnsi="Wingdings" w:hint="default"/>
+      </w:rPr>
+    </w:lvl>
+    <w:lvl w:ilvl="3" w:tplc="C24A4B3A">
+      <w:start w:val="1"/>
+      <w:numFmt w:val="bullet"/>
+      <w:lvlText w:val=""/>
+      <w:lvlJc w:val="left"/>
+      <w:pPr>
+        <w:ind w:left="2880" w:hanging="360"/>
+      </w:pPr>
+      <w:rPr>
+        <w:rFonts w:ascii="Symbol" w:hAnsi="Symbol" w:hint="default"/>
+      </w:rPr>
+    </w:lvl>
+    <w:lvl w:ilvl="4" w:tplc="75223BEA">
+      <w:start w:val="1"/>
+      <w:numFmt w:val="bullet"/>
+      <w:lvlText w:val="o"/>
+      <w:lvlJc w:val="left"/>
+      <w:pPr>
+        <w:ind w:left="3600" w:hanging="360"/>
+      </w:pPr>
+      <w:rPr>
+        <w:rFonts w:ascii="Courier New" w:hAnsi="Courier New" w:hint="default"/>
+      </w:rPr>
+    </w:lvl>
+    <w:lvl w:ilvl="5" w:tplc="E8FCC602">
+      <w:start w:val="1"/>
+      <w:numFmt w:val="bullet"/>
+      <w:lvlText w:val=""/>
+      <w:lvlJc w:val="left"/>
+      <w:pPr>
+        <w:ind w:left="4320" w:hanging="360"/>
+      </w:pPr>
+      <w:rPr>
+        <w:rFonts w:ascii="Wingdings" w:hAnsi="Wingdings" w:hint="default"/>
+      </w:rPr>
+    </w:lvl>
+    <w:lvl w:ilvl="6" w:tplc="B0682500">
+      <w:start w:val="1"/>
+      <w:numFmt w:val="bullet"/>
+      <w:lvlText w:val=""/>
+      <w:lvlJc w:val="left"/>
+      <w:pPr>
+        <w:ind w:left="5040" w:hanging="360"/>
+      </w:pPr>
+      <w:rPr>
+        <w:rFonts w:ascii="Symbol" w:hAnsi="Symbol" w:hint="default"/>
+      </w:rPr>
+    </w:lvl>
+    <w:lvl w:ilvl="7" w:tplc="D4FEB8BA">
+      <w:start w:val="1"/>
+      <w:numFmt w:val="bullet"/>
+      <w:lvlText w:val="o"/>
+      <w:lvlJc w:val="left"/>
+      <w:pPr>
+        <w:ind w:left="5760" w:hanging="360"/>
+      </w:pPr>
+      <w:rPr>
+        <w:rFonts w:ascii="Courier New" w:hAnsi="Courier New" w:hint="default"/>
+      </w:rPr>
+    </w:lvl>
+    <w:lvl w:ilvl="8" w:tplc="317CAD82">
+      <w:start w:val="1"/>
+      <w:numFmt w:val="bullet"/>
+      <w:lvlText w:val=""/>
+      <w:lvlJc w:val="left"/>
+      <w:pPr>
+        <w:ind w:left="6480" w:hanging="360"/>
+      </w:pPr>
+      <w:rPr>
+        <w:rFonts w:ascii="Wingdings" w:hAnsi="Wingdings" w:hint="default"/>
+      </w:rPr>
+    </w:lvl>
+  </w:abstractNum>
+  <w:abstractNum w:abstractNumId="7" w15:restartNumberingAfterBreak="0">
     <w:nsid w:val="4B3F71B8"/>
     <w:multiLevelType w:val="hybridMultilevel"/>
     <w:tmpl w:val="776E4384"/>
@@ -3380,7 +3251,120 @@
       </w:pPr>
     </w:lvl>
   </w:abstractNum>
-  <w:abstractNum w:abstractNumId="4" w15:restartNumberingAfterBreak="0">
+  <w:abstractNum w:abstractNumId="8" w15:restartNumberingAfterBreak="0">
+    <w:nsid w:val="4D2D3545"/>
+    <w:multiLevelType w:val="hybridMultilevel"/>
+    <w:tmpl w:val="41C20122"/>
+    <w:lvl w:ilvl="0" w:tplc="D9947B34">
+      <w:start w:val="1"/>
+      <w:numFmt w:val="bullet"/>
+      <w:lvlText w:val=""/>
+      <w:lvlJc w:val="left"/>
+      <w:pPr>
+        <w:ind w:left="720" w:hanging="360"/>
+      </w:pPr>
+      <w:rPr>
+        <w:rFonts w:ascii="Symbol" w:hAnsi="Symbol" w:hint="default"/>
+      </w:rPr>
+    </w:lvl>
+    <w:lvl w:ilvl="1" w:tplc="F0C0973E">
+      <w:start w:val="1"/>
+      <w:numFmt w:val="bullet"/>
+      <w:lvlText w:val="o"/>
+      <w:lvlJc w:val="left"/>
+      <w:pPr>
+        <w:ind w:left="1440" w:hanging="360"/>
+      </w:pPr>
+      <w:rPr>
+        <w:rFonts w:ascii="Courier New" w:hAnsi="Courier New" w:hint="default"/>
+      </w:rPr>
+    </w:lvl>
+    <w:lvl w:ilvl="2" w:tplc="A2566F52">
+      <w:start w:val="1"/>
+      <w:numFmt w:val="bullet"/>
+      <w:lvlText w:val=""/>
+      <w:lvlJc w:val="left"/>
+      <w:pPr>
+        <w:ind w:left="2160" w:hanging="360"/>
+      </w:pPr>
+      <w:rPr>
+        <w:rFonts w:ascii="Wingdings" w:hAnsi="Wingdings" w:hint="default"/>
+      </w:rPr>
+    </w:lvl>
+    <w:lvl w:ilvl="3" w:tplc="135AE40E">
+      <w:start w:val="1"/>
+      <w:numFmt w:val="bullet"/>
+      <w:lvlText w:val=""/>
+      <w:lvlJc w:val="left"/>
+      <w:pPr>
+        <w:ind w:left="2880" w:hanging="360"/>
+      </w:pPr>
+      <w:rPr>
+        <w:rFonts w:ascii="Symbol" w:hAnsi="Symbol" w:hint="default"/>
+      </w:rPr>
+    </w:lvl>
+    <w:lvl w:ilvl="4" w:tplc="96A48572">
+      <w:start w:val="1"/>
+      <w:numFmt w:val="bullet"/>
+      <w:lvlText w:val="o"/>
+      <w:lvlJc w:val="left"/>
+      <w:pPr>
+        <w:ind w:left="3600" w:hanging="360"/>
+      </w:pPr>
+      <w:rPr>
+        <w:rFonts w:ascii="Courier New" w:hAnsi="Courier New" w:hint="default"/>
+      </w:rPr>
+    </w:lvl>
+    <w:lvl w:ilvl="5" w:tplc="E68883C6">
+      <w:start w:val="1"/>
+      <w:numFmt w:val="bullet"/>
+      <w:lvlText w:val=""/>
+      <w:lvlJc w:val="left"/>
+      <w:pPr>
+        <w:ind w:left="4320" w:hanging="360"/>
+      </w:pPr>
+      <w:rPr>
+        <w:rFonts w:ascii="Wingdings" w:hAnsi="Wingdings" w:hint="default"/>
+      </w:rPr>
+    </w:lvl>
+    <w:lvl w:ilvl="6" w:tplc="C8A05BA6">
+      <w:start w:val="1"/>
+      <w:numFmt w:val="bullet"/>
+      <w:lvlText w:val=""/>
+      <w:lvlJc w:val="left"/>
+      <w:pPr>
+        <w:ind w:left="5040" w:hanging="360"/>
+      </w:pPr>
+      <w:rPr>
+        <w:rFonts w:ascii="Symbol" w:hAnsi="Symbol" w:hint="default"/>
+      </w:rPr>
+    </w:lvl>
+    <w:lvl w:ilvl="7" w:tplc="492A5252">
+      <w:start w:val="1"/>
+      <w:numFmt w:val="bullet"/>
+      <w:lvlText w:val="o"/>
+      <w:lvlJc w:val="left"/>
+      <w:pPr>
+        <w:ind w:left="5760" w:hanging="360"/>
+      </w:pPr>
+      <w:rPr>
+        <w:rFonts w:ascii="Courier New" w:hAnsi="Courier New" w:hint="default"/>
+      </w:rPr>
+    </w:lvl>
+    <w:lvl w:ilvl="8" w:tplc="98683360">
+      <w:start w:val="1"/>
+      <w:numFmt w:val="bullet"/>
+      <w:lvlText w:val=""/>
+      <w:lvlJc w:val="left"/>
+      <w:pPr>
+        <w:ind w:left="6480" w:hanging="360"/>
+      </w:pPr>
+      <w:rPr>
+        <w:rFonts w:ascii="Wingdings" w:hAnsi="Wingdings" w:hint="default"/>
+      </w:rPr>
+    </w:lvl>
+  </w:abstractNum>
+  <w:abstractNum w:abstractNumId="9" w15:restartNumberingAfterBreak="0">
     <w:nsid w:val="5A7A40B0"/>
     <w:multiLevelType w:val="hybridMultilevel"/>
     <w:tmpl w:val="A9220906"/>
@@ -3469,7 +3453,7 @@
       </w:pPr>
     </w:lvl>
   </w:abstractNum>
-  <w:abstractNum w:abstractNumId="5" w15:restartNumberingAfterBreak="0">
+  <w:abstractNum w:abstractNumId="10" w15:restartNumberingAfterBreak="0">
     <w:nsid w:val="5F7A266F"/>
     <w:multiLevelType w:val="hybridMultilevel"/>
     <w:tmpl w:val="EEAA8B28"/>
@@ -3558,7 +3542,7 @@
       </w:pPr>
     </w:lvl>
   </w:abstractNum>
-  <w:abstractNum w:abstractNumId="6" w15:restartNumberingAfterBreak="0">
+  <w:abstractNum w:abstractNumId="11" w15:restartNumberingAfterBreak="0">
     <w:nsid w:val="65DB42A9"/>
     <w:multiLevelType w:val="hybridMultilevel"/>
     <w:tmpl w:val="8272D718"/>
@@ -3647,7 +3631,7 @@
       </w:pPr>
     </w:lvl>
   </w:abstractNum>
-  <w:abstractNum w:abstractNumId="7" w15:restartNumberingAfterBreak="0">
+  <w:abstractNum w:abstractNumId="12" w15:restartNumberingAfterBreak="0">
     <w:nsid w:val="6D4A7795"/>
     <w:multiLevelType w:val="hybridMultilevel"/>
     <w:tmpl w:val="776E4384"/>
@@ -3736,7 +3720,7 @@
       </w:pPr>
     </w:lvl>
   </w:abstractNum>
-  <w:abstractNum w:abstractNumId="8" w15:restartNumberingAfterBreak="0">
+  <w:abstractNum w:abstractNumId="13" w15:restartNumberingAfterBreak="0">
     <w:nsid w:val="6D5936F3"/>
     <w:multiLevelType w:val="hybridMultilevel"/>
     <w:tmpl w:val="776E4384"/>
@@ -3825,7 +3809,7 @@
       </w:pPr>
     </w:lvl>
   </w:abstractNum>
-  <w:abstractNum w:abstractNumId="9" w15:restartNumberingAfterBreak="0">
+  <w:abstractNum w:abstractNumId="14" w15:restartNumberingAfterBreak="0">
     <w:nsid w:val="6EAA3206"/>
     <w:multiLevelType w:val="hybridMultilevel"/>
     <w:tmpl w:val="86CCCD2A"/>
@@ -3911,7 +3895,7 @@
       </w:pPr>
     </w:lvl>
   </w:abstractNum>
-  <w:abstractNum w:abstractNumId="10" w15:restartNumberingAfterBreak="0">
+  <w:abstractNum w:abstractNumId="15" w15:restartNumberingAfterBreak="0">
     <w:nsid w:val="7E926DF4"/>
     <w:multiLevelType w:val="hybridMultilevel"/>
     <w:tmpl w:val="EF4A86B0"/>
@@ -4000,7 +3984,7 @@
       </w:pPr>
     </w:lvl>
   </w:abstractNum>
-  <w:abstractNum w:abstractNumId="11" w15:restartNumberingAfterBreak="0">
+  <w:abstractNum w:abstractNumId="16" w15:restartNumberingAfterBreak="0">
     <w:nsid w:val="7FDD063C"/>
     <w:multiLevelType w:val="multilevel"/>
     <w:tmpl w:val="18090021"/>
@@ -4013,7 +3997,7 @@
         <w:ind w:left="360" w:hanging="360"/>
       </w:pPr>
       <w:rPr>
-        <w:rFonts w:hint="default" w:ascii="Wingdings" w:hAnsi="Wingdings"/>
+        <w:rFonts w:ascii="Wingdings" w:hAnsi="Wingdings" w:hint="default"/>
       </w:rPr>
     </w:lvl>
     <w:lvl w:ilvl="1">
@@ -4025,7 +4009,7 @@
         <w:ind w:left="720" w:hanging="360"/>
       </w:pPr>
       <w:rPr>
-        <w:rFonts w:hint="default" w:ascii="Wingdings" w:hAnsi="Wingdings"/>
+        <w:rFonts w:ascii="Wingdings" w:hAnsi="Wingdings" w:hint="default"/>
       </w:rPr>
     </w:lvl>
     <w:lvl w:ilvl="2">
@@ -4037,7 +4021,7 @@
         <w:ind w:left="1080" w:hanging="360"/>
       </w:pPr>
       <w:rPr>
-        <w:rFonts w:hint="default" w:ascii="Wingdings" w:hAnsi="Wingdings"/>
+        <w:rFonts w:ascii="Wingdings" w:hAnsi="Wingdings" w:hint="default"/>
       </w:rPr>
     </w:lvl>
     <w:lvl w:ilvl="3">
@@ -4049,7 +4033,7 @@
         <w:ind w:left="1440" w:hanging="360"/>
       </w:pPr>
       <w:rPr>
-        <w:rFonts w:hint="default" w:ascii="Symbol" w:hAnsi="Symbol"/>
+        <w:rFonts w:ascii="Symbol" w:hAnsi="Symbol" w:hint="default"/>
       </w:rPr>
     </w:lvl>
     <w:lvl w:ilvl="4">
@@ -4061,7 +4045,7 @@
         <w:ind w:left="1800" w:hanging="360"/>
       </w:pPr>
       <w:rPr>
-        <w:rFonts w:hint="default" w:ascii="Symbol" w:hAnsi="Symbol"/>
+        <w:rFonts w:ascii="Symbol" w:hAnsi="Symbol" w:hint="default"/>
       </w:rPr>
     </w:lvl>
     <w:lvl w:ilvl="5">
@@ -4073,7 +4057,7 @@
         <w:ind w:left="2160" w:hanging="360"/>
       </w:pPr>
       <w:rPr>
-        <w:rFonts w:hint="default" w:ascii="Wingdings" w:hAnsi="Wingdings"/>
+        <w:rFonts w:ascii="Wingdings" w:hAnsi="Wingdings" w:hint="default"/>
       </w:rPr>
     </w:lvl>
     <w:lvl w:ilvl="6">
@@ -4085,7 +4069,7 @@
         <w:ind w:left="2520" w:hanging="360"/>
       </w:pPr>
       <w:rPr>
-        <w:rFonts w:hint="default" w:ascii="Wingdings" w:hAnsi="Wingdings"/>
+        <w:rFonts w:ascii="Wingdings" w:hAnsi="Wingdings" w:hint="default"/>
       </w:rPr>
     </w:lvl>
     <w:lvl w:ilvl="7">
@@ -4097,7 +4081,7 @@
         <w:ind w:left="2880" w:hanging="360"/>
       </w:pPr>
       <w:rPr>
-        <w:rFonts w:hint="default" w:ascii="Symbol" w:hAnsi="Symbol"/>
+        <w:rFonts w:ascii="Symbol" w:hAnsi="Symbol" w:hint="default"/>
       </w:rPr>
     </w:lvl>
     <w:lvl w:ilvl="8">
@@ -4109,70 +4093,70 @@
         <w:ind w:left="3240" w:hanging="360"/>
       </w:pPr>
       <w:rPr>
-        <w:rFonts w:hint="default" w:ascii="Symbol" w:hAnsi="Symbol"/>
+        <w:rFonts w:ascii="Symbol" w:hAnsi="Symbol" w:hint="default"/>
       </w:rPr>
     </w:lvl>
   </w:abstractNum>
-  <w:num w:numId="17">
+  <w:num w:numId="1" w16cid:durableId="381754860">
+    <w:abstractNumId w:val="8"/>
+  </w:num>
+  <w:num w:numId="2" w16cid:durableId="538932142">
+    <w:abstractNumId w:val="2"/>
+  </w:num>
+  <w:num w:numId="3" w16cid:durableId="1325934475">
+    <w:abstractNumId w:val="6"/>
+  </w:num>
+  <w:num w:numId="4" w16cid:durableId="676074411">
+    <w:abstractNumId w:val="5"/>
+  </w:num>
+  <w:num w:numId="5" w16cid:durableId="129445299">
+    <w:abstractNumId w:val="1"/>
+  </w:num>
+  <w:num w:numId="6" w16cid:durableId="1010836252">
+    <w:abstractNumId w:val="14"/>
+  </w:num>
+  <w:num w:numId="7" w16cid:durableId="926576469">
+    <w:abstractNumId w:val="9"/>
+  </w:num>
+  <w:num w:numId="8" w16cid:durableId="987513315">
+    <w:abstractNumId w:val="0"/>
+  </w:num>
+  <w:num w:numId="9" w16cid:durableId="793601832">
+    <w:abstractNumId w:val="13"/>
+  </w:num>
+  <w:num w:numId="10" w16cid:durableId="1442533906">
+    <w:abstractNumId w:val="7"/>
+  </w:num>
+  <w:num w:numId="11" w16cid:durableId="987244937">
+    <w:abstractNumId w:val="4"/>
+  </w:num>
+  <w:num w:numId="12" w16cid:durableId="1908610318">
+    <w:abstractNumId w:val="10"/>
+  </w:num>
+  <w:num w:numId="13" w16cid:durableId="2041123293">
+    <w:abstractNumId w:val="12"/>
+  </w:num>
+  <w:num w:numId="14" w16cid:durableId="372384392">
     <w:abstractNumId w:val="16"/>
   </w:num>
-  <w:num w:numId="16">
-    <w:abstractNumId w:val="15"/>
-  </w:num>
-  <w:num w:numId="15">
-    <w:abstractNumId w:val="14"/>
-  </w:num>
-  <w:num w:numId="14">
-    <w:abstractNumId w:val="13"/>
-  </w:num>
-  <w:num w:numId="13">
-    <w:abstractNumId w:val="12"/>
-  </w:num>
-  <w:num w:numId="1">
-    <w:abstractNumId w:val="9"/>
-  </w:num>
-  <w:num w:numId="2">
-    <w:abstractNumId w:val="4"/>
-  </w:num>
-  <w:num w:numId="3">
-    <w:abstractNumId w:val="0"/>
-  </w:num>
-  <w:num w:numId="4">
-    <w:abstractNumId w:val="8"/>
-  </w:num>
-  <w:num w:numId="5">
+  <w:num w:numId="15" w16cid:durableId="136803461">
     <w:abstractNumId w:val="3"/>
   </w:num>
-  <w:num w:numId="6">
-    <w:abstractNumId w:val="2"/>
-  </w:num>
-  <w:num w:numId="7">
-    <w:abstractNumId w:val="5"/>
-  </w:num>
-  <w:num w:numId="8">
-    <w:abstractNumId w:val="7"/>
-  </w:num>
-  <w:num w:numId="9">
+  <w:num w:numId="16" w16cid:durableId="1535531760">
     <w:abstractNumId w:val="11"/>
   </w:num>
-  <w:num w:numId="10">
-    <w:abstractNumId w:val="1"/>
-  </w:num>
-  <w:num w:numId="11">
-    <w:abstractNumId w:val="6"/>
-  </w:num>
-  <w:num w:numId="12">
-    <w:abstractNumId w:val="10"/>
+  <w:num w:numId="17" w16cid:durableId="415713526">
+    <w:abstractNumId w:val="15"/>
   </w:num>
 </w:numbering>
 </file>
 
 <file path=word/styles.xml><?xml version="1.0" encoding="utf-8"?>
-<w:styles xmlns:mc="http://schemas.openxmlformats.org/markup-compatibility/2006" xmlns:r="http://schemas.openxmlformats.org/officeDocument/2006/relationships" xmlns:w="http://schemas.openxmlformats.org/wordprocessingml/2006/main" xmlns:w14="http://schemas.microsoft.com/office/word/2010/wordml" xmlns:w15="http://schemas.microsoft.com/office/word/2012/wordml" mc:Ignorable="w14 w15">
+<w:styles xmlns:mc="http://schemas.openxmlformats.org/markup-compatibility/2006" xmlns:r="http://schemas.openxmlformats.org/officeDocument/2006/relationships" xmlns:w="http://schemas.openxmlformats.org/wordprocessingml/2006/main" xmlns:w14="http://schemas.microsoft.com/office/word/2010/wordml" xmlns:w15="http://schemas.microsoft.com/office/word/2012/wordml" xmlns:w16cex="http://schemas.microsoft.com/office/word/2018/wordml/cex" xmlns:w16cid="http://schemas.microsoft.com/office/word/2016/wordml/cid" xmlns:w16="http://schemas.microsoft.com/office/word/2018/wordml" xmlns:w16sdtdh="http://schemas.microsoft.com/office/word/2020/wordml/sdtdatahash" xmlns:w16se="http://schemas.microsoft.com/office/word/2015/wordml/symex" mc:Ignorable="w14 w15 w16se w16cid w16 w16cex w16sdtdh">
   <w:docDefaults>
     <w:rPrDefault>
       <w:rPr>
-        <w:rFonts w:asciiTheme="minorHAnsi" w:hAnsiTheme="minorHAnsi" w:eastAsiaTheme="minorHAnsi" w:cstheme="minorBidi"/>
+        <w:rFonts w:asciiTheme="minorHAnsi" w:eastAsiaTheme="minorHAnsi" w:hAnsiTheme="minorHAnsi" w:cstheme="minorBidi"/>
         <w:sz w:val="22"/>
         <w:szCs w:val="22"/>
         <w:lang w:val="en-IE" w:eastAsia="en-US" w:bidi="ar-SA"/>
@@ -4184,17 +4168,17 @@
       </w:pPr>
     </w:pPrDefault>
   </w:docDefaults>
-  <w:latentStyles w:defLockedState="0" w:defUIPriority="99" w:defSemiHidden="0" w:defUnhideWhenUsed="0" w:defQFormat="0" w:count="371">
+  <w:latentStyles w:defLockedState="0" w:defUIPriority="99" w:defSemiHidden="0" w:defUnhideWhenUsed="0" w:defQFormat="0" w:count="376">
     <w:lsdException w:name="Normal" w:uiPriority="0" w:qFormat="1"/>
     <w:lsdException w:name="heading 1" w:uiPriority="9" w:qFormat="1"/>
-    <w:lsdException w:name="heading 2" w:uiPriority="9" w:semiHidden="1" w:unhideWhenUsed="1" w:qFormat="1"/>
-    <w:lsdException w:name="heading 3" w:uiPriority="9" w:semiHidden="1" w:unhideWhenUsed="1" w:qFormat="1"/>
-    <w:lsdException w:name="heading 4" w:uiPriority="9" w:semiHidden="1" w:unhideWhenUsed="1" w:qFormat="1"/>
-    <w:lsdException w:name="heading 5" w:uiPriority="9" w:semiHidden="1" w:unhideWhenUsed="1" w:qFormat="1"/>
-    <w:lsdException w:name="heading 6" w:uiPriority="9" w:semiHidden="1" w:unhideWhenUsed="1" w:qFormat="1"/>
-    <w:lsdException w:name="heading 7" w:uiPriority="9" w:semiHidden="1" w:unhideWhenUsed="1" w:qFormat="1"/>
-    <w:lsdException w:name="heading 8" w:uiPriority="9" w:semiHidden="1" w:unhideWhenUsed="1" w:qFormat="1"/>
-    <w:lsdException w:name="heading 9" w:uiPriority="9" w:semiHidden="1" w:unhideWhenUsed="1" w:qFormat="1"/>
+    <w:lsdException w:name="heading 2" w:semiHidden="1" w:uiPriority="9" w:unhideWhenUsed="1" w:qFormat="1"/>
+    <w:lsdException w:name="heading 3" w:semiHidden="1" w:uiPriority="9" w:unhideWhenUsed="1" w:qFormat="1"/>
+    <w:lsdException w:name="heading 4" w:semiHidden="1" w:uiPriority="9" w:unhideWhenUsed="1" w:qFormat="1"/>
+    <w:lsdException w:name="heading 5" w:semiHidden="1" w:uiPriority="9" w:unhideWhenUsed="1" w:qFormat="1"/>
+    <w:lsdException w:name="heading 6" w:semiHidden="1" w:uiPriority="9" w:unhideWhenUsed="1" w:qFormat="1"/>
+    <w:lsdException w:name="heading 7" w:semiHidden="1" w:uiPriority="9" w:unhideWhenUsed="1" w:qFormat="1"/>
+    <w:lsdException w:name="heading 8" w:semiHidden="1" w:uiPriority="9" w:unhideWhenUsed="1" w:qFormat="1"/>
+    <w:lsdException w:name="heading 9" w:semiHidden="1" w:uiPriority="9" w:unhideWhenUsed="1" w:qFormat="1"/>
     <w:lsdException w:name="index 1" w:semiHidden="1" w:unhideWhenUsed="1"/>
     <w:lsdException w:name="index 2" w:semiHidden="1" w:unhideWhenUsed="1"/>
     <w:lsdException w:name="index 3" w:semiHidden="1" w:unhideWhenUsed="1"/>
@@ -4204,22 +4188,22 @@
     <w:lsdException w:name="index 7" w:semiHidden="1" w:unhideWhenUsed="1"/>
     <w:lsdException w:name="index 8" w:semiHidden="1" w:unhideWhenUsed="1"/>
     <w:lsdException w:name="index 9" w:semiHidden="1" w:unhideWhenUsed="1"/>
-    <w:lsdException w:name="toc 1" w:uiPriority="39" w:semiHidden="1" w:unhideWhenUsed="1"/>
-    <w:lsdException w:name="toc 2" w:uiPriority="39" w:semiHidden="1" w:unhideWhenUsed="1"/>
-    <w:lsdException w:name="toc 3" w:uiPriority="39" w:semiHidden="1" w:unhideWhenUsed="1"/>
-    <w:lsdException w:name="toc 4" w:uiPriority="39" w:semiHidden="1" w:unhideWhenUsed="1"/>
-    <w:lsdException w:name="toc 5" w:uiPriority="39" w:semiHidden="1" w:unhideWhenUsed="1"/>
-    <w:lsdException w:name="toc 6" w:uiPriority="39" w:semiHidden="1" w:unhideWhenUsed="1"/>
-    <w:lsdException w:name="toc 7" w:uiPriority="39" w:semiHidden="1" w:unhideWhenUsed="1"/>
-    <w:lsdException w:name="toc 8" w:uiPriority="39" w:semiHidden="1" w:unhideWhenUsed="1"/>
-    <w:lsdException w:name="toc 9" w:uiPriority="39" w:semiHidden="1" w:unhideWhenUsed="1"/>
+    <w:lsdException w:name="toc 1" w:semiHidden="1" w:uiPriority="39" w:unhideWhenUsed="1"/>
+    <w:lsdException w:name="toc 2" w:semiHidden="1" w:uiPriority="39" w:unhideWhenUsed="1"/>
+    <w:lsdException w:name="toc 3" w:semiHidden="1" w:uiPriority="39" w:unhideWhenUsed="1"/>
+    <w:lsdException w:name="toc 4" w:semiHidden="1" w:uiPriority="39" w:unhideWhenUsed="1"/>
+    <w:lsdException w:name="toc 5" w:semiHidden="1" w:uiPriority="39" w:unhideWhenUsed="1"/>
+    <w:lsdException w:name="toc 6" w:semiHidden="1" w:uiPriority="39" w:unhideWhenUsed="1"/>
+    <w:lsdException w:name="toc 7" w:semiHidden="1" w:uiPriority="39" w:unhideWhenUsed="1"/>
+    <w:lsdException w:name="toc 8" w:semiHidden="1" w:uiPriority="39" w:unhideWhenUsed="1"/>
+    <w:lsdException w:name="toc 9" w:semiHidden="1" w:uiPriority="39" w:unhideWhenUsed="1"/>
     <w:lsdException w:name="Normal Indent" w:semiHidden="1" w:unhideWhenUsed="1"/>
     <w:lsdException w:name="footnote text" w:semiHidden="1" w:unhideWhenUsed="1"/>
     <w:lsdException w:name="annotation text" w:semiHidden="1" w:unhideWhenUsed="1"/>
     <w:lsdException w:name="header" w:semiHidden="1" w:unhideWhenUsed="1"/>
     <w:lsdException w:name="footer" w:semiHidden="1" w:unhideWhenUsed="1"/>
     <w:lsdException w:name="index heading" w:semiHidden="1" w:unhideWhenUsed="1"/>
-    <w:lsdException w:name="caption" w:uiPriority="35" w:semiHidden="1" w:unhideWhenUsed="1" w:qFormat="1"/>
+    <w:lsdException w:name="caption" w:semiHidden="1" w:uiPriority="35" w:unhideWhenUsed="1" w:qFormat="1"/>
     <w:lsdException w:name="table of figures" w:semiHidden="1" w:unhideWhenUsed="1"/>
     <w:lsdException w:name="envelope address" w:semiHidden="1" w:unhideWhenUsed="1"/>
     <w:lsdException w:name="envelope return" w:semiHidden="1" w:unhideWhenUsed="1"/>
@@ -4250,7 +4234,7 @@
     <w:lsdException w:name="Title" w:uiPriority="10" w:qFormat="1"/>
     <w:lsdException w:name="Closing" w:semiHidden="1" w:unhideWhenUsed="1"/>
     <w:lsdException w:name="Signature" w:semiHidden="1" w:unhideWhenUsed="1"/>
-    <w:lsdException w:name="Default Paragraph Font" w:uiPriority="1" w:semiHidden="1" w:unhideWhenUsed="1"/>
+    <w:lsdException w:name="Default Paragraph Font" w:semiHidden="1" w:uiPriority="1" w:unhideWhenUsed="1"/>
     <w:lsdException w:name="Body Text" w:semiHidden="1" w:unhideWhenUsed="1"/>
     <w:lsdException w:name="Body Text Indent" w:semiHidden="1" w:unhideWhenUsed="1"/>
     <w:lsdException w:name="List Continue" w:semiHidden="1" w:unhideWhenUsed="1"/>
@@ -4450,8 +4434,8 @@
     <w:lsdException w:name="Subtle Reference" w:uiPriority="31" w:qFormat="1"/>
     <w:lsdException w:name="Intense Reference" w:uiPriority="32" w:qFormat="1"/>
     <w:lsdException w:name="Book Title" w:uiPriority="33" w:qFormat="1"/>
-    <w:lsdException w:name="Bibliography" w:uiPriority="37" w:semiHidden="1" w:unhideWhenUsed="1"/>
-    <w:lsdException w:name="TOC Heading" w:uiPriority="39" w:semiHidden="1" w:unhideWhenUsed="1" w:qFormat="1"/>
+    <w:lsdException w:name="Bibliography" w:semiHidden="1" w:uiPriority="37" w:unhideWhenUsed="1"/>
+    <w:lsdException w:name="TOC Heading" w:semiHidden="1" w:uiPriority="39" w:unhideWhenUsed="1" w:qFormat="1"/>
     <w:lsdException w:name="Plain Table 1" w:uiPriority="41"/>
     <w:lsdException w:name="Plain Table 2" w:uiPriority="42"/>
     <w:lsdException w:name="Plain Table 3" w:uiPriority="43"/>
@@ -4556,19 +4540,24 @@
     <w:lsdException w:name="List Table 5 Dark Accent 6" w:uiPriority="50"/>
     <w:lsdException w:name="List Table 6 Colorful Accent 6" w:uiPriority="51"/>
     <w:lsdException w:name="List Table 7 Colorful Accent 6" w:uiPriority="52"/>
+    <w:lsdException w:name="Mention" w:semiHidden="1" w:unhideWhenUsed="1"/>
+    <w:lsdException w:name="Smart Hyperlink" w:semiHidden="1" w:unhideWhenUsed="1"/>
+    <w:lsdException w:name="Hashtag" w:semiHidden="1" w:unhideWhenUsed="1"/>
+    <w:lsdException w:name="Unresolved Mention" w:semiHidden="1" w:unhideWhenUsed="1"/>
+    <w:lsdException w:name="Smart Link" w:semiHidden="1" w:unhideWhenUsed="1"/>
   </w:latentStyles>
-  <w:style w:type="paragraph" w:styleId="Normal" w:default="1">
+  <w:style w:type="paragraph" w:default="1" w:styleId="Normal">
     <w:name w:val="Normal"/>
     <w:qFormat/>
     <w:rsid w:val="00AA3B56"/>
   </w:style>
-  <w:style w:type="character" w:styleId="DefaultParagraphFont" w:default="1">
+  <w:style w:type="character" w:default="1" w:styleId="DefaultParagraphFont">
     <w:name w:val="Default Paragraph Font"/>
     <w:uiPriority w:val="1"/>
     <w:semiHidden/>
     <w:unhideWhenUsed/>
   </w:style>
-  <w:style w:type="table" w:styleId="TableNormal" w:default="1">
+  <w:style w:type="table" w:default="1" w:styleId="TableNormal">
     <w:name w:val="Normal Table"/>
     <w:uiPriority w:val="99"/>
     <w:semiHidden/>
@@ -4583,7 +4572,7 @@
       </w:tblCellMar>
     </w:tblPr>
   </w:style>
-  <w:style w:type="numbering" w:styleId="NoList" w:default="1">
+  <w:style w:type="numbering" w:default="1" w:styleId="NoList">
     <w:name w:val="No List"/>
     <w:uiPriority w:val="99"/>
     <w:semiHidden/>
@@ -4599,12 +4588,12 @@
     </w:pPr>
     <w:tblPr>
       <w:tblBorders>
-        <w:top w:val="single" w:color="auto" w:sz="4" w:space="0"/>
-        <w:left w:val="single" w:color="auto" w:sz="4" w:space="0"/>
-        <w:bottom w:val="single" w:color="auto" w:sz="4" w:space="0"/>
-        <w:right w:val="single" w:color="auto" w:sz="4" w:space="0"/>
-        <w:insideH w:val="single" w:color="auto" w:sz="4" w:space="0"/>
-        <w:insideV w:val="single" w:color="auto" w:sz="4" w:space="0"/>
+        <w:top w:val="single" w:sz="4" w:space="0" w:color="auto"/>
+        <w:left w:val="single" w:sz="4" w:space="0" w:color="auto"/>
+        <w:bottom w:val="single" w:sz="4" w:space="0" w:color="auto"/>
+        <w:right w:val="single" w:sz="4" w:space="0" w:color="auto"/>
+        <w:insideH w:val="single" w:sz="4" w:space="0" w:color="auto"/>
+        <w:insideV w:val="single" w:sz="4" w:space="0" w:color="auto"/>
       </w:tblBorders>
     </w:tblPr>
   </w:style>
@@ -4623,7 +4612,7 @@
       <w:spacing w:after="0" w:line="240" w:lineRule="auto"/>
     </w:pPr>
   </w:style>
-  <w:style w:type="character" w:styleId="HeaderChar" w:customStyle="1">
+  <w:style w:type="character" w:customStyle="1" w:styleId="HeaderChar">
     <w:name w:val="Header Char"/>
     <w:basedOn w:val="DefaultParagraphFont"/>
     <w:link w:val="Header"/>
@@ -4645,7 +4634,7 @@
       <w:spacing w:after="0" w:line="240" w:lineRule="auto"/>
     </w:pPr>
   </w:style>
-  <w:style w:type="character" w:styleId="FooterChar" w:customStyle="1">
+  <w:style w:type="character" w:customStyle="1" w:styleId="FooterChar">
     <w:name w:val="Footer Char"/>
     <w:basedOn w:val="DefaultParagraphFont"/>
     <w:link w:val="Footer"/>
@@ -4680,7 +4669,7 @@
       <w:szCs w:val="16"/>
     </w:rPr>
   </w:style>
-  <w:style w:type="character" w:styleId="BalloonTextChar" w:customStyle="1">
+  <w:style w:type="character" w:customStyle="1" w:styleId="BalloonTextChar">
     <w:name w:val="Balloon Text Char"/>
     <w:basedOn w:val="DefaultParagraphFont"/>
     <w:link w:val="BalloonText"/>
@@ -4715,7 +4704,7 @@
       <w:spacing w:before="100" w:beforeAutospacing="1" w:after="100" w:afterAutospacing="1" w:line="240" w:lineRule="auto"/>
     </w:pPr>
     <w:rPr>
-      <w:rFonts w:ascii="Times New Roman" w:hAnsi="Times New Roman" w:eastAsia="Times New Roman" w:cs="Times New Roman"/>
+      <w:rFonts w:ascii="Times New Roman" w:eastAsia="Times New Roman" w:hAnsi="Times New Roman" w:cs="Times New Roman"/>
       <w:sz w:val="24"/>
       <w:szCs w:val="24"/>
       <w:lang w:eastAsia="en-IE"/>

--- a/Practical 05/Practical-05-24.docx
+++ b/Practical 05/Practical-05-24.docx
@@ -1,6 +1,6 @@
 
 <file path=word/document.xml><?xml version="1.0" encoding="utf-8"?>
-<w:document xmlns:wpc="http://schemas.microsoft.com/office/word/2010/wordprocessingCanvas" xmlns:cx="http://schemas.microsoft.com/office/drawing/2014/chartex" xmlns:cx1="http://schemas.microsoft.com/office/drawing/2015/9/8/chartex" xmlns:cx2="http://schemas.microsoft.com/office/drawing/2015/10/21/chartex" xmlns:cx3="http://schemas.microsoft.com/office/drawing/2016/5/9/chartex" xmlns:cx4="http://schemas.microsoft.com/office/drawing/2016/5/10/chartex" xmlns:cx5="http://schemas.microsoft.com/office/drawing/2016/5/11/chartex" xmlns:cx6="http://schemas.microsoft.com/office/drawing/2016/5/12/chartex" xmlns:cx7="http://schemas.microsoft.com/office/drawing/2016/5/13/chartex" xmlns:cx8="http://schemas.microsoft.com/office/drawing/2016/5/14/chartex" xmlns:mc="http://schemas.openxmlformats.org/markup-compatibility/2006" xmlns:aink="http://schemas.microsoft.com/office/drawing/2016/ink" xmlns:am3d="http://schemas.microsoft.com/office/drawing/2017/model3d" xmlns:o="urn:schemas-microsoft-com:office:office" xmlns:oel="http://schemas.microsoft.com/office/2019/extlst" xmlns:r="http://schemas.openxmlformats.org/officeDocument/2006/relationships" xmlns:m="http://schemas.openxmlformats.org/officeDocument/2006/math" xmlns:v="urn:schemas-microsoft-com:vml" xmlns:wp14="http://schemas.microsoft.com/office/word/2010/wordprocessingDrawing" xmlns:wp="http://schemas.openxmlformats.org/drawingml/2006/wordprocessingDrawing" xmlns:w10="urn:schemas-microsoft-com:office:word" xmlns:w="http://schemas.openxmlformats.org/wordprocessingml/2006/main" xmlns:w14="http://schemas.microsoft.com/office/word/2010/wordml" xmlns:w15="http://schemas.microsoft.com/office/word/2012/wordml" xmlns:w16cex="http://schemas.microsoft.com/office/word/2018/wordml/cex" xmlns:w16cid="http://schemas.microsoft.com/office/word/2016/wordml/cid" xmlns:w16="http://schemas.microsoft.com/office/word/2018/wordml" xmlns:w16sdtdh="http://schemas.microsoft.com/office/word/2020/wordml/sdtdatahash" xmlns:w16se="http://schemas.microsoft.com/office/word/2015/wordml/symex" xmlns:wpg="http://schemas.microsoft.com/office/word/2010/wordprocessingGroup" xmlns:wpi="http://schemas.microsoft.com/office/word/2010/wordprocessingInk" xmlns:wne="http://schemas.microsoft.com/office/word/2006/wordml" xmlns:wps="http://schemas.microsoft.com/office/word/2010/wordprocessingShape" mc:Ignorable="w14 w15 w16se w16cid w16 w16cex w16sdtdh wp14">
+<w:document xmlns:wpc="http://schemas.microsoft.com/office/word/2010/wordprocessingCanvas" xmlns:cx="http://schemas.microsoft.com/office/drawing/2014/chartex" xmlns:cx1="http://schemas.microsoft.com/office/drawing/2015/9/8/chartex" xmlns:cx2="http://schemas.microsoft.com/office/drawing/2015/10/21/chartex" xmlns:cx3="http://schemas.microsoft.com/office/drawing/2016/5/9/chartex" xmlns:cx4="http://schemas.microsoft.com/office/drawing/2016/5/10/chartex" xmlns:cx5="http://schemas.microsoft.com/office/drawing/2016/5/11/chartex" xmlns:cx6="http://schemas.microsoft.com/office/drawing/2016/5/12/chartex" xmlns:cx7="http://schemas.microsoft.com/office/drawing/2016/5/13/chartex" xmlns:cx8="http://schemas.microsoft.com/office/drawing/2016/5/14/chartex" xmlns:mc="http://schemas.openxmlformats.org/markup-compatibility/2006" xmlns:aink="http://schemas.microsoft.com/office/drawing/2016/ink" xmlns:am3d="http://schemas.microsoft.com/office/drawing/2017/model3d" xmlns:o="urn:schemas-microsoft-com:office:office" xmlns:r="http://schemas.openxmlformats.org/officeDocument/2006/relationships" xmlns:m="http://schemas.openxmlformats.org/officeDocument/2006/math" xmlns:v="urn:schemas-microsoft-com:vml" xmlns:wp14="http://schemas.microsoft.com/office/word/2010/wordprocessingDrawing" xmlns:wp="http://schemas.openxmlformats.org/drawingml/2006/wordprocessingDrawing" xmlns:w10="urn:schemas-microsoft-com:office:word" xmlns:w="http://schemas.openxmlformats.org/wordprocessingml/2006/main" xmlns:w14="http://schemas.microsoft.com/office/word/2010/wordml" xmlns:w15="http://schemas.microsoft.com/office/word/2012/wordml" xmlns:w16cex="http://schemas.microsoft.com/office/word/2018/wordml/cex" xmlns:w16cid="http://schemas.microsoft.com/office/word/2016/wordml/cid" xmlns:w16="http://schemas.microsoft.com/office/word/2018/wordml" xmlns:w16sdtdh="http://schemas.microsoft.com/office/word/2020/wordml/sdtdatahash" xmlns:w16se="http://schemas.microsoft.com/office/word/2015/wordml/symex" xmlns:wpg="http://schemas.microsoft.com/office/word/2010/wordprocessingGroup" xmlns:wpi="http://schemas.microsoft.com/office/word/2010/wordprocessingInk" xmlns:wne="http://schemas.microsoft.com/office/word/2006/wordml" xmlns:wps="http://schemas.microsoft.com/office/word/2010/wordprocessingShape" mc:Ignorable="w14 w15 w16se w16cid w16 w16cex w16sdtdh wp14">
   <w:body>
     <w:p>
       <w:r>
@@ -21,7 +21,23 @@
         </w:numPr>
       </w:pPr>
       <w:r>
-        <w:t>Create a Github repository "Assembly_and_C"</w:t>
+        <w:t xml:space="preserve">Create a </w:t>
+      </w:r>
+      <w:proofErr w:type="spellStart"/>
+      <w:r>
+        <w:t>Github</w:t>
+      </w:r>
+      <w:proofErr w:type="spellEnd"/>
+      <w:r>
+        <w:t xml:space="preserve"> repository "</w:t>
+      </w:r>
+      <w:proofErr w:type="spellStart"/>
+      <w:r>
+        <w:t>Assembly_and_C</w:t>
+      </w:r>
+      <w:proofErr w:type="spellEnd"/>
+      <w:r>
+        <w:t>"</w:t>
       </w:r>
     </w:p>
     <w:p>
@@ -45,13 +61,28 @@
         </w:numPr>
       </w:pPr>
       <w:r>
-        <w:t xml:space="preserve">Add Github link to CA Spreadsheet  </w:t>
+        <w:t xml:space="preserve">Add </w:t>
+      </w:r>
+      <w:proofErr w:type="spellStart"/>
+      <w:r>
+        <w:t>Github</w:t>
+      </w:r>
+      <w:proofErr w:type="spellEnd"/>
+      <w:r>
+        <w:t xml:space="preserve"> link to CA Spreadsheet  </w:t>
       </w:r>
       <w:r>
         <w:br/>
       </w:r>
+      <w:proofErr w:type="spellStart"/>
+      <w:proofErr w:type="gramStart"/>
       <w:r>
-        <w:t xml:space="preserve">e.g </w:t>
+        <w:t>e.g</w:t>
+      </w:r>
+      <w:proofErr w:type="spellEnd"/>
+      <w:proofErr w:type="gramEnd"/>
+      <w:r>
+        <w:t xml:space="preserve"> </w:t>
       </w:r>
       <w:hyperlink r:id="rId7" w:anchor="#">
         <w:r>
@@ -76,12 +107,21 @@
       <w:r>
         <w:t xml:space="preserve">Invite Lab Supervisors including </w:t>
       </w:r>
+      <w:proofErr w:type="spellStart"/>
       <w:r>
         <w:rPr>
           <w:b/>
           <w:bCs/>
         </w:rPr>
-        <w:t xml:space="preserve">MuddyGames </w:t>
+        <w:t>MuddyGames</w:t>
+      </w:r>
+      <w:proofErr w:type="spellEnd"/>
+      <w:r>
+        <w:rPr>
+          <w:b/>
+          <w:bCs/>
+        </w:rPr>
+        <w:t xml:space="preserve"> </w:t>
       </w:r>
       <w:r>
         <w:t>as a collaborators</w:t>
@@ -108,7 +148,15 @@
         </w:numPr>
       </w:pPr>
       <w:r>
-        <w:t>Upload completed Practical files to Github repository</w:t>
+        <w:t xml:space="preserve">Upload completed Practical files to </w:t>
+      </w:r>
+      <w:proofErr w:type="spellStart"/>
+      <w:r>
+        <w:t>Github</w:t>
+      </w:r>
+      <w:proofErr w:type="spellEnd"/>
+      <w:r>
+        <w:t xml:space="preserve"> repository</w:t>
       </w:r>
     </w:p>
     <w:p>
@@ -146,6 +194,7 @@
       <w:r>
         <w:t xml:space="preserve">Create a unique file </w:t>
       </w:r>
+      <w:proofErr w:type="gramStart"/>
       <w:r>
         <w:rPr>
           <w:b/>
@@ -153,7 +202,17 @@
           <w:i/>
           <w:iCs/>
         </w:rPr>
-        <w:t>e.g. practical_##_part#.X68</w:t>
+        <w:t>e.g.</w:t>
+      </w:r>
+      <w:proofErr w:type="gramEnd"/>
+      <w:r>
+        <w:rPr>
+          <w:b/>
+          <w:bCs/>
+          <w:i/>
+          <w:iCs/>
+        </w:rPr>
+        <w:t xml:space="preserve"> practical_##_part#.X68</w:t>
       </w:r>
       <w:r>
         <w:t xml:space="preserve"> for each practical section below.</w:t>
@@ -229,28 +288,55 @@
                 <w:bCs/>
               </w:rPr>
             </w:pPr>
-            <w:r>
-              <w:rPr>
-                <w:b/>
-                <w:bCs/>
-              </w:rPr>
-              <w:t>Cmp – CoMPare</w:t>
-            </w:r>
-          </w:p>
-          <w:p>
-            <w:pPr>
-              <w:rPr>
-                <w:b/>
-                <w:bCs/>
-              </w:rPr>
-            </w:pPr>
-            <w:r>
-              <w:rPr>
-                <w:b/>
-                <w:bCs/>
-              </w:rPr>
-              <w:t>BNE – Branch NotEqual</w:t>
-            </w:r>
+            <w:proofErr w:type="spellStart"/>
+            <w:r>
+              <w:rPr>
+                <w:b/>
+                <w:bCs/>
+              </w:rPr>
+              <w:t>Cmp</w:t>
+            </w:r>
+            <w:proofErr w:type="spellEnd"/>
+            <w:r>
+              <w:rPr>
+                <w:b/>
+                <w:bCs/>
+              </w:rPr>
+              <w:t xml:space="preserve"> – </w:t>
+            </w:r>
+            <w:proofErr w:type="spellStart"/>
+            <w:r>
+              <w:rPr>
+                <w:b/>
+                <w:bCs/>
+              </w:rPr>
+              <w:t>CoMPare</w:t>
+            </w:r>
+            <w:proofErr w:type="spellEnd"/>
+          </w:p>
+          <w:p>
+            <w:pPr>
+              <w:rPr>
+                <w:b/>
+                <w:bCs/>
+              </w:rPr>
+            </w:pPr>
+            <w:r>
+              <w:rPr>
+                <w:b/>
+                <w:bCs/>
+              </w:rPr>
+              <w:t xml:space="preserve">BNE – Branch </w:t>
+            </w:r>
+            <w:proofErr w:type="spellStart"/>
+            <w:r>
+              <w:rPr>
+                <w:b/>
+                <w:bCs/>
+              </w:rPr>
+              <w:t>NotEqual</w:t>
+            </w:r>
+            <w:proofErr w:type="spellEnd"/>
           </w:p>
           <w:p>
             <w:pPr>
@@ -287,7 +373,36 @@
                 <w:b/>
                 <w:bCs/>
               </w:rPr>
-              <w:t>GAME_LOOP executes</w:t>
+              <w:t>GAME_LO</w:t>
+            </w:r>
+            <w:r>
+              <w:rPr>
+                <w:b/>
+                <w:bCs/>
+              </w:rPr>
+              <w:t>O</w:t>
+            </w:r>
+            <w:r>
+              <w:rPr>
+                <w:b/>
+                <w:bCs/>
+              </w:rPr>
+              <w:t>P executes</w:t>
+            </w:r>
+          </w:p>
+          <w:p>
+            <w:pPr>
+              <w:rPr>
+                <w:b/>
+                <w:bCs/>
+              </w:rPr>
+            </w:pPr>
+            <w:r>
+              <w:rPr>
+                <w:b/>
+                <w:bCs/>
+              </w:rPr>
+              <w:t>2 times</w:t>
             </w:r>
           </w:p>
         </w:tc>
@@ -512,12 +627,21 @@
                 <w:bCs/>
               </w:rPr>
             </w:pPr>
-            <w:r>
-              <w:rPr>
-                <w:b/>
-                <w:bCs/>
-              </w:rPr>
-              <w:t>Move.b #50, D1</w:t>
+            <w:proofErr w:type="spellStart"/>
+            <w:r>
+              <w:rPr>
+                <w:b/>
+                <w:bCs/>
+              </w:rPr>
+              <w:t>Move.b</w:t>
+            </w:r>
+            <w:proofErr w:type="spellEnd"/>
+            <w:r>
+              <w:rPr>
+                <w:b/>
+                <w:bCs/>
+              </w:rPr>
+              <w:t xml:space="preserve"> #50, D1</w:t>
             </w:r>
           </w:p>
           <w:p>
@@ -550,13 +674,46 @@
                 <w:bCs/>
               </w:rPr>
             </w:pPr>
-            <w:r>
-              <w:rPr>
-                <w:b/>
-                <w:bCs/>
-              </w:rPr>
-              <w:t>Cmp D2,D1</w:t>
-            </w:r>
+            <w:proofErr w:type="spellStart"/>
+            <w:r>
+              <w:rPr>
+                <w:b/>
+                <w:bCs/>
+              </w:rPr>
+              <w:t>Cmp</w:t>
+            </w:r>
+            <w:proofErr w:type="spellEnd"/>
+            <w:r>
+              <w:rPr>
+                <w:b/>
+                <w:bCs/>
+              </w:rPr>
+              <w:t xml:space="preserve"> D</w:t>
+            </w:r>
+            <w:proofErr w:type="gramStart"/>
+            <w:r>
+              <w:rPr>
+                <w:b/>
+                <w:bCs/>
+              </w:rPr>
+              <w:t>2,D</w:t>
+            </w:r>
+            <w:proofErr w:type="gramEnd"/>
+            <w:r>
+              <w:rPr>
+                <w:b/>
+                <w:bCs/>
+              </w:rPr>
+              <w:t>1</w:t>
+            </w:r>
+          </w:p>
+          <w:p>
+            <w:pPr>
+              <w:rPr>
+                <w:b/>
+                <w:bCs/>
+              </w:rPr>
+            </w:pPr>
           </w:p>
         </w:tc>
         <w:tc>
@@ -826,7 +983,23 @@
                 <w:b/>
                 <w:bCs/>
               </w:rPr>
-              <w:t>Trap #15 looks at D0 value and completes the function asigned to that value</w:t>
+              <w:t xml:space="preserve">Trap #15 looks at D0 value and completes the function </w:t>
+            </w:r>
+            <w:proofErr w:type="spellStart"/>
+            <w:r>
+              <w:rPr>
+                <w:b/>
+                <w:bCs/>
+              </w:rPr>
+              <w:t>asigned</w:t>
+            </w:r>
+            <w:proofErr w:type="spellEnd"/>
+            <w:r>
+              <w:rPr>
+                <w:b/>
+                <w:bCs/>
+              </w:rPr>
+              <w:t xml:space="preserve"> to that value</w:t>
             </w:r>
           </w:p>
           <w:p>
@@ -1030,7 +1203,15 @@
           <w:p/>
           <w:p>
             <w:r>
-              <w:t>Review questions, what are EQU, BEQ, LEA, TRAP #15, D0 used for within this code. How are MEMORY locations used.  Register instructions mean, what Addressing Modes are used?</w:t>
+              <w:t xml:space="preserve">Review questions, what are EQU, BEQ, LEA, TRAP #15, D0 used for within this code. How are MEMORY locations </w:t>
+            </w:r>
+            <w:proofErr w:type="gramStart"/>
+            <w:r>
+              <w:t>used.</w:t>
+            </w:r>
+            <w:proofErr w:type="gramEnd"/>
+            <w:r>
+              <w:t xml:space="preserve">  Register instructions mean, what Addressing Modes are used?</w:t>
             </w:r>
           </w:p>
           <w:p/>
@@ -1705,8 +1886,13 @@
             <w:r>
               <w:br/>
             </w:r>
-            <w:r>
-              <w:t xml:space="preserve">e.g. </w:t>
+            <w:proofErr w:type="gramStart"/>
+            <w:r>
+              <w:t>e.g.</w:t>
+            </w:r>
+            <w:proofErr w:type="gramEnd"/>
+            <w:r>
+              <w:t xml:space="preserve"> </w:t>
             </w:r>
             <w:r>
               <w:br/>
@@ -1933,7 +2119,25 @@
                 <w:sz w:val="24"/>
                 <w:szCs w:val="24"/>
               </w:rPr>
-              <w:t>POWER_UPS   DC.L  10, 55, 220, 0 ; Terminate Array with a 0</w:t>
+              <w:t xml:space="preserve">POWER_UPS   DC.L  10, 55, 220, </w:t>
+            </w:r>
+            <w:proofErr w:type="gramStart"/>
+            <w:r>
+              <w:rPr>
+                <w:rFonts w:ascii="Courier New" w:eastAsia="Courier New" w:hAnsi="Courier New" w:cs="Courier New"/>
+                <w:sz w:val="24"/>
+                <w:szCs w:val="24"/>
+              </w:rPr>
+              <w:t>0 ;</w:t>
+            </w:r>
+            <w:proofErr w:type="gramEnd"/>
+            <w:r>
+              <w:rPr>
+                <w:rFonts w:ascii="Courier New" w:eastAsia="Courier New" w:hAnsi="Courier New" w:cs="Courier New"/>
+                <w:sz w:val="24"/>
+                <w:szCs w:val="24"/>
+              </w:rPr>
+              <w:t xml:space="preserve"> Terminate Array with a 0</w:t>
             </w:r>
           </w:p>
           <w:p>
@@ -2286,7 +2490,7 @@
 </file>
 
 <file path=word/endnotes.xml><?xml version="1.0" encoding="utf-8"?>
-<w:endnotes xmlns:wpc="http://schemas.microsoft.com/office/word/2010/wordprocessingCanvas" xmlns:cx="http://schemas.microsoft.com/office/drawing/2014/chartex" xmlns:cx1="http://schemas.microsoft.com/office/drawing/2015/9/8/chartex" xmlns:cx2="http://schemas.microsoft.com/office/drawing/2015/10/21/chartex" xmlns:cx3="http://schemas.microsoft.com/office/drawing/2016/5/9/chartex" xmlns:cx4="http://schemas.microsoft.com/office/drawing/2016/5/10/chartex" xmlns:cx5="http://schemas.microsoft.com/office/drawing/2016/5/11/chartex" xmlns:cx6="http://schemas.microsoft.com/office/drawing/2016/5/12/chartex" xmlns:cx7="http://schemas.microsoft.com/office/drawing/2016/5/13/chartex" xmlns:cx8="http://schemas.microsoft.com/office/drawing/2016/5/14/chartex" xmlns:mc="http://schemas.openxmlformats.org/markup-compatibility/2006" xmlns:aink="http://schemas.microsoft.com/office/drawing/2016/ink" xmlns:am3d="http://schemas.microsoft.com/office/drawing/2017/model3d" xmlns:o="urn:schemas-microsoft-com:office:office" xmlns:oel="http://schemas.microsoft.com/office/2019/extlst" xmlns:r="http://schemas.openxmlformats.org/officeDocument/2006/relationships" xmlns:m="http://schemas.openxmlformats.org/officeDocument/2006/math" xmlns:v="urn:schemas-microsoft-com:vml" xmlns:wp14="http://schemas.microsoft.com/office/word/2010/wordprocessingDrawing" xmlns:wp="http://schemas.openxmlformats.org/drawingml/2006/wordprocessingDrawing" xmlns:w10="urn:schemas-microsoft-com:office:word" xmlns:w="http://schemas.openxmlformats.org/wordprocessingml/2006/main" xmlns:w14="http://schemas.microsoft.com/office/word/2010/wordml" xmlns:w15="http://schemas.microsoft.com/office/word/2012/wordml" xmlns:w16cex="http://schemas.microsoft.com/office/word/2018/wordml/cex" xmlns:w16cid="http://schemas.microsoft.com/office/word/2016/wordml/cid" xmlns:w16="http://schemas.microsoft.com/office/word/2018/wordml" xmlns:w16sdtdh="http://schemas.microsoft.com/office/word/2020/wordml/sdtdatahash" xmlns:w16se="http://schemas.microsoft.com/office/word/2015/wordml/symex" xmlns:wpg="http://schemas.microsoft.com/office/word/2010/wordprocessingGroup" xmlns:wpi="http://schemas.microsoft.com/office/word/2010/wordprocessingInk" xmlns:wne="http://schemas.microsoft.com/office/word/2006/wordml" xmlns:wps="http://schemas.microsoft.com/office/word/2010/wordprocessingShape" mc:Ignorable="w14 w15 w16se w16cid w16 w16cex w16sdtdh wp14">
+<w:endnotes xmlns:wpc="http://schemas.microsoft.com/office/word/2010/wordprocessingCanvas" xmlns:cx="http://schemas.microsoft.com/office/drawing/2014/chartex" xmlns:cx1="http://schemas.microsoft.com/office/drawing/2015/9/8/chartex" xmlns:cx2="http://schemas.microsoft.com/office/drawing/2015/10/21/chartex" xmlns:cx3="http://schemas.microsoft.com/office/drawing/2016/5/9/chartex" xmlns:cx4="http://schemas.microsoft.com/office/drawing/2016/5/10/chartex" xmlns:cx5="http://schemas.microsoft.com/office/drawing/2016/5/11/chartex" xmlns:cx6="http://schemas.microsoft.com/office/drawing/2016/5/12/chartex" xmlns:cx7="http://schemas.microsoft.com/office/drawing/2016/5/13/chartex" xmlns:cx8="http://schemas.microsoft.com/office/drawing/2016/5/14/chartex" xmlns:mc="http://schemas.openxmlformats.org/markup-compatibility/2006" xmlns:aink="http://schemas.microsoft.com/office/drawing/2016/ink" xmlns:am3d="http://schemas.microsoft.com/office/drawing/2017/model3d" xmlns:o="urn:schemas-microsoft-com:office:office" xmlns:r="http://schemas.openxmlformats.org/officeDocument/2006/relationships" xmlns:m="http://schemas.openxmlformats.org/officeDocument/2006/math" xmlns:v="urn:schemas-microsoft-com:vml" xmlns:wp14="http://schemas.microsoft.com/office/word/2010/wordprocessingDrawing" xmlns:wp="http://schemas.openxmlformats.org/drawingml/2006/wordprocessingDrawing" xmlns:w10="urn:schemas-microsoft-com:office:word" xmlns:w="http://schemas.openxmlformats.org/wordprocessingml/2006/main" xmlns:w14="http://schemas.microsoft.com/office/word/2010/wordml" xmlns:w15="http://schemas.microsoft.com/office/word/2012/wordml" xmlns:w16cex="http://schemas.microsoft.com/office/word/2018/wordml/cex" xmlns:w16cid="http://schemas.microsoft.com/office/word/2016/wordml/cid" xmlns:w16="http://schemas.microsoft.com/office/word/2018/wordml" xmlns:w16sdtdh="http://schemas.microsoft.com/office/word/2020/wordml/sdtdatahash" xmlns:w16se="http://schemas.microsoft.com/office/word/2015/wordml/symex" xmlns:wpg="http://schemas.microsoft.com/office/word/2010/wordprocessingGroup" xmlns:wpi="http://schemas.microsoft.com/office/word/2010/wordprocessingInk" xmlns:wne="http://schemas.microsoft.com/office/word/2006/wordml" xmlns:wps="http://schemas.microsoft.com/office/word/2010/wordprocessingShape" mc:Ignorable="w14 w15 w16se w16cid w16 w16cex w16sdtdh wp14">
   <w:endnote w:type="separator" w:id="-1">
     <w:p>
       <w:pPr>
@@ -2311,7 +2515,7 @@
 </file>
 
 <file path=word/footer1.xml><?xml version="1.0" encoding="utf-8"?>
-<w:ftr xmlns:wpc="http://schemas.microsoft.com/office/word/2010/wordprocessingCanvas" xmlns:cx="http://schemas.microsoft.com/office/drawing/2014/chartex" xmlns:cx1="http://schemas.microsoft.com/office/drawing/2015/9/8/chartex" xmlns:cx2="http://schemas.microsoft.com/office/drawing/2015/10/21/chartex" xmlns:cx3="http://schemas.microsoft.com/office/drawing/2016/5/9/chartex" xmlns:cx4="http://schemas.microsoft.com/office/drawing/2016/5/10/chartex" xmlns:cx5="http://schemas.microsoft.com/office/drawing/2016/5/11/chartex" xmlns:cx6="http://schemas.microsoft.com/office/drawing/2016/5/12/chartex" xmlns:cx7="http://schemas.microsoft.com/office/drawing/2016/5/13/chartex" xmlns:cx8="http://schemas.microsoft.com/office/drawing/2016/5/14/chartex" xmlns:mc="http://schemas.openxmlformats.org/markup-compatibility/2006" xmlns:aink="http://schemas.microsoft.com/office/drawing/2016/ink" xmlns:am3d="http://schemas.microsoft.com/office/drawing/2017/model3d" xmlns:o="urn:schemas-microsoft-com:office:office" xmlns:oel="http://schemas.microsoft.com/office/2019/extlst" xmlns:r="http://schemas.openxmlformats.org/officeDocument/2006/relationships" xmlns:m="http://schemas.openxmlformats.org/officeDocument/2006/math" xmlns:v="urn:schemas-microsoft-com:vml" xmlns:wp14="http://schemas.microsoft.com/office/word/2010/wordprocessingDrawing" xmlns:wp="http://schemas.openxmlformats.org/drawingml/2006/wordprocessingDrawing" xmlns:w10="urn:schemas-microsoft-com:office:word" xmlns:w="http://schemas.openxmlformats.org/wordprocessingml/2006/main" xmlns:w14="http://schemas.microsoft.com/office/word/2010/wordml" xmlns:w15="http://schemas.microsoft.com/office/word/2012/wordml" xmlns:w16cex="http://schemas.microsoft.com/office/word/2018/wordml/cex" xmlns:w16cid="http://schemas.microsoft.com/office/word/2016/wordml/cid" xmlns:w16="http://schemas.microsoft.com/office/word/2018/wordml" xmlns:w16sdtdh="http://schemas.microsoft.com/office/word/2020/wordml/sdtdatahash" xmlns:w16se="http://schemas.microsoft.com/office/word/2015/wordml/symex" xmlns:wpg="http://schemas.microsoft.com/office/word/2010/wordprocessingGroup" xmlns:wpi="http://schemas.microsoft.com/office/word/2010/wordprocessingInk" xmlns:wne="http://schemas.microsoft.com/office/word/2006/wordml" xmlns:wps="http://schemas.microsoft.com/office/word/2010/wordprocessingShape" mc:Ignorable="w14 w15 w16se w16cid w16 w16cex w16sdtdh wp14">
+<w:ftr xmlns:wpc="http://schemas.microsoft.com/office/word/2010/wordprocessingCanvas" xmlns:cx="http://schemas.microsoft.com/office/drawing/2014/chartex" xmlns:cx1="http://schemas.microsoft.com/office/drawing/2015/9/8/chartex" xmlns:cx2="http://schemas.microsoft.com/office/drawing/2015/10/21/chartex" xmlns:cx3="http://schemas.microsoft.com/office/drawing/2016/5/9/chartex" xmlns:cx4="http://schemas.microsoft.com/office/drawing/2016/5/10/chartex" xmlns:cx5="http://schemas.microsoft.com/office/drawing/2016/5/11/chartex" xmlns:cx6="http://schemas.microsoft.com/office/drawing/2016/5/12/chartex" xmlns:cx7="http://schemas.microsoft.com/office/drawing/2016/5/13/chartex" xmlns:cx8="http://schemas.microsoft.com/office/drawing/2016/5/14/chartex" xmlns:mc="http://schemas.openxmlformats.org/markup-compatibility/2006" xmlns:aink="http://schemas.microsoft.com/office/drawing/2016/ink" xmlns:am3d="http://schemas.microsoft.com/office/drawing/2017/model3d" xmlns:o="urn:schemas-microsoft-com:office:office" xmlns:r="http://schemas.openxmlformats.org/officeDocument/2006/relationships" xmlns:m="http://schemas.openxmlformats.org/officeDocument/2006/math" xmlns:v="urn:schemas-microsoft-com:vml" xmlns:wp14="http://schemas.microsoft.com/office/word/2010/wordprocessingDrawing" xmlns:wp="http://schemas.openxmlformats.org/drawingml/2006/wordprocessingDrawing" xmlns:w10="urn:schemas-microsoft-com:office:word" xmlns:w="http://schemas.openxmlformats.org/wordprocessingml/2006/main" xmlns:w14="http://schemas.microsoft.com/office/word/2010/wordml" xmlns:w15="http://schemas.microsoft.com/office/word/2012/wordml" xmlns:w16cex="http://schemas.microsoft.com/office/word/2018/wordml/cex" xmlns:w16cid="http://schemas.microsoft.com/office/word/2016/wordml/cid" xmlns:w16="http://schemas.microsoft.com/office/word/2018/wordml" xmlns:w16sdtdh="http://schemas.microsoft.com/office/word/2020/wordml/sdtdatahash" xmlns:w16se="http://schemas.microsoft.com/office/word/2015/wordml/symex" xmlns:wpg="http://schemas.microsoft.com/office/word/2010/wordprocessingGroup" xmlns:wpi="http://schemas.microsoft.com/office/word/2010/wordprocessingInk" xmlns:wne="http://schemas.microsoft.com/office/word/2006/wordml" xmlns:wps="http://schemas.microsoft.com/office/word/2010/wordprocessingShape" mc:Ignorable="w14 w15 w16se w16cid w16 w16cex w16sdtdh wp14">
   <w:sdt>
     <w:sdtPr>
       <w:id w:val="84892664"/>
@@ -2320,6 +2524,7 @@
         <w:docPartUnique/>
       </w:docPartObj>
     </w:sdtPr>
+    <w:sdtEndPr/>
     <w:sdtContent>
       <w:sdt>
         <w:sdtPr>
@@ -2329,6 +2534,7 @@
             <w:docPartUnique/>
           </w:docPartObj>
         </w:sdtPr>
+        <w:sdtEndPr/>
         <w:sdtContent>
           <w:p>
             <w:pPr>
@@ -2439,7 +2645,7 @@
 </file>
 
 <file path=word/footnotes.xml><?xml version="1.0" encoding="utf-8"?>
-<w:footnotes xmlns:wpc="http://schemas.microsoft.com/office/word/2010/wordprocessingCanvas" xmlns:cx="http://schemas.microsoft.com/office/drawing/2014/chartex" xmlns:cx1="http://schemas.microsoft.com/office/drawing/2015/9/8/chartex" xmlns:cx2="http://schemas.microsoft.com/office/drawing/2015/10/21/chartex" xmlns:cx3="http://schemas.microsoft.com/office/drawing/2016/5/9/chartex" xmlns:cx4="http://schemas.microsoft.com/office/drawing/2016/5/10/chartex" xmlns:cx5="http://schemas.microsoft.com/office/drawing/2016/5/11/chartex" xmlns:cx6="http://schemas.microsoft.com/office/drawing/2016/5/12/chartex" xmlns:cx7="http://schemas.microsoft.com/office/drawing/2016/5/13/chartex" xmlns:cx8="http://schemas.microsoft.com/office/drawing/2016/5/14/chartex" xmlns:mc="http://schemas.openxmlformats.org/markup-compatibility/2006" xmlns:aink="http://schemas.microsoft.com/office/drawing/2016/ink" xmlns:am3d="http://schemas.microsoft.com/office/drawing/2017/model3d" xmlns:o="urn:schemas-microsoft-com:office:office" xmlns:oel="http://schemas.microsoft.com/office/2019/extlst" xmlns:r="http://schemas.openxmlformats.org/officeDocument/2006/relationships" xmlns:m="http://schemas.openxmlformats.org/officeDocument/2006/math" xmlns:v="urn:schemas-microsoft-com:vml" xmlns:wp14="http://schemas.microsoft.com/office/word/2010/wordprocessingDrawing" xmlns:wp="http://schemas.openxmlformats.org/drawingml/2006/wordprocessingDrawing" xmlns:w10="urn:schemas-microsoft-com:office:word" xmlns:w="http://schemas.openxmlformats.org/wordprocessingml/2006/main" xmlns:w14="http://schemas.microsoft.com/office/word/2010/wordml" xmlns:w15="http://schemas.microsoft.com/office/word/2012/wordml" xmlns:w16cex="http://schemas.microsoft.com/office/word/2018/wordml/cex" xmlns:w16cid="http://schemas.microsoft.com/office/word/2016/wordml/cid" xmlns:w16="http://schemas.microsoft.com/office/word/2018/wordml" xmlns:w16sdtdh="http://schemas.microsoft.com/office/word/2020/wordml/sdtdatahash" xmlns:w16se="http://schemas.microsoft.com/office/word/2015/wordml/symex" xmlns:wpg="http://schemas.microsoft.com/office/word/2010/wordprocessingGroup" xmlns:wpi="http://schemas.microsoft.com/office/word/2010/wordprocessingInk" xmlns:wne="http://schemas.microsoft.com/office/word/2006/wordml" xmlns:wps="http://schemas.microsoft.com/office/word/2010/wordprocessingShape" mc:Ignorable="w14 w15 w16se w16cid w16 w16cex w16sdtdh wp14">
+<w:footnotes xmlns:wpc="http://schemas.microsoft.com/office/word/2010/wordprocessingCanvas" xmlns:cx="http://schemas.microsoft.com/office/drawing/2014/chartex" xmlns:cx1="http://schemas.microsoft.com/office/drawing/2015/9/8/chartex" xmlns:cx2="http://schemas.microsoft.com/office/drawing/2015/10/21/chartex" xmlns:cx3="http://schemas.microsoft.com/office/drawing/2016/5/9/chartex" xmlns:cx4="http://schemas.microsoft.com/office/drawing/2016/5/10/chartex" xmlns:cx5="http://schemas.microsoft.com/office/drawing/2016/5/11/chartex" xmlns:cx6="http://schemas.microsoft.com/office/drawing/2016/5/12/chartex" xmlns:cx7="http://schemas.microsoft.com/office/drawing/2016/5/13/chartex" xmlns:cx8="http://schemas.microsoft.com/office/drawing/2016/5/14/chartex" xmlns:mc="http://schemas.openxmlformats.org/markup-compatibility/2006" xmlns:aink="http://schemas.microsoft.com/office/drawing/2016/ink" xmlns:am3d="http://schemas.microsoft.com/office/drawing/2017/model3d" xmlns:o="urn:schemas-microsoft-com:office:office" xmlns:r="http://schemas.openxmlformats.org/officeDocument/2006/relationships" xmlns:m="http://schemas.openxmlformats.org/officeDocument/2006/math" xmlns:v="urn:schemas-microsoft-com:vml" xmlns:wp14="http://schemas.microsoft.com/office/word/2010/wordprocessingDrawing" xmlns:wp="http://schemas.openxmlformats.org/drawingml/2006/wordprocessingDrawing" xmlns:w10="urn:schemas-microsoft-com:office:word" xmlns:w="http://schemas.openxmlformats.org/wordprocessingml/2006/main" xmlns:w14="http://schemas.microsoft.com/office/word/2010/wordml" xmlns:w15="http://schemas.microsoft.com/office/word/2012/wordml" xmlns:w16cex="http://schemas.microsoft.com/office/word/2018/wordml/cex" xmlns:w16cid="http://schemas.microsoft.com/office/word/2016/wordml/cid" xmlns:w16="http://schemas.microsoft.com/office/word/2018/wordml" xmlns:w16sdtdh="http://schemas.microsoft.com/office/word/2020/wordml/sdtdatahash" xmlns:w16se="http://schemas.microsoft.com/office/word/2015/wordml/symex" xmlns:wpg="http://schemas.microsoft.com/office/word/2010/wordprocessingGroup" xmlns:wpi="http://schemas.microsoft.com/office/word/2010/wordprocessingInk" xmlns:wne="http://schemas.microsoft.com/office/word/2006/wordml" xmlns:wps="http://schemas.microsoft.com/office/word/2010/wordprocessingShape" mc:Ignorable="w14 w15 w16se w16cid w16 w16cex w16sdtdh wp14">
   <w:footnote w:type="separator" w:id="-1">
     <w:p>
       <w:pPr>
@@ -2464,7 +2670,7 @@
 </file>
 
 <file path=word/header1.xml><?xml version="1.0" encoding="utf-8"?>
-<w:hdr xmlns:wpc="http://schemas.microsoft.com/office/word/2010/wordprocessingCanvas" xmlns:cx="http://schemas.microsoft.com/office/drawing/2014/chartex" xmlns:cx1="http://schemas.microsoft.com/office/drawing/2015/9/8/chartex" xmlns:cx2="http://schemas.microsoft.com/office/drawing/2015/10/21/chartex" xmlns:cx3="http://schemas.microsoft.com/office/drawing/2016/5/9/chartex" xmlns:cx4="http://schemas.microsoft.com/office/drawing/2016/5/10/chartex" xmlns:cx5="http://schemas.microsoft.com/office/drawing/2016/5/11/chartex" xmlns:cx6="http://schemas.microsoft.com/office/drawing/2016/5/12/chartex" xmlns:cx7="http://schemas.microsoft.com/office/drawing/2016/5/13/chartex" xmlns:cx8="http://schemas.microsoft.com/office/drawing/2016/5/14/chartex" xmlns:mc="http://schemas.openxmlformats.org/markup-compatibility/2006" xmlns:aink="http://schemas.microsoft.com/office/drawing/2016/ink" xmlns:am3d="http://schemas.microsoft.com/office/drawing/2017/model3d" xmlns:o="urn:schemas-microsoft-com:office:office" xmlns:oel="http://schemas.microsoft.com/office/2019/extlst" xmlns:r="http://schemas.openxmlformats.org/officeDocument/2006/relationships" xmlns:m="http://schemas.openxmlformats.org/officeDocument/2006/math" xmlns:v="urn:schemas-microsoft-com:vml" xmlns:wp14="http://schemas.microsoft.com/office/word/2010/wordprocessingDrawing" xmlns:wp="http://schemas.openxmlformats.org/drawingml/2006/wordprocessingDrawing" xmlns:w10="urn:schemas-microsoft-com:office:word" xmlns:w="http://schemas.openxmlformats.org/wordprocessingml/2006/main" xmlns:w14="http://schemas.microsoft.com/office/word/2010/wordml" xmlns:w15="http://schemas.microsoft.com/office/word/2012/wordml" xmlns:w16cex="http://schemas.microsoft.com/office/word/2018/wordml/cex" xmlns:w16cid="http://schemas.microsoft.com/office/word/2016/wordml/cid" xmlns:w16="http://schemas.microsoft.com/office/word/2018/wordml" xmlns:w16sdtdh="http://schemas.microsoft.com/office/word/2020/wordml/sdtdatahash" xmlns:w16se="http://schemas.microsoft.com/office/word/2015/wordml/symex" xmlns:wpg="http://schemas.microsoft.com/office/word/2010/wordprocessingGroup" xmlns:wpi="http://schemas.microsoft.com/office/word/2010/wordprocessingInk" xmlns:wne="http://schemas.microsoft.com/office/word/2006/wordml" xmlns:wps="http://schemas.microsoft.com/office/word/2010/wordprocessingShape" mc:Ignorable="w14 w15 w16se w16cid w16 w16cex w16sdtdh wp14">
+<w:hdr xmlns:wpc="http://schemas.microsoft.com/office/word/2010/wordprocessingCanvas" xmlns:cx="http://schemas.microsoft.com/office/drawing/2014/chartex" xmlns:cx1="http://schemas.microsoft.com/office/drawing/2015/9/8/chartex" xmlns:cx2="http://schemas.microsoft.com/office/drawing/2015/10/21/chartex" xmlns:cx3="http://schemas.microsoft.com/office/drawing/2016/5/9/chartex" xmlns:cx4="http://schemas.microsoft.com/office/drawing/2016/5/10/chartex" xmlns:cx5="http://schemas.microsoft.com/office/drawing/2016/5/11/chartex" xmlns:cx6="http://schemas.microsoft.com/office/drawing/2016/5/12/chartex" xmlns:cx7="http://schemas.microsoft.com/office/drawing/2016/5/13/chartex" xmlns:cx8="http://schemas.microsoft.com/office/drawing/2016/5/14/chartex" xmlns:mc="http://schemas.openxmlformats.org/markup-compatibility/2006" xmlns:aink="http://schemas.microsoft.com/office/drawing/2016/ink" xmlns:am3d="http://schemas.microsoft.com/office/drawing/2017/model3d" xmlns:o="urn:schemas-microsoft-com:office:office" xmlns:r="http://schemas.openxmlformats.org/officeDocument/2006/relationships" xmlns:m="http://schemas.openxmlformats.org/officeDocument/2006/math" xmlns:v="urn:schemas-microsoft-com:vml" xmlns:wp14="http://schemas.microsoft.com/office/word/2010/wordprocessingDrawing" xmlns:wp="http://schemas.openxmlformats.org/drawingml/2006/wordprocessingDrawing" xmlns:w10="urn:schemas-microsoft-com:office:word" xmlns:w="http://schemas.openxmlformats.org/wordprocessingml/2006/main" xmlns:w14="http://schemas.microsoft.com/office/word/2010/wordml" xmlns:w15="http://schemas.microsoft.com/office/word/2012/wordml" xmlns:w16cex="http://schemas.microsoft.com/office/word/2018/wordml/cex" xmlns:w16cid="http://schemas.microsoft.com/office/word/2016/wordml/cid" xmlns:w16="http://schemas.microsoft.com/office/word/2018/wordml" xmlns:w16sdtdh="http://schemas.microsoft.com/office/word/2020/wordml/sdtdatahash" xmlns:w16se="http://schemas.microsoft.com/office/word/2015/wordml/symex" xmlns:wpg="http://schemas.microsoft.com/office/word/2010/wordprocessingGroup" xmlns:wpi="http://schemas.microsoft.com/office/word/2010/wordprocessingInk" xmlns:wne="http://schemas.microsoft.com/office/word/2006/wordml" xmlns:wps="http://schemas.microsoft.com/office/word/2010/wordprocessingShape" mc:Ignorable="w14 w15 w16se w16cid w16 w16cex w16sdtdh wp14">
   <w:p>
     <w:pPr>
       <w:jc w:val="center"/>
@@ -2496,7 +2702,7 @@
 </file>
 
 <file path=word/numbering.xml><?xml version="1.0" encoding="utf-8"?>
-<w:numbering xmlns:wpc="http://schemas.microsoft.com/office/word/2010/wordprocessingCanvas" xmlns:cx="http://schemas.microsoft.com/office/drawing/2014/chartex" xmlns:cx1="http://schemas.microsoft.com/office/drawing/2015/9/8/chartex" xmlns:cx2="http://schemas.microsoft.com/office/drawing/2015/10/21/chartex" xmlns:cx3="http://schemas.microsoft.com/office/drawing/2016/5/9/chartex" xmlns:cx4="http://schemas.microsoft.com/office/drawing/2016/5/10/chartex" xmlns:cx5="http://schemas.microsoft.com/office/drawing/2016/5/11/chartex" xmlns:cx6="http://schemas.microsoft.com/office/drawing/2016/5/12/chartex" xmlns:cx7="http://schemas.microsoft.com/office/drawing/2016/5/13/chartex" xmlns:cx8="http://schemas.microsoft.com/office/drawing/2016/5/14/chartex" xmlns:mc="http://schemas.openxmlformats.org/markup-compatibility/2006" xmlns:aink="http://schemas.microsoft.com/office/drawing/2016/ink" xmlns:am3d="http://schemas.microsoft.com/office/drawing/2017/model3d" xmlns:o="urn:schemas-microsoft-com:office:office" xmlns:oel="http://schemas.microsoft.com/office/2019/extlst" xmlns:r="http://schemas.openxmlformats.org/officeDocument/2006/relationships" xmlns:m="http://schemas.openxmlformats.org/officeDocument/2006/math" xmlns:v="urn:schemas-microsoft-com:vml" xmlns:wp14="http://schemas.microsoft.com/office/word/2010/wordprocessingDrawing" xmlns:wp="http://schemas.openxmlformats.org/drawingml/2006/wordprocessingDrawing" xmlns:w10="urn:schemas-microsoft-com:office:word" xmlns:w="http://schemas.openxmlformats.org/wordprocessingml/2006/main" xmlns:w14="http://schemas.microsoft.com/office/word/2010/wordml" xmlns:w15="http://schemas.microsoft.com/office/word/2012/wordml" xmlns:w16cex="http://schemas.microsoft.com/office/word/2018/wordml/cex" xmlns:w16cid="http://schemas.microsoft.com/office/word/2016/wordml/cid" xmlns:w16="http://schemas.microsoft.com/office/word/2018/wordml" xmlns:w16sdtdh="http://schemas.microsoft.com/office/word/2020/wordml/sdtdatahash" xmlns:w16se="http://schemas.microsoft.com/office/word/2015/wordml/symex" xmlns:wpg="http://schemas.microsoft.com/office/word/2010/wordprocessingGroup" xmlns:wpi="http://schemas.microsoft.com/office/word/2010/wordprocessingInk" xmlns:wne="http://schemas.microsoft.com/office/word/2006/wordml" xmlns:wps="http://schemas.microsoft.com/office/word/2010/wordprocessingShape" mc:Ignorable="w14 w15 w16se w16cid w16 w16cex w16sdtdh wp14">
+<w:numbering xmlns:wpc="http://schemas.microsoft.com/office/word/2010/wordprocessingCanvas" xmlns:cx="http://schemas.microsoft.com/office/drawing/2014/chartex" xmlns:cx1="http://schemas.microsoft.com/office/drawing/2015/9/8/chartex" xmlns:cx2="http://schemas.microsoft.com/office/drawing/2015/10/21/chartex" xmlns:cx3="http://schemas.microsoft.com/office/drawing/2016/5/9/chartex" xmlns:cx4="http://schemas.microsoft.com/office/drawing/2016/5/10/chartex" xmlns:cx5="http://schemas.microsoft.com/office/drawing/2016/5/11/chartex" xmlns:cx6="http://schemas.microsoft.com/office/drawing/2016/5/12/chartex" xmlns:cx7="http://schemas.microsoft.com/office/drawing/2016/5/13/chartex" xmlns:cx8="http://schemas.microsoft.com/office/drawing/2016/5/14/chartex" xmlns:mc="http://schemas.openxmlformats.org/markup-compatibility/2006" xmlns:aink="http://schemas.microsoft.com/office/drawing/2016/ink" xmlns:am3d="http://schemas.microsoft.com/office/drawing/2017/model3d" xmlns:o="urn:schemas-microsoft-com:office:office" xmlns:r="http://schemas.openxmlformats.org/officeDocument/2006/relationships" xmlns:m="http://schemas.openxmlformats.org/officeDocument/2006/math" xmlns:v="urn:schemas-microsoft-com:vml" xmlns:wp14="http://schemas.microsoft.com/office/word/2010/wordprocessingDrawing" xmlns:wp="http://schemas.openxmlformats.org/drawingml/2006/wordprocessingDrawing" xmlns:w10="urn:schemas-microsoft-com:office:word" xmlns:w="http://schemas.openxmlformats.org/wordprocessingml/2006/main" xmlns:w14="http://schemas.microsoft.com/office/word/2010/wordml" xmlns:w15="http://schemas.microsoft.com/office/word/2012/wordml" xmlns:w16cex="http://schemas.microsoft.com/office/word/2018/wordml/cex" xmlns:w16cid="http://schemas.microsoft.com/office/word/2016/wordml/cid" xmlns:w16="http://schemas.microsoft.com/office/word/2018/wordml" xmlns:w16sdtdh="http://schemas.microsoft.com/office/word/2020/wordml/sdtdatahash" xmlns:w16se="http://schemas.microsoft.com/office/word/2015/wordml/symex" xmlns:wpg="http://schemas.microsoft.com/office/word/2010/wordprocessingGroup" xmlns:wpi="http://schemas.microsoft.com/office/word/2010/wordprocessingInk" xmlns:wne="http://schemas.microsoft.com/office/word/2006/wordml" xmlns:wps="http://schemas.microsoft.com/office/word/2010/wordprocessingShape" mc:Ignorable="w14 w15 w16se w16cid w16 w16cex w16sdtdh wp14">
   <w:abstractNum w:abstractNumId="0" w15:restartNumberingAfterBreak="0">
     <w:nsid w:val="003522A0"/>
     <w:multiLevelType w:val="hybridMultilevel"/>
@@ -4097,55 +4303,55 @@
       </w:rPr>
     </w:lvl>
   </w:abstractNum>
-  <w:num w:numId="1" w16cid:durableId="381754860">
+  <w:num w:numId="1">
     <w:abstractNumId w:val="8"/>
   </w:num>
-  <w:num w:numId="2" w16cid:durableId="538932142">
+  <w:num w:numId="2">
     <w:abstractNumId w:val="2"/>
   </w:num>
-  <w:num w:numId="3" w16cid:durableId="1325934475">
+  <w:num w:numId="3">
     <w:abstractNumId w:val="6"/>
   </w:num>
-  <w:num w:numId="4" w16cid:durableId="676074411">
+  <w:num w:numId="4">
     <w:abstractNumId w:val="5"/>
   </w:num>
-  <w:num w:numId="5" w16cid:durableId="129445299">
+  <w:num w:numId="5">
     <w:abstractNumId w:val="1"/>
   </w:num>
-  <w:num w:numId="6" w16cid:durableId="1010836252">
+  <w:num w:numId="6">
     <w:abstractNumId w:val="14"/>
   </w:num>
-  <w:num w:numId="7" w16cid:durableId="926576469">
+  <w:num w:numId="7">
     <w:abstractNumId w:val="9"/>
   </w:num>
-  <w:num w:numId="8" w16cid:durableId="987513315">
+  <w:num w:numId="8">
     <w:abstractNumId w:val="0"/>
   </w:num>
-  <w:num w:numId="9" w16cid:durableId="793601832">
+  <w:num w:numId="9">
     <w:abstractNumId w:val="13"/>
   </w:num>
-  <w:num w:numId="10" w16cid:durableId="1442533906">
+  <w:num w:numId="10">
     <w:abstractNumId w:val="7"/>
   </w:num>
-  <w:num w:numId="11" w16cid:durableId="987244937">
+  <w:num w:numId="11">
     <w:abstractNumId w:val="4"/>
   </w:num>
-  <w:num w:numId="12" w16cid:durableId="1908610318">
+  <w:num w:numId="12">
     <w:abstractNumId w:val="10"/>
   </w:num>
-  <w:num w:numId="13" w16cid:durableId="2041123293">
+  <w:num w:numId="13">
     <w:abstractNumId w:val="12"/>
   </w:num>
-  <w:num w:numId="14" w16cid:durableId="372384392">
+  <w:num w:numId="14">
     <w:abstractNumId w:val="16"/>
   </w:num>
-  <w:num w:numId="15" w16cid:durableId="136803461">
+  <w:num w:numId="15">
     <w:abstractNumId w:val="3"/>
   </w:num>
-  <w:num w:numId="16" w16cid:durableId="1535531760">
+  <w:num w:numId="16">
     <w:abstractNumId w:val="11"/>
   </w:num>
-  <w:num w:numId="17" w16cid:durableId="415713526">
+  <w:num w:numId="17">
     <w:abstractNumId w:val="15"/>
   </w:num>
 </w:numbering>
